--- a/Outline.docx
+++ b/Outline.docx
@@ -260,9 +260,40 @@
     <w:p/>
     <w:p/>
     <w:p>
-      <w:r>
+      <w:pPr>
+        <w:rPr>
+          <w:b/>
+          <w:bCs/>
+        </w:rPr>
+      </w:pPr>
+      <w:r>
+        <w:rPr>
+          <w:b/>
+          <w:bCs/>
+        </w:rPr>
         <w:lastRenderedPageBreak/>
-        <w:tab/>
+        <w:t xml:space="preserve">The </w:t>
+      </w:r>
+      <w:r>
+        <w:rPr>
+          <w:b/>
+          <w:bCs/>
+        </w:rPr>
+        <w:t>P</w:t>
+      </w:r>
+      <w:r>
+        <w:rPr>
+          <w:b/>
+          <w:bCs/>
+        </w:rPr>
+        <w:t>roblem</w:t>
+      </w:r>
+    </w:p>
+    <w:p>
+      <w:pPr>
+        <w:ind w:firstLine="720"/>
+      </w:pPr>
+      <w:r>
         <w:t>The interactions of the solar system can be written as</w:t>
       </w:r>
     </w:p>
@@ -345,19 +376,7 @@
                     <w:rPr>
                       <w:rFonts w:ascii="Cambria Math" w:hAnsi="Cambria Math"/>
                     </w:rPr>
-                    <m:t>j</m:t>
-                  </m:r>
-                  <m:r>
-                    <w:rPr>
-                      <w:rFonts w:ascii="Cambria Math" w:hAnsi="Cambria Math"/>
-                    </w:rPr>
-                    <m:t>=</m:t>
-                  </m:r>
-                  <m:r>
-                    <w:rPr>
-                      <w:rFonts w:ascii="Cambria Math" w:hAnsi="Cambria Math"/>
-                    </w:rPr>
-                    <m:t>1</m:t>
+                    <m:t>j=1</m:t>
                   </m:r>
                 </m:e>
                 <m:e>
@@ -717,19 +736,7 @@
                     <w:rPr>
                       <w:rFonts w:ascii="Cambria Math" w:hAnsi="Cambria Math"/>
                     </w:rPr>
-                    <m:t>j</m:t>
-                  </m:r>
-                  <m:r>
-                    <w:rPr>
-                      <w:rFonts w:ascii="Cambria Math" w:hAnsi="Cambria Math"/>
-                    </w:rPr>
-                    <m:t>=</m:t>
-                  </m:r>
-                  <m:r>
-                    <w:rPr>
-                      <w:rFonts w:ascii="Cambria Math" w:hAnsi="Cambria Math"/>
-                    </w:rPr>
-                    <m:t>1</m:t>
+                    <m:t>j=1</m:t>
                   </m:r>
                 </m:e>
                 <m:e>
@@ -1024,21 +1031,6838 @@
         <w:rPr>
           <w:rFonts w:eastAsiaTheme="minorEastAsia"/>
         </w:rPr>
-        <w:t>Where the second line is easier to use for a numerical simulation.</w:t>
+        <w:t>w</w:t>
+      </w:r>
+      <w:r>
+        <w:rPr>
+          <w:rFonts w:eastAsiaTheme="minorEastAsia"/>
+        </w:rPr>
+        <w:t>here the second line is easier to use for a numerical simulation.</w:t>
       </w:r>
       <w:r>
         <w:rPr>
           <w:rFonts w:eastAsiaTheme="minorEastAsia"/>
         </w:rPr>
         <w:t xml:space="preserve"> </w:t>
+      </w:r>
+      <m:oMath>
+        <m:r>
+          <w:rPr>
+            <w:rFonts w:ascii="Cambria Math" w:eastAsiaTheme="minorEastAsia" w:hAnsi="Cambria Math"/>
+          </w:rPr>
+          <m:t>i</m:t>
+        </m:r>
+      </m:oMath>
+      <w:r>
+        <w:rPr>
+          <w:rFonts w:eastAsiaTheme="minorEastAsia"/>
+        </w:rPr>
+        <w:t xml:space="preserve"> refers to the specific body, and </w:t>
+      </w:r>
+      <m:oMath>
+        <m:r>
+          <w:rPr>
+            <w:rFonts w:ascii="Cambria Math" w:eastAsiaTheme="minorEastAsia" w:hAnsi="Cambria Math"/>
+          </w:rPr>
+          <m:t>j</m:t>
+        </m:r>
+      </m:oMath>
+      <w:r>
+        <w:rPr>
+          <w:rFonts w:eastAsiaTheme="minorEastAsia"/>
+        </w:rPr>
+        <w:t xml:space="preserve"> refers to the other bodies in the system, hence it runs from </w:t>
+      </w:r>
+      <m:oMath>
+        <m:r>
+          <w:rPr>
+            <w:rFonts w:ascii="Cambria Math" w:eastAsiaTheme="minorEastAsia" w:hAnsi="Cambria Math"/>
+          </w:rPr>
+          <m:t>j=</m:t>
+        </m:r>
+        <m:d>
+          <m:dPr>
+            <m:begChr m:val="["/>
+            <m:endChr m:val="]"/>
+            <m:ctrlPr>
+              <w:rPr>
+                <w:rFonts w:ascii="Cambria Math" w:eastAsiaTheme="minorEastAsia" w:hAnsi="Cambria Math"/>
+                <w:i/>
+              </w:rPr>
+            </m:ctrlPr>
+          </m:dPr>
+          <m:e>
+            <m:r>
+              <w:rPr>
+                <w:rFonts w:ascii="Cambria Math" w:eastAsiaTheme="minorEastAsia" w:hAnsi="Cambria Math"/>
+              </w:rPr>
+              <m:t>1, N</m:t>
+            </m:r>
+          </m:e>
+        </m:d>
+        <m:r>
+          <w:rPr>
+            <w:rFonts w:ascii="Cambria Math" w:eastAsiaTheme="minorEastAsia" w:hAnsi="Cambria Math"/>
+          </w:rPr>
+          <m:t>, j≠i</m:t>
+        </m:r>
+      </m:oMath>
+      <w:r>
+        <w:rPr>
+          <w:rFonts w:eastAsiaTheme="minorEastAsia"/>
+        </w:rPr>
+        <w:t xml:space="preserve">. This last part, </w:t>
+      </w:r>
+      <m:oMath>
+        <m:r>
+          <w:rPr>
+            <w:rFonts w:ascii="Cambria Math" w:eastAsiaTheme="minorEastAsia" w:hAnsi="Cambria Math"/>
+          </w:rPr>
+          <m:t>j≠i</m:t>
+        </m:r>
+      </m:oMath>
+      <w:r>
+        <w:rPr>
+          <w:rFonts w:eastAsiaTheme="minorEastAsia"/>
+        </w:rPr>
+        <w:t xml:space="preserve">, means that </w:t>
+      </w:r>
+      <m:oMath>
+        <m:r>
+          <w:rPr>
+            <w:rFonts w:ascii="Cambria Math" w:eastAsiaTheme="minorEastAsia" w:hAnsi="Cambria Math"/>
+          </w:rPr>
+          <m:t>i</m:t>
+        </m:r>
+      </m:oMath>
+      <w:r>
+        <w:rPr>
+          <w:rFonts w:eastAsiaTheme="minorEastAsia"/>
+        </w:rPr>
+        <w:t xml:space="preserve"> is not interacting with itself, and will therefore be implied from now on and not included in any equation.</w:t>
+      </w:r>
+      <w:r>
+        <w:rPr>
+          <w:rFonts w:eastAsiaTheme="minorEastAsia"/>
+        </w:rPr>
+        <w:t xml:space="preserve"> </w:t>
+      </w:r>
+      <w:proofErr w:type="gramStart"/>
+      <w:r>
+        <w:rPr>
+          <w:rFonts w:eastAsiaTheme="minorEastAsia"/>
+        </w:rPr>
+        <w:t>Also</w:t>
+      </w:r>
+      <w:proofErr w:type="gramEnd"/>
+      <w:r>
+        <w:rPr>
+          <w:rFonts w:eastAsiaTheme="minorEastAsia"/>
+        </w:rPr>
+        <w:t xml:space="preserve"> the subscript </w:t>
+      </w:r>
+      <m:oMath>
+        <m:r>
+          <w:rPr>
+            <w:rFonts w:ascii="Cambria Math" w:eastAsiaTheme="minorEastAsia" w:hAnsi="Cambria Math"/>
+          </w:rPr>
+          <m:t>i</m:t>
+        </m:r>
+      </m:oMath>
+      <w:r>
+        <w:rPr>
+          <w:rFonts w:eastAsiaTheme="minorEastAsia"/>
+        </w:rPr>
+        <w:t xml:space="preserve"> will be implied on all equations.</w:t>
       </w:r>
     </w:p>
     <w:p>
       <w:pPr>
+        <w:ind w:firstLine="720"/>
         <w:rPr>
           <w:rFonts w:eastAsiaTheme="minorEastAsia"/>
         </w:rPr>
       </w:pPr>
+      <w:r>
+        <w:rPr>
+          <w:rFonts w:eastAsiaTheme="minorEastAsia"/>
+        </w:rPr>
+        <w:t>Analytically this is not possible to solv</w:t>
+      </w:r>
+      <w:r>
+        <w:rPr>
+          <w:rFonts w:eastAsiaTheme="minorEastAsia"/>
+        </w:rPr>
+        <w:t xml:space="preserve">e, hence rewriting the forces to be convenient for a numerical solution. </w:t>
+      </w:r>
+      <w:r>
+        <w:rPr>
+          <w:rFonts w:eastAsiaTheme="minorEastAsia"/>
+        </w:rPr>
+        <w:t>Locking the system to a 2D plane, t</w:t>
+      </w:r>
+      <w:r>
+        <w:rPr>
+          <w:rFonts w:eastAsiaTheme="minorEastAsia"/>
+        </w:rPr>
+        <w:t xml:space="preserve">his is a rather trivial thing to implement in a </w:t>
+      </w:r>
+      <w:proofErr w:type="spellStart"/>
+      <w:r>
+        <w:rPr>
+          <w:rFonts w:eastAsiaTheme="minorEastAsia"/>
+        </w:rPr>
+        <w:t>Runga-Kutta</w:t>
+      </w:r>
+      <w:proofErr w:type="spellEnd"/>
+      <w:r>
+        <w:rPr>
+          <w:rFonts w:eastAsiaTheme="minorEastAsia"/>
+        </w:rPr>
+        <w:t xml:space="preserve"> 4</w:t>
+      </w:r>
+      <w:r>
+        <w:rPr>
+          <w:rFonts w:eastAsiaTheme="minorEastAsia"/>
+          <w:vertAlign w:val="superscript"/>
+        </w:rPr>
+        <w:t>th</w:t>
+      </w:r>
+      <w:r>
+        <w:rPr>
+          <w:rFonts w:eastAsiaTheme="minorEastAsia"/>
+        </w:rPr>
+        <w:t xml:space="preserve"> order algorithm.</w:t>
+      </w:r>
+      <w:r>
+        <w:rPr>
+          <w:rFonts w:eastAsiaTheme="minorEastAsia"/>
+        </w:rPr>
+        <w:t xml:space="preserve"> It requires rewriting the second order ODE into two first order </w:t>
+      </w:r>
+      <w:proofErr w:type="gramStart"/>
+      <w:r>
+        <w:rPr>
+          <w:rFonts w:eastAsiaTheme="minorEastAsia"/>
+        </w:rPr>
+        <w:t>ODEs</w:t>
+      </w:r>
+      <w:proofErr w:type="gramEnd"/>
+    </w:p>
+    <w:p>
+      <w:pPr>
+        <w:rPr>
+          <w:rFonts w:eastAsiaTheme="minorEastAsia"/>
+        </w:rPr>
+      </w:pPr>
+      <m:oMathPara>
+        <m:oMath>
+          <m:f>
+            <m:fPr>
+              <m:ctrlPr>
+                <w:rPr>
+                  <w:rFonts w:ascii="Cambria Math" w:eastAsiaTheme="minorEastAsia" w:hAnsi="Cambria Math"/>
+                  <w:i/>
+                </w:rPr>
+              </m:ctrlPr>
+            </m:fPr>
+            <m:num>
+              <m:r>
+                <w:rPr>
+                  <w:rFonts w:ascii="Cambria Math" w:eastAsiaTheme="minorEastAsia" w:hAnsi="Cambria Math"/>
+                </w:rPr>
+                <m:t>d</m:t>
+              </m:r>
+              <m:acc>
+                <m:accPr>
+                  <m:chr m:val="⃑"/>
+                  <m:ctrlPr>
+                    <w:rPr>
+                      <w:rFonts w:ascii="Cambria Math" w:eastAsiaTheme="minorEastAsia" w:hAnsi="Cambria Math"/>
+                      <w:i/>
+                    </w:rPr>
+                  </m:ctrlPr>
+                </m:accPr>
+                <m:e>
+                  <m:r>
+                    <w:rPr>
+                      <w:rFonts w:ascii="Cambria Math" w:eastAsiaTheme="minorEastAsia" w:hAnsi="Cambria Math"/>
+                    </w:rPr>
+                    <m:t>r</m:t>
+                  </m:r>
+                </m:e>
+              </m:acc>
+            </m:num>
+            <m:den>
+              <m:r>
+                <w:rPr>
+                  <w:rFonts w:ascii="Cambria Math" w:eastAsiaTheme="minorEastAsia" w:hAnsi="Cambria Math"/>
+                </w:rPr>
+                <m:t>dt</m:t>
+              </m:r>
+            </m:den>
+          </m:f>
+          <m:r>
+            <w:rPr>
+              <w:rFonts w:ascii="Cambria Math" w:eastAsiaTheme="minorEastAsia" w:hAnsi="Cambria Math"/>
+            </w:rPr>
+            <m:t>=</m:t>
+          </m:r>
+          <m:acc>
+            <m:accPr>
+              <m:chr m:val="⃑"/>
+              <m:ctrlPr>
+                <w:rPr>
+                  <w:rFonts w:ascii="Cambria Math" w:eastAsiaTheme="minorEastAsia" w:hAnsi="Cambria Math"/>
+                  <w:i/>
+                </w:rPr>
+              </m:ctrlPr>
+            </m:accPr>
+            <m:e>
+              <m:r>
+                <w:rPr>
+                  <w:rFonts w:ascii="Cambria Math" w:eastAsiaTheme="minorEastAsia" w:hAnsi="Cambria Math"/>
+                </w:rPr>
+                <m:t>v</m:t>
+              </m:r>
+            </m:e>
+          </m:acc>
+        </m:oMath>
+      </m:oMathPara>
+    </w:p>
+    <w:p>
+      <w:pPr>
+        <w:rPr>
+          <w:rFonts w:eastAsiaTheme="minorEastAsia"/>
+        </w:rPr>
+      </w:pPr>
+      <m:oMathPara>
+        <m:oMath>
+          <m:f>
+            <m:fPr>
+              <m:ctrlPr>
+                <w:rPr>
+                  <w:rFonts w:ascii="Cambria Math" w:eastAsiaTheme="minorEastAsia" w:hAnsi="Cambria Math"/>
+                  <w:i/>
+                </w:rPr>
+              </m:ctrlPr>
+            </m:fPr>
+            <m:num>
+              <m:r>
+                <w:rPr>
+                  <w:rFonts w:ascii="Cambria Math" w:eastAsiaTheme="minorEastAsia" w:hAnsi="Cambria Math"/>
+                </w:rPr>
+                <m:t>d</m:t>
+              </m:r>
+              <m:acc>
+                <m:accPr>
+                  <m:chr m:val="⃑"/>
+                  <m:ctrlPr>
+                    <w:rPr>
+                      <w:rFonts w:ascii="Cambria Math" w:eastAsiaTheme="minorEastAsia" w:hAnsi="Cambria Math"/>
+                      <w:i/>
+                    </w:rPr>
+                  </m:ctrlPr>
+                </m:accPr>
+                <m:e>
+                  <m:r>
+                    <w:rPr>
+                      <w:rFonts w:ascii="Cambria Math" w:eastAsiaTheme="minorEastAsia" w:hAnsi="Cambria Math"/>
+                    </w:rPr>
+                    <m:t>v</m:t>
+                  </m:r>
+                </m:e>
+              </m:acc>
+            </m:num>
+            <m:den>
+              <m:r>
+                <w:rPr>
+                  <w:rFonts w:ascii="Cambria Math" w:eastAsiaTheme="minorEastAsia" w:hAnsi="Cambria Math"/>
+                </w:rPr>
+                <m:t>dt</m:t>
+              </m:r>
+            </m:den>
+          </m:f>
+          <m:r>
+            <w:rPr>
+              <w:rFonts w:ascii="Cambria Math" w:eastAsiaTheme="minorEastAsia" w:hAnsi="Cambria Math"/>
+            </w:rPr>
+            <m:t>=</m:t>
+          </m:r>
+          <m:nary>
+            <m:naryPr>
+              <m:chr m:val="∑"/>
+              <m:limLoc m:val="undOvr"/>
+              <m:ctrlPr>
+                <w:rPr>
+                  <w:rFonts w:ascii="Cambria Math" w:hAnsi="Cambria Math"/>
+                  <w:i/>
+                </w:rPr>
+              </m:ctrlPr>
+            </m:naryPr>
+            <m:sub>
+              <m:r>
+                <w:rPr>
+                  <w:rFonts w:ascii="Cambria Math" w:hAnsi="Cambria Math"/>
+                </w:rPr>
+                <m:t>j=1</m:t>
+              </m:r>
+            </m:sub>
+            <m:sup>
+              <m:r>
+                <w:rPr>
+                  <w:rFonts w:ascii="Cambria Math" w:hAnsi="Cambria Math"/>
+                </w:rPr>
+                <m:t>N</m:t>
+              </m:r>
+            </m:sup>
+            <m:e>
+              <m:f>
+                <m:fPr>
+                  <m:ctrlPr>
+                    <w:rPr>
+                      <w:rFonts w:ascii="Cambria Math" w:hAnsi="Cambria Math"/>
+                      <w:i/>
+                    </w:rPr>
+                  </m:ctrlPr>
+                </m:fPr>
+                <m:num>
+                  <m:r>
+                    <w:rPr>
+                      <w:rFonts w:ascii="Cambria Math" w:hAnsi="Cambria Math"/>
+                    </w:rPr>
+                    <m:t>-G</m:t>
+                  </m:r>
+                  <m:sSub>
+                    <m:sSubPr>
+                      <m:ctrlPr>
+                        <w:rPr>
+                          <w:rFonts w:ascii="Cambria Math" w:hAnsi="Cambria Math"/>
+                          <w:i/>
+                        </w:rPr>
+                      </m:ctrlPr>
+                    </m:sSubPr>
+                    <m:e>
+                      <m:r>
+                        <w:rPr>
+                          <w:rFonts w:ascii="Cambria Math" w:hAnsi="Cambria Math"/>
+                        </w:rPr>
+                        <m:t>M</m:t>
+                      </m:r>
+                    </m:e>
+                    <m:sub>
+                      <m:r>
+                        <w:rPr>
+                          <w:rFonts w:ascii="Cambria Math" w:hAnsi="Cambria Math"/>
+                        </w:rPr>
+                        <m:t>j</m:t>
+                      </m:r>
+                    </m:sub>
+                  </m:sSub>
+                </m:num>
+                <m:den>
+                  <m:sSup>
+                    <m:sSupPr>
+                      <m:ctrlPr>
+                        <w:rPr>
+                          <w:rFonts w:ascii="Cambria Math" w:hAnsi="Cambria Math"/>
+                          <w:i/>
+                        </w:rPr>
+                      </m:ctrlPr>
+                    </m:sSupPr>
+                    <m:e>
+                      <m:r>
+                        <w:rPr>
+                          <w:rFonts w:ascii="Cambria Math" w:hAnsi="Cambria Math"/>
+                        </w:rPr>
+                        <m:t>(</m:t>
+                      </m:r>
+                      <m:acc>
+                        <m:accPr>
+                          <m:chr m:val="⃑"/>
+                          <m:ctrlPr>
+                            <w:rPr>
+                              <w:rFonts w:ascii="Cambria Math" w:hAnsi="Cambria Math"/>
+                              <w:i/>
+                            </w:rPr>
+                          </m:ctrlPr>
+                        </m:accPr>
+                        <m:e>
+                          <m:r>
+                            <w:rPr>
+                              <w:rFonts w:ascii="Cambria Math" w:hAnsi="Cambria Math"/>
+                            </w:rPr>
+                            <m:t>r</m:t>
+                          </m:r>
+                        </m:e>
+                      </m:acc>
+                      <m:r>
+                        <w:rPr>
+                          <w:rFonts w:ascii="Cambria Math" w:hAnsi="Cambria Math"/>
+                        </w:rPr>
+                        <m:t>-</m:t>
+                      </m:r>
+                      <m:acc>
+                        <m:accPr>
+                          <m:chr m:val="⃑"/>
+                          <m:ctrlPr>
+                            <w:rPr>
+                              <w:rFonts w:ascii="Cambria Math" w:hAnsi="Cambria Math"/>
+                              <w:i/>
+                            </w:rPr>
+                          </m:ctrlPr>
+                        </m:accPr>
+                        <m:e>
+                          <m:sSub>
+                            <m:sSubPr>
+                              <m:ctrlPr>
+                                <w:rPr>
+                                  <w:rFonts w:ascii="Cambria Math" w:hAnsi="Cambria Math"/>
+                                  <w:i/>
+                                </w:rPr>
+                              </m:ctrlPr>
+                            </m:sSubPr>
+                            <m:e>
+                              <m:r>
+                                <w:rPr>
+                                  <w:rFonts w:ascii="Cambria Math" w:hAnsi="Cambria Math"/>
+                                </w:rPr>
+                                <m:t>r</m:t>
+                              </m:r>
+                            </m:e>
+                            <m:sub>
+                              <m:r>
+                                <w:rPr>
+                                  <w:rFonts w:ascii="Cambria Math" w:hAnsi="Cambria Math"/>
+                                </w:rPr>
+                                <m:t>j</m:t>
+                              </m:r>
+                            </m:sub>
+                          </m:sSub>
+                        </m:e>
+                      </m:acc>
+                      <m:r>
+                        <w:rPr>
+                          <w:rFonts w:ascii="Cambria Math" w:hAnsi="Cambria Math"/>
+                        </w:rPr>
+                        <m:t>)</m:t>
+                      </m:r>
+                    </m:e>
+                    <m:sup>
+                      <m:r>
+                        <w:rPr>
+                          <w:rFonts w:ascii="Cambria Math" w:hAnsi="Cambria Math"/>
+                        </w:rPr>
+                        <m:t>3</m:t>
+                      </m:r>
+                    </m:sup>
+                  </m:sSup>
+                </m:den>
+              </m:f>
+              <m:r>
+                <w:rPr>
+                  <w:rFonts w:ascii="Cambria Math" w:hAnsi="Cambria Math"/>
+                </w:rPr>
+                <m:t>(</m:t>
+              </m:r>
+              <m:acc>
+                <m:accPr>
+                  <m:chr m:val="⃑"/>
+                  <m:ctrlPr>
+                    <w:rPr>
+                      <w:rFonts w:ascii="Cambria Math" w:hAnsi="Cambria Math"/>
+                      <w:i/>
+                    </w:rPr>
+                  </m:ctrlPr>
+                </m:accPr>
+                <m:e>
+                  <m:r>
+                    <w:rPr>
+                      <w:rFonts w:ascii="Cambria Math" w:hAnsi="Cambria Math"/>
+                    </w:rPr>
+                    <m:t>r</m:t>
+                  </m:r>
+                </m:e>
+              </m:acc>
+              <m:r>
+                <w:rPr>
+                  <w:rFonts w:ascii="Cambria Math" w:hAnsi="Cambria Math"/>
+                </w:rPr>
+                <m:t>-</m:t>
+              </m:r>
+              <m:acc>
+                <m:accPr>
+                  <m:chr m:val="⃑"/>
+                  <m:ctrlPr>
+                    <w:rPr>
+                      <w:rFonts w:ascii="Cambria Math" w:hAnsi="Cambria Math"/>
+                      <w:i/>
+                    </w:rPr>
+                  </m:ctrlPr>
+                </m:accPr>
+                <m:e>
+                  <m:sSub>
+                    <m:sSubPr>
+                      <m:ctrlPr>
+                        <w:rPr>
+                          <w:rFonts w:ascii="Cambria Math" w:hAnsi="Cambria Math"/>
+                          <w:i/>
+                        </w:rPr>
+                      </m:ctrlPr>
+                    </m:sSubPr>
+                    <m:e>
+                      <m:r>
+                        <w:rPr>
+                          <w:rFonts w:ascii="Cambria Math" w:hAnsi="Cambria Math"/>
+                        </w:rPr>
+                        <m:t>r</m:t>
+                      </m:r>
+                    </m:e>
+                    <m:sub>
+                      <m:r>
+                        <w:rPr>
+                          <w:rFonts w:ascii="Cambria Math" w:hAnsi="Cambria Math"/>
+                        </w:rPr>
+                        <m:t>j</m:t>
+                      </m:r>
+                    </m:sub>
+                  </m:sSub>
+                </m:e>
+              </m:acc>
+              <m:r>
+                <w:rPr>
+                  <w:rFonts w:ascii="Cambria Math" w:hAnsi="Cambria Math"/>
+                </w:rPr>
+                <m:t>)</m:t>
+              </m:r>
+            </m:e>
+          </m:nary>
+        </m:oMath>
+      </m:oMathPara>
+    </w:p>
+    <w:p>
+      <w:pPr>
+        <w:rPr>
+          <w:rFonts w:eastAsiaTheme="minorEastAsia"/>
+        </w:rPr>
+      </w:pPr>
+      <w:r>
+        <w:rPr>
+          <w:rFonts w:eastAsiaTheme="minorEastAsia"/>
+        </w:rPr>
+        <w:t xml:space="preserve">The iterative steps of a RK4 numerical solution are </w:t>
+      </w:r>
+      <w:proofErr w:type="gramStart"/>
+      <w:r>
+        <w:rPr>
+          <w:rFonts w:eastAsiaTheme="minorEastAsia"/>
+        </w:rPr>
+        <w:t>therefore</w:t>
+      </w:r>
+      <w:proofErr w:type="gramEnd"/>
+    </w:p>
+    <w:p>
+      <w:pPr>
+        <w:rPr>
+          <w:rFonts w:eastAsiaTheme="minorEastAsia"/>
+        </w:rPr>
+      </w:pPr>
+      <m:oMathPara>
+        <m:oMath>
+          <m:sSub>
+            <m:sSubPr>
+              <m:ctrlPr>
+                <w:rPr>
+                  <w:rFonts w:ascii="Cambria Math" w:eastAsiaTheme="minorEastAsia" w:hAnsi="Cambria Math"/>
+                  <w:i/>
+                </w:rPr>
+              </m:ctrlPr>
+            </m:sSubPr>
+            <m:e>
+              <m:f>
+                <m:fPr>
+                  <m:ctrlPr>
+                    <w:rPr>
+                      <w:rFonts w:ascii="Cambria Math" w:eastAsiaTheme="minorEastAsia" w:hAnsi="Cambria Math"/>
+                      <w:i/>
+                    </w:rPr>
+                  </m:ctrlPr>
+                </m:fPr>
+                <m:num>
+                  <m:r>
+                    <w:rPr>
+                      <w:rFonts w:ascii="Cambria Math" w:eastAsiaTheme="minorEastAsia" w:hAnsi="Cambria Math"/>
+                    </w:rPr>
+                    <m:t>d</m:t>
+                  </m:r>
+                  <m:acc>
+                    <m:accPr>
+                      <m:chr m:val="⃑"/>
+                      <m:ctrlPr>
+                        <w:rPr>
+                          <w:rFonts w:ascii="Cambria Math" w:eastAsiaTheme="minorEastAsia" w:hAnsi="Cambria Math"/>
+                          <w:i/>
+                        </w:rPr>
+                      </m:ctrlPr>
+                    </m:accPr>
+                    <m:e>
+                      <m:r>
+                        <w:rPr>
+                          <w:rFonts w:ascii="Cambria Math" w:eastAsiaTheme="minorEastAsia" w:hAnsi="Cambria Math"/>
+                        </w:rPr>
+                        <m:t>r</m:t>
+                      </m:r>
+                    </m:e>
+                  </m:acc>
+                </m:num>
+                <m:den>
+                  <m:r>
+                    <w:rPr>
+                      <w:rFonts w:ascii="Cambria Math" w:eastAsiaTheme="minorEastAsia" w:hAnsi="Cambria Math"/>
+                    </w:rPr>
+                    <m:t>dt</m:t>
+                  </m:r>
+                </m:den>
+              </m:f>
+            </m:e>
+            <m:sub>
+              <m:r>
+                <w:rPr>
+                  <w:rFonts w:ascii="Cambria Math" w:eastAsiaTheme="minorEastAsia" w:hAnsi="Cambria Math"/>
+                </w:rPr>
+                <m:t>1</m:t>
+              </m:r>
+            </m:sub>
+          </m:sSub>
+          <m:r>
+            <w:rPr>
+              <w:rFonts w:ascii="Cambria Math" w:eastAsiaTheme="minorEastAsia" w:hAnsi="Cambria Math"/>
+            </w:rPr>
+            <m:t>=</m:t>
+          </m:r>
+          <m:acc>
+            <m:accPr>
+              <m:chr m:val="⃑"/>
+              <m:ctrlPr>
+                <w:rPr>
+                  <w:rFonts w:ascii="Cambria Math" w:eastAsiaTheme="minorEastAsia" w:hAnsi="Cambria Math"/>
+                  <w:i/>
+                </w:rPr>
+              </m:ctrlPr>
+            </m:accPr>
+            <m:e>
+              <m:r>
+                <w:rPr>
+                  <w:rFonts w:ascii="Cambria Math" w:eastAsiaTheme="minorEastAsia" w:hAnsi="Cambria Math"/>
+                </w:rPr>
+                <m:t>v</m:t>
+              </m:r>
+            </m:e>
+          </m:acc>
+        </m:oMath>
+      </m:oMathPara>
+    </w:p>
+    <w:p>
+      <w:pPr>
+        <w:rPr>
+          <w:rFonts w:eastAsiaTheme="minorEastAsia"/>
+        </w:rPr>
+      </w:pPr>
+      <m:oMathPara>
+        <m:oMath>
+          <m:sSub>
+            <m:sSubPr>
+              <m:ctrlPr>
+                <w:rPr>
+                  <w:rFonts w:ascii="Cambria Math" w:eastAsiaTheme="minorEastAsia" w:hAnsi="Cambria Math"/>
+                  <w:i/>
+                </w:rPr>
+              </m:ctrlPr>
+            </m:sSubPr>
+            <m:e>
+              <m:f>
+                <m:fPr>
+                  <m:ctrlPr>
+                    <w:rPr>
+                      <w:rFonts w:ascii="Cambria Math" w:eastAsiaTheme="minorEastAsia" w:hAnsi="Cambria Math"/>
+                      <w:i/>
+                    </w:rPr>
+                  </m:ctrlPr>
+                </m:fPr>
+                <m:num>
+                  <m:r>
+                    <w:rPr>
+                      <w:rFonts w:ascii="Cambria Math" w:eastAsiaTheme="minorEastAsia" w:hAnsi="Cambria Math"/>
+                    </w:rPr>
+                    <m:t>d</m:t>
+                  </m:r>
+                  <m:acc>
+                    <m:accPr>
+                      <m:chr m:val="⃑"/>
+                      <m:ctrlPr>
+                        <w:rPr>
+                          <w:rFonts w:ascii="Cambria Math" w:eastAsiaTheme="minorEastAsia" w:hAnsi="Cambria Math"/>
+                          <w:i/>
+                        </w:rPr>
+                      </m:ctrlPr>
+                    </m:accPr>
+                    <m:e>
+                      <m:r>
+                        <w:rPr>
+                          <w:rFonts w:ascii="Cambria Math" w:eastAsiaTheme="minorEastAsia" w:hAnsi="Cambria Math"/>
+                        </w:rPr>
+                        <m:t>r</m:t>
+                      </m:r>
+                    </m:e>
+                  </m:acc>
+                </m:num>
+                <m:den>
+                  <m:r>
+                    <w:rPr>
+                      <w:rFonts w:ascii="Cambria Math" w:eastAsiaTheme="minorEastAsia" w:hAnsi="Cambria Math"/>
+                    </w:rPr>
+                    <m:t>dt</m:t>
+                  </m:r>
+                </m:den>
+              </m:f>
+            </m:e>
+            <m:sub>
+              <m:r>
+                <w:rPr>
+                  <w:rFonts w:ascii="Cambria Math" w:eastAsiaTheme="minorEastAsia" w:hAnsi="Cambria Math"/>
+                </w:rPr>
+                <m:t>2</m:t>
+              </m:r>
+            </m:sub>
+          </m:sSub>
+          <m:r>
+            <w:rPr>
+              <w:rFonts w:ascii="Cambria Math" w:eastAsiaTheme="minorEastAsia" w:hAnsi="Cambria Math"/>
+            </w:rPr>
+            <m:t>=</m:t>
+          </m:r>
+          <m:acc>
+            <m:accPr>
+              <m:chr m:val="⃑"/>
+              <m:ctrlPr>
+                <w:rPr>
+                  <w:rFonts w:ascii="Cambria Math" w:eastAsiaTheme="minorEastAsia" w:hAnsi="Cambria Math"/>
+                  <w:i/>
+                </w:rPr>
+              </m:ctrlPr>
+            </m:accPr>
+            <m:e>
+              <m:r>
+                <w:rPr>
+                  <w:rFonts w:ascii="Cambria Math" w:eastAsiaTheme="minorEastAsia" w:hAnsi="Cambria Math"/>
+                </w:rPr>
+                <m:t>v</m:t>
+              </m:r>
+            </m:e>
+          </m:acc>
+          <m:r>
+            <w:rPr>
+              <w:rFonts w:ascii="Cambria Math" w:eastAsiaTheme="minorEastAsia" w:hAnsi="Cambria Math"/>
+            </w:rPr>
+            <m:t>+</m:t>
+          </m:r>
+          <m:f>
+            <m:fPr>
+              <m:type m:val="skw"/>
+              <m:ctrlPr>
+                <w:rPr>
+                  <w:rFonts w:ascii="Cambria Math" w:eastAsiaTheme="minorEastAsia" w:hAnsi="Cambria Math"/>
+                  <w:i/>
+                </w:rPr>
+              </m:ctrlPr>
+            </m:fPr>
+            <m:num>
+              <m:r>
+                <w:rPr>
+                  <w:rFonts w:ascii="Cambria Math" w:eastAsiaTheme="minorEastAsia" w:hAnsi="Cambria Math"/>
+                </w:rPr>
+                <m:t>h</m:t>
+              </m:r>
+            </m:num>
+            <m:den>
+              <m:r>
+                <w:rPr>
+                  <w:rFonts w:ascii="Cambria Math" w:eastAsiaTheme="minorEastAsia" w:hAnsi="Cambria Math"/>
+                </w:rPr>
+                <m:t>2</m:t>
+              </m:r>
+            </m:den>
+          </m:f>
+          <m:sSub>
+            <m:sSubPr>
+              <m:ctrlPr>
+                <w:rPr>
+                  <w:rFonts w:ascii="Cambria Math" w:eastAsiaTheme="minorEastAsia" w:hAnsi="Cambria Math"/>
+                  <w:i/>
+                </w:rPr>
+              </m:ctrlPr>
+            </m:sSubPr>
+            <m:e>
+              <m:f>
+                <m:fPr>
+                  <m:ctrlPr>
+                    <w:rPr>
+                      <w:rFonts w:ascii="Cambria Math" w:eastAsiaTheme="minorEastAsia" w:hAnsi="Cambria Math"/>
+                      <w:i/>
+                    </w:rPr>
+                  </m:ctrlPr>
+                </m:fPr>
+                <m:num>
+                  <m:r>
+                    <w:rPr>
+                      <w:rFonts w:ascii="Cambria Math" w:eastAsiaTheme="minorEastAsia" w:hAnsi="Cambria Math"/>
+                    </w:rPr>
+                    <m:t>d</m:t>
+                  </m:r>
+                  <m:acc>
+                    <m:accPr>
+                      <m:chr m:val="⃑"/>
+                      <m:ctrlPr>
+                        <w:rPr>
+                          <w:rFonts w:ascii="Cambria Math" w:eastAsiaTheme="minorEastAsia" w:hAnsi="Cambria Math"/>
+                          <w:i/>
+                        </w:rPr>
+                      </m:ctrlPr>
+                    </m:accPr>
+                    <m:e>
+                      <m:r>
+                        <w:rPr>
+                          <w:rFonts w:ascii="Cambria Math" w:eastAsiaTheme="minorEastAsia" w:hAnsi="Cambria Math"/>
+                        </w:rPr>
+                        <m:t>v</m:t>
+                      </m:r>
+                    </m:e>
+                  </m:acc>
+                </m:num>
+                <m:den>
+                  <m:r>
+                    <w:rPr>
+                      <w:rFonts w:ascii="Cambria Math" w:eastAsiaTheme="minorEastAsia" w:hAnsi="Cambria Math"/>
+                    </w:rPr>
+                    <m:t>dt</m:t>
+                  </m:r>
+                </m:den>
+              </m:f>
+            </m:e>
+            <m:sub>
+              <m:r>
+                <w:rPr>
+                  <w:rFonts w:ascii="Cambria Math" w:eastAsiaTheme="minorEastAsia" w:hAnsi="Cambria Math"/>
+                </w:rPr>
+                <m:t>1</m:t>
+              </m:r>
+            </m:sub>
+          </m:sSub>
+        </m:oMath>
+      </m:oMathPara>
+    </w:p>
+    <w:p>
+      <w:pPr>
+        <w:rPr>
+          <w:rFonts w:eastAsiaTheme="minorEastAsia"/>
+        </w:rPr>
+      </w:pPr>
+      <m:oMathPara>
+        <m:oMath>
+          <m:sSub>
+            <m:sSubPr>
+              <m:ctrlPr>
+                <w:rPr>
+                  <w:rFonts w:ascii="Cambria Math" w:eastAsiaTheme="minorEastAsia" w:hAnsi="Cambria Math"/>
+                  <w:i/>
+                </w:rPr>
+              </m:ctrlPr>
+            </m:sSubPr>
+            <m:e>
+              <m:f>
+                <m:fPr>
+                  <m:ctrlPr>
+                    <w:rPr>
+                      <w:rFonts w:ascii="Cambria Math" w:eastAsiaTheme="minorEastAsia" w:hAnsi="Cambria Math"/>
+                      <w:i/>
+                    </w:rPr>
+                  </m:ctrlPr>
+                </m:fPr>
+                <m:num>
+                  <m:r>
+                    <w:rPr>
+                      <w:rFonts w:ascii="Cambria Math" w:eastAsiaTheme="minorEastAsia" w:hAnsi="Cambria Math"/>
+                    </w:rPr>
+                    <m:t>d</m:t>
+                  </m:r>
+                  <m:acc>
+                    <m:accPr>
+                      <m:chr m:val="⃑"/>
+                      <m:ctrlPr>
+                        <w:rPr>
+                          <w:rFonts w:ascii="Cambria Math" w:eastAsiaTheme="minorEastAsia" w:hAnsi="Cambria Math"/>
+                          <w:i/>
+                        </w:rPr>
+                      </m:ctrlPr>
+                    </m:accPr>
+                    <m:e>
+                      <m:r>
+                        <w:rPr>
+                          <w:rFonts w:ascii="Cambria Math" w:eastAsiaTheme="minorEastAsia" w:hAnsi="Cambria Math"/>
+                        </w:rPr>
+                        <m:t>r</m:t>
+                      </m:r>
+                    </m:e>
+                  </m:acc>
+                </m:num>
+                <m:den>
+                  <m:r>
+                    <w:rPr>
+                      <w:rFonts w:ascii="Cambria Math" w:eastAsiaTheme="minorEastAsia" w:hAnsi="Cambria Math"/>
+                    </w:rPr>
+                    <m:t>dt</m:t>
+                  </m:r>
+                </m:den>
+              </m:f>
+            </m:e>
+            <m:sub>
+              <m:r>
+                <w:rPr>
+                  <w:rFonts w:ascii="Cambria Math" w:eastAsiaTheme="minorEastAsia" w:hAnsi="Cambria Math"/>
+                </w:rPr>
+                <m:t>3</m:t>
+              </m:r>
+            </m:sub>
+          </m:sSub>
+          <m:r>
+            <w:rPr>
+              <w:rFonts w:ascii="Cambria Math" w:eastAsiaTheme="minorEastAsia" w:hAnsi="Cambria Math"/>
+            </w:rPr>
+            <m:t>=</m:t>
+          </m:r>
+          <m:acc>
+            <m:accPr>
+              <m:chr m:val="⃑"/>
+              <m:ctrlPr>
+                <w:rPr>
+                  <w:rFonts w:ascii="Cambria Math" w:eastAsiaTheme="minorEastAsia" w:hAnsi="Cambria Math"/>
+                  <w:i/>
+                </w:rPr>
+              </m:ctrlPr>
+            </m:accPr>
+            <m:e>
+              <m:r>
+                <w:rPr>
+                  <w:rFonts w:ascii="Cambria Math" w:eastAsiaTheme="minorEastAsia" w:hAnsi="Cambria Math"/>
+                </w:rPr>
+                <m:t>v</m:t>
+              </m:r>
+            </m:e>
+          </m:acc>
+          <m:r>
+            <w:rPr>
+              <w:rFonts w:ascii="Cambria Math" w:eastAsiaTheme="minorEastAsia" w:hAnsi="Cambria Math"/>
+            </w:rPr>
+            <m:t>+</m:t>
+          </m:r>
+          <m:f>
+            <m:fPr>
+              <m:type m:val="skw"/>
+              <m:ctrlPr>
+                <w:rPr>
+                  <w:rFonts w:ascii="Cambria Math" w:eastAsiaTheme="minorEastAsia" w:hAnsi="Cambria Math"/>
+                  <w:i/>
+                </w:rPr>
+              </m:ctrlPr>
+            </m:fPr>
+            <m:num>
+              <m:r>
+                <w:rPr>
+                  <w:rFonts w:ascii="Cambria Math" w:eastAsiaTheme="minorEastAsia" w:hAnsi="Cambria Math"/>
+                </w:rPr>
+                <m:t>h</m:t>
+              </m:r>
+            </m:num>
+            <m:den>
+              <m:r>
+                <w:rPr>
+                  <w:rFonts w:ascii="Cambria Math" w:eastAsiaTheme="minorEastAsia" w:hAnsi="Cambria Math"/>
+                </w:rPr>
+                <m:t>2</m:t>
+              </m:r>
+            </m:den>
+          </m:f>
+          <m:sSub>
+            <m:sSubPr>
+              <m:ctrlPr>
+                <w:rPr>
+                  <w:rFonts w:ascii="Cambria Math" w:eastAsiaTheme="minorEastAsia" w:hAnsi="Cambria Math"/>
+                  <w:i/>
+                </w:rPr>
+              </m:ctrlPr>
+            </m:sSubPr>
+            <m:e>
+              <m:f>
+                <m:fPr>
+                  <m:ctrlPr>
+                    <w:rPr>
+                      <w:rFonts w:ascii="Cambria Math" w:eastAsiaTheme="minorEastAsia" w:hAnsi="Cambria Math"/>
+                      <w:i/>
+                    </w:rPr>
+                  </m:ctrlPr>
+                </m:fPr>
+                <m:num>
+                  <m:r>
+                    <w:rPr>
+                      <w:rFonts w:ascii="Cambria Math" w:eastAsiaTheme="minorEastAsia" w:hAnsi="Cambria Math"/>
+                    </w:rPr>
+                    <m:t>d</m:t>
+                  </m:r>
+                  <m:acc>
+                    <m:accPr>
+                      <m:chr m:val="⃑"/>
+                      <m:ctrlPr>
+                        <w:rPr>
+                          <w:rFonts w:ascii="Cambria Math" w:eastAsiaTheme="minorEastAsia" w:hAnsi="Cambria Math"/>
+                          <w:i/>
+                        </w:rPr>
+                      </m:ctrlPr>
+                    </m:accPr>
+                    <m:e>
+                      <m:r>
+                        <w:rPr>
+                          <w:rFonts w:ascii="Cambria Math" w:eastAsiaTheme="minorEastAsia" w:hAnsi="Cambria Math"/>
+                        </w:rPr>
+                        <m:t>v</m:t>
+                      </m:r>
+                    </m:e>
+                  </m:acc>
+                </m:num>
+                <m:den>
+                  <m:r>
+                    <w:rPr>
+                      <w:rFonts w:ascii="Cambria Math" w:eastAsiaTheme="minorEastAsia" w:hAnsi="Cambria Math"/>
+                    </w:rPr>
+                    <m:t>dt</m:t>
+                  </m:r>
+                </m:den>
+              </m:f>
+            </m:e>
+            <m:sub>
+              <m:r>
+                <w:rPr>
+                  <w:rFonts w:ascii="Cambria Math" w:eastAsiaTheme="minorEastAsia" w:hAnsi="Cambria Math"/>
+                </w:rPr>
+                <m:t>2</m:t>
+              </m:r>
+            </m:sub>
+          </m:sSub>
+        </m:oMath>
+      </m:oMathPara>
+    </w:p>
+    <w:p>
+      <w:pPr>
+        <w:rPr>
+          <w:rFonts w:eastAsiaTheme="minorEastAsia"/>
+        </w:rPr>
+      </w:pPr>
+      <m:oMathPara>
+        <m:oMath>
+          <m:sSub>
+            <m:sSubPr>
+              <m:ctrlPr>
+                <w:rPr>
+                  <w:rFonts w:ascii="Cambria Math" w:eastAsiaTheme="minorEastAsia" w:hAnsi="Cambria Math"/>
+                  <w:i/>
+                </w:rPr>
+              </m:ctrlPr>
+            </m:sSubPr>
+            <m:e>
+              <m:f>
+                <m:fPr>
+                  <m:ctrlPr>
+                    <w:rPr>
+                      <w:rFonts w:ascii="Cambria Math" w:eastAsiaTheme="minorEastAsia" w:hAnsi="Cambria Math"/>
+                      <w:i/>
+                    </w:rPr>
+                  </m:ctrlPr>
+                </m:fPr>
+                <m:num>
+                  <m:r>
+                    <w:rPr>
+                      <w:rFonts w:ascii="Cambria Math" w:eastAsiaTheme="minorEastAsia" w:hAnsi="Cambria Math"/>
+                    </w:rPr>
+                    <m:t>d</m:t>
+                  </m:r>
+                  <m:acc>
+                    <m:accPr>
+                      <m:chr m:val="⃑"/>
+                      <m:ctrlPr>
+                        <w:rPr>
+                          <w:rFonts w:ascii="Cambria Math" w:eastAsiaTheme="minorEastAsia" w:hAnsi="Cambria Math"/>
+                          <w:i/>
+                        </w:rPr>
+                      </m:ctrlPr>
+                    </m:accPr>
+                    <m:e>
+                      <m:r>
+                        <w:rPr>
+                          <w:rFonts w:ascii="Cambria Math" w:eastAsiaTheme="minorEastAsia" w:hAnsi="Cambria Math"/>
+                        </w:rPr>
+                        <m:t>r</m:t>
+                      </m:r>
+                    </m:e>
+                  </m:acc>
+                </m:num>
+                <m:den>
+                  <m:r>
+                    <w:rPr>
+                      <w:rFonts w:ascii="Cambria Math" w:eastAsiaTheme="minorEastAsia" w:hAnsi="Cambria Math"/>
+                    </w:rPr>
+                    <m:t>dt</m:t>
+                  </m:r>
+                </m:den>
+              </m:f>
+            </m:e>
+            <m:sub>
+              <m:r>
+                <w:rPr>
+                  <w:rFonts w:ascii="Cambria Math" w:eastAsiaTheme="minorEastAsia" w:hAnsi="Cambria Math"/>
+                </w:rPr>
+                <m:t>4</m:t>
+              </m:r>
+            </m:sub>
+          </m:sSub>
+          <m:r>
+            <w:rPr>
+              <w:rFonts w:ascii="Cambria Math" w:eastAsiaTheme="minorEastAsia" w:hAnsi="Cambria Math"/>
+            </w:rPr>
+            <m:t>=</m:t>
+          </m:r>
+          <m:acc>
+            <m:accPr>
+              <m:chr m:val="⃑"/>
+              <m:ctrlPr>
+                <w:rPr>
+                  <w:rFonts w:ascii="Cambria Math" w:eastAsiaTheme="minorEastAsia" w:hAnsi="Cambria Math"/>
+                  <w:i/>
+                </w:rPr>
+              </m:ctrlPr>
+            </m:accPr>
+            <m:e>
+              <m:r>
+                <w:rPr>
+                  <w:rFonts w:ascii="Cambria Math" w:eastAsiaTheme="minorEastAsia" w:hAnsi="Cambria Math"/>
+                </w:rPr>
+                <m:t>v</m:t>
+              </m:r>
+            </m:e>
+          </m:acc>
+          <m:r>
+            <w:rPr>
+              <w:rFonts w:ascii="Cambria Math" w:eastAsiaTheme="minorEastAsia" w:hAnsi="Cambria Math"/>
+            </w:rPr>
+            <m:t>+h</m:t>
+          </m:r>
+          <m:sSub>
+            <m:sSubPr>
+              <m:ctrlPr>
+                <w:rPr>
+                  <w:rFonts w:ascii="Cambria Math" w:eastAsiaTheme="minorEastAsia" w:hAnsi="Cambria Math"/>
+                  <w:i/>
+                </w:rPr>
+              </m:ctrlPr>
+            </m:sSubPr>
+            <m:e>
+              <m:f>
+                <m:fPr>
+                  <m:ctrlPr>
+                    <w:rPr>
+                      <w:rFonts w:ascii="Cambria Math" w:eastAsiaTheme="minorEastAsia" w:hAnsi="Cambria Math"/>
+                      <w:i/>
+                    </w:rPr>
+                  </m:ctrlPr>
+                </m:fPr>
+                <m:num>
+                  <m:r>
+                    <w:rPr>
+                      <w:rFonts w:ascii="Cambria Math" w:eastAsiaTheme="minorEastAsia" w:hAnsi="Cambria Math"/>
+                    </w:rPr>
+                    <m:t>d</m:t>
+                  </m:r>
+                  <m:acc>
+                    <m:accPr>
+                      <m:chr m:val="⃑"/>
+                      <m:ctrlPr>
+                        <w:rPr>
+                          <w:rFonts w:ascii="Cambria Math" w:eastAsiaTheme="minorEastAsia" w:hAnsi="Cambria Math"/>
+                          <w:i/>
+                        </w:rPr>
+                      </m:ctrlPr>
+                    </m:accPr>
+                    <m:e>
+                      <m:r>
+                        <w:rPr>
+                          <w:rFonts w:ascii="Cambria Math" w:eastAsiaTheme="minorEastAsia" w:hAnsi="Cambria Math"/>
+                        </w:rPr>
+                        <m:t>v</m:t>
+                      </m:r>
+                    </m:e>
+                  </m:acc>
+                </m:num>
+                <m:den>
+                  <m:r>
+                    <w:rPr>
+                      <w:rFonts w:ascii="Cambria Math" w:eastAsiaTheme="minorEastAsia" w:hAnsi="Cambria Math"/>
+                    </w:rPr>
+                    <m:t>dt</m:t>
+                  </m:r>
+                </m:den>
+              </m:f>
+            </m:e>
+            <m:sub>
+              <m:r>
+                <w:rPr>
+                  <w:rFonts w:ascii="Cambria Math" w:eastAsiaTheme="minorEastAsia" w:hAnsi="Cambria Math"/>
+                </w:rPr>
+                <m:t>3</m:t>
+              </m:r>
+            </m:sub>
+          </m:sSub>
+        </m:oMath>
+      </m:oMathPara>
+    </w:p>
+    <w:p>
+      <w:pPr>
+        <w:rPr>
+          <w:rFonts w:eastAsiaTheme="minorEastAsia"/>
+        </w:rPr>
+      </w:pPr>
+      <w:r>
+        <w:rPr>
+          <w:rFonts w:eastAsiaTheme="minorEastAsia"/>
+        </w:rPr>
+        <w:t>A</w:t>
+      </w:r>
+      <w:r>
+        <w:rPr>
+          <w:rFonts w:eastAsiaTheme="minorEastAsia"/>
+        </w:rPr>
+        <w:t>nd</w:t>
+      </w:r>
+    </w:p>
+    <w:p>
+      <w:pPr>
+        <w:rPr>
+          <w:rFonts w:eastAsiaTheme="minorEastAsia"/>
+        </w:rPr>
+      </w:pPr>
+      <m:oMathPara>
+        <m:oMath>
+          <m:sSub>
+            <m:sSubPr>
+              <m:ctrlPr>
+                <w:rPr>
+                  <w:rFonts w:ascii="Cambria Math" w:eastAsiaTheme="minorEastAsia" w:hAnsi="Cambria Math"/>
+                  <w:i/>
+                </w:rPr>
+              </m:ctrlPr>
+            </m:sSubPr>
+            <m:e>
+              <m:f>
+                <m:fPr>
+                  <m:ctrlPr>
+                    <w:rPr>
+                      <w:rFonts w:ascii="Cambria Math" w:eastAsiaTheme="minorEastAsia" w:hAnsi="Cambria Math"/>
+                      <w:i/>
+                    </w:rPr>
+                  </m:ctrlPr>
+                </m:fPr>
+                <m:num>
+                  <m:r>
+                    <w:rPr>
+                      <w:rFonts w:ascii="Cambria Math" w:eastAsiaTheme="minorEastAsia" w:hAnsi="Cambria Math"/>
+                    </w:rPr>
+                    <m:t>d</m:t>
+                  </m:r>
+                  <m:acc>
+                    <m:accPr>
+                      <m:chr m:val="⃑"/>
+                      <m:ctrlPr>
+                        <w:rPr>
+                          <w:rFonts w:ascii="Cambria Math" w:eastAsiaTheme="minorEastAsia" w:hAnsi="Cambria Math"/>
+                          <w:i/>
+                        </w:rPr>
+                      </m:ctrlPr>
+                    </m:accPr>
+                    <m:e>
+                      <m:r>
+                        <w:rPr>
+                          <w:rFonts w:ascii="Cambria Math" w:eastAsiaTheme="minorEastAsia" w:hAnsi="Cambria Math"/>
+                        </w:rPr>
+                        <m:t>v</m:t>
+                      </m:r>
+                    </m:e>
+                  </m:acc>
+                </m:num>
+                <m:den>
+                  <m:r>
+                    <w:rPr>
+                      <w:rFonts w:ascii="Cambria Math" w:eastAsiaTheme="minorEastAsia" w:hAnsi="Cambria Math"/>
+                    </w:rPr>
+                    <m:t>dt</m:t>
+                  </m:r>
+                </m:den>
+              </m:f>
+            </m:e>
+            <m:sub>
+              <m:r>
+                <w:rPr>
+                  <w:rFonts w:ascii="Cambria Math" w:eastAsiaTheme="minorEastAsia" w:hAnsi="Cambria Math"/>
+                </w:rPr>
+                <m:t>1</m:t>
+              </m:r>
+            </m:sub>
+          </m:sSub>
+          <m:r>
+            <w:rPr>
+              <w:rFonts w:ascii="Cambria Math" w:eastAsiaTheme="minorEastAsia" w:hAnsi="Cambria Math"/>
+            </w:rPr>
+            <m:t>=</m:t>
+          </m:r>
+          <m:nary>
+            <m:naryPr>
+              <m:chr m:val="∑"/>
+              <m:limLoc m:val="undOvr"/>
+              <m:ctrlPr>
+                <w:rPr>
+                  <w:rFonts w:ascii="Cambria Math" w:hAnsi="Cambria Math"/>
+                  <w:i/>
+                </w:rPr>
+              </m:ctrlPr>
+            </m:naryPr>
+            <m:sub>
+              <m:r>
+                <w:rPr>
+                  <w:rFonts w:ascii="Cambria Math" w:hAnsi="Cambria Math"/>
+                </w:rPr>
+                <m:t>j=1</m:t>
+              </m:r>
+            </m:sub>
+            <m:sup>
+              <m:r>
+                <w:rPr>
+                  <w:rFonts w:ascii="Cambria Math" w:hAnsi="Cambria Math"/>
+                </w:rPr>
+                <m:t>N</m:t>
+              </m:r>
+            </m:sup>
+            <m:e>
+              <m:f>
+                <m:fPr>
+                  <m:ctrlPr>
+                    <w:rPr>
+                      <w:rFonts w:ascii="Cambria Math" w:hAnsi="Cambria Math"/>
+                      <w:i/>
+                    </w:rPr>
+                  </m:ctrlPr>
+                </m:fPr>
+                <m:num>
+                  <m:r>
+                    <w:rPr>
+                      <w:rFonts w:ascii="Cambria Math" w:hAnsi="Cambria Math"/>
+                    </w:rPr>
+                    <m:t>-G</m:t>
+                  </m:r>
+                  <m:sSub>
+                    <m:sSubPr>
+                      <m:ctrlPr>
+                        <w:rPr>
+                          <w:rFonts w:ascii="Cambria Math" w:hAnsi="Cambria Math"/>
+                          <w:i/>
+                        </w:rPr>
+                      </m:ctrlPr>
+                    </m:sSubPr>
+                    <m:e>
+                      <m:r>
+                        <w:rPr>
+                          <w:rFonts w:ascii="Cambria Math" w:hAnsi="Cambria Math"/>
+                        </w:rPr>
+                        <m:t>M</m:t>
+                      </m:r>
+                    </m:e>
+                    <m:sub>
+                      <m:r>
+                        <w:rPr>
+                          <w:rFonts w:ascii="Cambria Math" w:hAnsi="Cambria Math"/>
+                        </w:rPr>
+                        <m:t>j</m:t>
+                      </m:r>
+                    </m:sub>
+                  </m:sSub>
+                </m:num>
+                <m:den>
+                  <m:sSup>
+                    <m:sSupPr>
+                      <m:ctrlPr>
+                        <w:rPr>
+                          <w:rFonts w:ascii="Cambria Math" w:hAnsi="Cambria Math"/>
+                          <w:i/>
+                        </w:rPr>
+                      </m:ctrlPr>
+                    </m:sSupPr>
+                    <m:e>
+                      <m:r>
+                        <w:rPr>
+                          <w:rFonts w:ascii="Cambria Math" w:hAnsi="Cambria Math"/>
+                        </w:rPr>
+                        <m:t>(</m:t>
+                      </m:r>
+                      <m:acc>
+                        <m:accPr>
+                          <m:chr m:val="⃑"/>
+                          <m:ctrlPr>
+                            <w:rPr>
+                              <w:rFonts w:ascii="Cambria Math" w:hAnsi="Cambria Math"/>
+                              <w:i/>
+                            </w:rPr>
+                          </m:ctrlPr>
+                        </m:accPr>
+                        <m:e>
+                          <m:r>
+                            <w:rPr>
+                              <w:rFonts w:ascii="Cambria Math" w:hAnsi="Cambria Math"/>
+                            </w:rPr>
+                            <m:t>r</m:t>
+                          </m:r>
+                        </m:e>
+                      </m:acc>
+                      <m:r>
+                        <w:rPr>
+                          <w:rFonts w:ascii="Cambria Math" w:hAnsi="Cambria Math"/>
+                        </w:rPr>
+                        <m:t>-</m:t>
+                      </m:r>
+                      <m:acc>
+                        <m:accPr>
+                          <m:chr m:val="⃑"/>
+                          <m:ctrlPr>
+                            <w:rPr>
+                              <w:rFonts w:ascii="Cambria Math" w:hAnsi="Cambria Math"/>
+                              <w:i/>
+                            </w:rPr>
+                          </m:ctrlPr>
+                        </m:accPr>
+                        <m:e>
+                          <m:sSub>
+                            <m:sSubPr>
+                              <m:ctrlPr>
+                                <w:rPr>
+                                  <w:rFonts w:ascii="Cambria Math" w:hAnsi="Cambria Math"/>
+                                  <w:i/>
+                                </w:rPr>
+                              </m:ctrlPr>
+                            </m:sSubPr>
+                            <m:e>
+                              <m:r>
+                                <w:rPr>
+                                  <w:rFonts w:ascii="Cambria Math" w:hAnsi="Cambria Math"/>
+                                </w:rPr>
+                                <m:t>r</m:t>
+                              </m:r>
+                            </m:e>
+                            <m:sub>
+                              <m:r>
+                                <w:rPr>
+                                  <w:rFonts w:ascii="Cambria Math" w:hAnsi="Cambria Math"/>
+                                </w:rPr>
+                                <m:t>j</m:t>
+                              </m:r>
+                            </m:sub>
+                          </m:sSub>
+                        </m:e>
+                      </m:acc>
+                      <m:r>
+                        <w:rPr>
+                          <w:rFonts w:ascii="Cambria Math" w:hAnsi="Cambria Math"/>
+                        </w:rPr>
+                        <m:t>)</m:t>
+                      </m:r>
+                    </m:e>
+                    <m:sup>
+                      <m:r>
+                        <w:rPr>
+                          <w:rFonts w:ascii="Cambria Math" w:hAnsi="Cambria Math"/>
+                        </w:rPr>
+                        <m:t>3</m:t>
+                      </m:r>
+                    </m:sup>
+                  </m:sSup>
+                </m:den>
+              </m:f>
+              <m:r>
+                <w:rPr>
+                  <w:rFonts w:ascii="Cambria Math" w:hAnsi="Cambria Math"/>
+                </w:rPr>
+                <m:t>(</m:t>
+              </m:r>
+              <m:acc>
+                <m:accPr>
+                  <m:chr m:val="⃑"/>
+                  <m:ctrlPr>
+                    <w:rPr>
+                      <w:rFonts w:ascii="Cambria Math" w:hAnsi="Cambria Math"/>
+                      <w:i/>
+                    </w:rPr>
+                  </m:ctrlPr>
+                </m:accPr>
+                <m:e>
+                  <m:r>
+                    <w:rPr>
+                      <w:rFonts w:ascii="Cambria Math" w:hAnsi="Cambria Math"/>
+                    </w:rPr>
+                    <m:t>r</m:t>
+                  </m:r>
+                </m:e>
+              </m:acc>
+              <m:r>
+                <w:rPr>
+                  <w:rFonts w:ascii="Cambria Math" w:hAnsi="Cambria Math"/>
+                </w:rPr>
+                <m:t>-</m:t>
+              </m:r>
+              <m:acc>
+                <m:accPr>
+                  <m:chr m:val="⃑"/>
+                  <m:ctrlPr>
+                    <w:rPr>
+                      <w:rFonts w:ascii="Cambria Math" w:hAnsi="Cambria Math"/>
+                      <w:i/>
+                    </w:rPr>
+                  </m:ctrlPr>
+                </m:accPr>
+                <m:e>
+                  <m:sSub>
+                    <m:sSubPr>
+                      <m:ctrlPr>
+                        <w:rPr>
+                          <w:rFonts w:ascii="Cambria Math" w:hAnsi="Cambria Math"/>
+                          <w:i/>
+                        </w:rPr>
+                      </m:ctrlPr>
+                    </m:sSubPr>
+                    <m:e>
+                      <m:r>
+                        <w:rPr>
+                          <w:rFonts w:ascii="Cambria Math" w:hAnsi="Cambria Math"/>
+                        </w:rPr>
+                        <m:t>r</m:t>
+                      </m:r>
+                    </m:e>
+                    <m:sub>
+                      <m:r>
+                        <w:rPr>
+                          <w:rFonts w:ascii="Cambria Math" w:hAnsi="Cambria Math"/>
+                        </w:rPr>
+                        <m:t>j</m:t>
+                      </m:r>
+                    </m:sub>
+                  </m:sSub>
+                </m:e>
+              </m:acc>
+              <m:r>
+                <w:rPr>
+                  <w:rFonts w:ascii="Cambria Math" w:hAnsi="Cambria Math"/>
+                </w:rPr>
+                <m:t>)</m:t>
+              </m:r>
+            </m:e>
+          </m:nary>
+        </m:oMath>
+      </m:oMathPara>
+    </w:p>
+    <w:p>
+      <w:pPr>
+        <w:rPr>
+          <w:rFonts w:eastAsiaTheme="minorEastAsia"/>
+        </w:rPr>
+      </w:pPr>
+      <m:oMathPara>
+        <m:oMath>
+          <m:sSub>
+            <m:sSubPr>
+              <m:ctrlPr>
+                <w:rPr>
+                  <w:rFonts w:ascii="Cambria Math" w:eastAsiaTheme="minorEastAsia" w:hAnsi="Cambria Math"/>
+                  <w:i/>
+                </w:rPr>
+              </m:ctrlPr>
+            </m:sSubPr>
+            <m:e>
+              <m:f>
+                <m:fPr>
+                  <m:ctrlPr>
+                    <w:rPr>
+                      <w:rFonts w:ascii="Cambria Math" w:eastAsiaTheme="minorEastAsia" w:hAnsi="Cambria Math"/>
+                      <w:i/>
+                    </w:rPr>
+                  </m:ctrlPr>
+                </m:fPr>
+                <m:num>
+                  <m:r>
+                    <w:rPr>
+                      <w:rFonts w:ascii="Cambria Math" w:eastAsiaTheme="minorEastAsia" w:hAnsi="Cambria Math"/>
+                    </w:rPr>
+                    <m:t>d</m:t>
+                  </m:r>
+                  <m:acc>
+                    <m:accPr>
+                      <m:chr m:val="⃑"/>
+                      <m:ctrlPr>
+                        <w:rPr>
+                          <w:rFonts w:ascii="Cambria Math" w:eastAsiaTheme="minorEastAsia" w:hAnsi="Cambria Math"/>
+                          <w:i/>
+                        </w:rPr>
+                      </m:ctrlPr>
+                    </m:accPr>
+                    <m:e>
+                      <m:r>
+                        <w:rPr>
+                          <w:rFonts w:ascii="Cambria Math" w:eastAsiaTheme="minorEastAsia" w:hAnsi="Cambria Math"/>
+                        </w:rPr>
+                        <m:t>v</m:t>
+                      </m:r>
+                    </m:e>
+                  </m:acc>
+                </m:num>
+                <m:den>
+                  <m:r>
+                    <w:rPr>
+                      <w:rFonts w:ascii="Cambria Math" w:eastAsiaTheme="minorEastAsia" w:hAnsi="Cambria Math"/>
+                    </w:rPr>
+                    <m:t>dt</m:t>
+                  </m:r>
+                </m:den>
+              </m:f>
+            </m:e>
+            <m:sub>
+              <m:r>
+                <w:rPr>
+                  <w:rFonts w:ascii="Cambria Math" w:eastAsiaTheme="minorEastAsia" w:hAnsi="Cambria Math"/>
+                </w:rPr>
+                <m:t>2</m:t>
+              </m:r>
+            </m:sub>
+          </m:sSub>
+          <m:r>
+            <w:rPr>
+              <w:rFonts w:ascii="Cambria Math" w:eastAsiaTheme="minorEastAsia" w:hAnsi="Cambria Math"/>
+            </w:rPr>
+            <m:t>=</m:t>
+          </m:r>
+          <m:nary>
+            <m:naryPr>
+              <m:chr m:val="∑"/>
+              <m:limLoc m:val="undOvr"/>
+              <m:ctrlPr>
+                <w:rPr>
+                  <w:rFonts w:ascii="Cambria Math" w:hAnsi="Cambria Math"/>
+                  <w:i/>
+                </w:rPr>
+              </m:ctrlPr>
+            </m:naryPr>
+            <m:sub>
+              <m:r>
+                <w:rPr>
+                  <w:rFonts w:ascii="Cambria Math" w:hAnsi="Cambria Math"/>
+                </w:rPr>
+                <m:t>j=1</m:t>
+              </m:r>
+            </m:sub>
+            <m:sup>
+              <m:r>
+                <w:rPr>
+                  <w:rFonts w:ascii="Cambria Math" w:hAnsi="Cambria Math"/>
+                </w:rPr>
+                <m:t>N</m:t>
+              </m:r>
+            </m:sup>
+            <m:e>
+              <m:f>
+                <m:fPr>
+                  <m:ctrlPr>
+                    <w:rPr>
+                      <w:rFonts w:ascii="Cambria Math" w:hAnsi="Cambria Math"/>
+                      <w:i/>
+                    </w:rPr>
+                  </m:ctrlPr>
+                </m:fPr>
+                <m:num>
+                  <m:r>
+                    <w:rPr>
+                      <w:rFonts w:ascii="Cambria Math" w:hAnsi="Cambria Math"/>
+                    </w:rPr>
+                    <m:t>-G</m:t>
+                  </m:r>
+                  <m:sSub>
+                    <m:sSubPr>
+                      <m:ctrlPr>
+                        <w:rPr>
+                          <w:rFonts w:ascii="Cambria Math" w:hAnsi="Cambria Math"/>
+                          <w:i/>
+                        </w:rPr>
+                      </m:ctrlPr>
+                    </m:sSubPr>
+                    <m:e>
+                      <m:r>
+                        <w:rPr>
+                          <w:rFonts w:ascii="Cambria Math" w:hAnsi="Cambria Math"/>
+                        </w:rPr>
+                        <m:t>M</m:t>
+                      </m:r>
+                    </m:e>
+                    <m:sub>
+                      <m:r>
+                        <w:rPr>
+                          <w:rFonts w:ascii="Cambria Math" w:hAnsi="Cambria Math"/>
+                        </w:rPr>
+                        <m:t>j</m:t>
+                      </m:r>
+                    </m:sub>
+                  </m:sSub>
+                </m:num>
+                <m:den>
+                  <m:sSup>
+                    <m:sSupPr>
+                      <m:ctrlPr>
+                        <w:rPr>
+                          <w:rFonts w:ascii="Cambria Math" w:hAnsi="Cambria Math"/>
+                          <w:i/>
+                        </w:rPr>
+                      </m:ctrlPr>
+                    </m:sSupPr>
+                    <m:e>
+                      <m:d>
+                        <m:dPr>
+                          <m:ctrlPr>
+                            <w:rPr>
+                              <w:rFonts w:ascii="Cambria Math" w:hAnsi="Cambria Math"/>
+                              <w:i/>
+                            </w:rPr>
+                          </m:ctrlPr>
+                        </m:dPr>
+                        <m:e>
+                          <m:acc>
+                            <m:accPr>
+                              <m:chr m:val="⃑"/>
+                              <m:ctrlPr>
+                                <w:rPr>
+                                  <w:rFonts w:ascii="Cambria Math" w:hAnsi="Cambria Math"/>
+                                  <w:i/>
+                                </w:rPr>
+                              </m:ctrlPr>
+                            </m:accPr>
+                            <m:e>
+                              <m:r>
+                                <w:rPr>
+                                  <w:rFonts w:ascii="Cambria Math" w:hAnsi="Cambria Math"/>
+                                </w:rPr>
+                                <m:t>r</m:t>
+                              </m:r>
+                            </m:e>
+                          </m:acc>
+                          <m:r>
+                            <w:rPr>
+                              <w:rFonts w:ascii="Cambria Math" w:hAnsi="Cambria Math"/>
+                            </w:rPr>
+                            <m:t>+</m:t>
+                          </m:r>
+                          <m:f>
+                            <m:fPr>
+                              <m:type m:val="skw"/>
+                              <m:ctrlPr>
+                                <w:rPr>
+                                  <w:rFonts w:ascii="Cambria Math" w:eastAsiaTheme="minorEastAsia" w:hAnsi="Cambria Math"/>
+                                  <w:i/>
+                                </w:rPr>
+                              </m:ctrlPr>
+                            </m:fPr>
+                            <m:num>
+                              <m:r>
+                                <w:rPr>
+                                  <w:rFonts w:ascii="Cambria Math" w:eastAsiaTheme="minorEastAsia" w:hAnsi="Cambria Math"/>
+                                </w:rPr>
+                                <m:t>h</m:t>
+                              </m:r>
+                            </m:num>
+                            <m:den>
+                              <m:r>
+                                <w:rPr>
+                                  <w:rFonts w:ascii="Cambria Math" w:eastAsiaTheme="minorEastAsia" w:hAnsi="Cambria Math"/>
+                                </w:rPr>
+                                <m:t>2</m:t>
+                              </m:r>
+                            </m:den>
+                          </m:f>
+                          <m:sSub>
+                            <m:sSubPr>
+                              <m:ctrlPr>
+                                <w:rPr>
+                                  <w:rFonts w:ascii="Cambria Math" w:hAnsi="Cambria Math"/>
+                                  <w:i/>
+                                </w:rPr>
+                              </m:ctrlPr>
+                            </m:sSubPr>
+                            <m:e>
+                              <m:f>
+                                <m:fPr>
+                                  <m:ctrlPr>
+                                    <w:rPr>
+                                      <w:rFonts w:ascii="Cambria Math" w:hAnsi="Cambria Math"/>
+                                      <w:i/>
+                                    </w:rPr>
+                                  </m:ctrlPr>
+                                </m:fPr>
+                                <m:num>
+                                  <m:r>
+                                    <w:rPr>
+                                      <w:rFonts w:ascii="Cambria Math" w:hAnsi="Cambria Math"/>
+                                    </w:rPr>
+                                    <m:t>d</m:t>
+                                  </m:r>
+                                  <m:acc>
+                                    <m:accPr>
+                                      <m:chr m:val="⃑"/>
+                                      <m:ctrlPr>
+                                        <w:rPr>
+                                          <w:rFonts w:ascii="Cambria Math" w:hAnsi="Cambria Math"/>
+                                          <w:i/>
+                                        </w:rPr>
+                                      </m:ctrlPr>
+                                    </m:accPr>
+                                    <m:e>
+                                      <m:r>
+                                        <w:rPr>
+                                          <w:rFonts w:ascii="Cambria Math" w:hAnsi="Cambria Math"/>
+                                        </w:rPr>
+                                        <m:t>v</m:t>
+                                      </m:r>
+                                    </m:e>
+                                  </m:acc>
+                                </m:num>
+                                <m:den>
+                                  <m:r>
+                                    <w:rPr>
+                                      <w:rFonts w:ascii="Cambria Math" w:hAnsi="Cambria Math"/>
+                                    </w:rPr>
+                                    <m:t>dt</m:t>
+                                  </m:r>
+                                </m:den>
+                              </m:f>
+                            </m:e>
+                            <m:sub>
+                              <m:r>
+                                <w:rPr>
+                                  <w:rFonts w:ascii="Cambria Math" w:hAnsi="Cambria Math"/>
+                                </w:rPr>
+                                <m:t>1</m:t>
+                              </m:r>
+                            </m:sub>
+                          </m:sSub>
+                          <m:r>
+                            <w:rPr>
+                              <w:rFonts w:ascii="Cambria Math" w:hAnsi="Cambria Math"/>
+                            </w:rPr>
+                            <m:t>-</m:t>
+                          </m:r>
+                          <m:acc>
+                            <m:accPr>
+                              <m:chr m:val="⃑"/>
+                              <m:ctrlPr>
+                                <w:rPr>
+                                  <w:rFonts w:ascii="Cambria Math" w:hAnsi="Cambria Math"/>
+                                  <w:i/>
+                                </w:rPr>
+                              </m:ctrlPr>
+                            </m:accPr>
+                            <m:e>
+                              <m:sSub>
+                                <m:sSubPr>
+                                  <m:ctrlPr>
+                                    <w:rPr>
+                                      <w:rFonts w:ascii="Cambria Math" w:hAnsi="Cambria Math"/>
+                                      <w:i/>
+                                    </w:rPr>
+                                  </m:ctrlPr>
+                                </m:sSubPr>
+                                <m:e>
+                                  <m:r>
+                                    <w:rPr>
+                                      <w:rFonts w:ascii="Cambria Math" w:hAnsi="Cambria Math"/>
+                                    </w:rPr>
+                                    <m:t>r</m:t>
+                                  </m:r>
+                                </m:e>
+                                <m:sub>
+                                  <m:r>
+                                    <w:rPr>
+                                      <w:rFonts w:ascii="Cambria Math" w:hAnsi="Cambria Math"/>
+                                    </w:rPr>
+                                    <m:t>j</m:t>
+                                  </m:r>
+                                </m:sub>
+                              </m:sSub>
+                            </m:e>
+                          </m:acc>
+                          <m:r>
+                            <w:rPr>
+                              <w:rFonts w:ascii="Cambria Math" w:hAnsi="Cambria Math"/>
+                            </w:rPr>
+                            <m:t>+</m:t>
+                          </m:r>
+                          <m:sSub>
+                            <m:sSubPr>
+                              <m:ctrlPr>
+                                <w:rPr>
+                                  <w:rFonts w:ascii="Cambria Math" w:hAnsi="Cambria Math"/>
+                                  <w:i/>
+                                </w:rPr>
+                              </m:ctrlPr>
+                            </m:sSubPr>
+                            <m:e>
+                              <m:f>
+                                <m:fPr>
+                                  <m:type m:val="skw"/>
+                                  <m:ctrlPr>
+                                    <w:rPr>
+                                      <w:rFonts w:ascii="Cambria Math" w:eastAsiaTheme="minorEastAsia" w:hAnsi="Cambria Math"/>
+                                      <w:i/>
+                                    </w:rPr>
+                                  </m:ctrlPr>
+                                </m:fPr>
+                                <m:num>
+                                  <m:r>
+                                    <w:rPr>
+                                      <w:rFonts w:ascii="Cambria Math" w:eastAsiaTheme="minorEastAsia" w:hAnsi="Cambria Math"/>
+                                    </w:rPr>
+                                    <m:t>h</m:t>
+                                  </m:r>
+                                </m:num>
+                                <m:den>
+                                  <m:r>
+                                    <w:rPr>
+                                      <w:rFonts w:ascii="Cambria Math" w:eastAsiaTheme="minorEastAsia" w:hAnsi="Cambria Math"/>
+                                    </w:rPr>
+                                    <m:t>2</m:t>
+                                  </m:r>
+                                </m:den>
+                              </m:f>
+                              <m:f>
+                                <m:fPr>
+                                  <m:ctrlPr>
+                                    <w:rPr>
+                                      <w:rFonts w:ascii="Cambria Math" w:hAnsi="Cambria Math"/>
+                                      <w:i/>
+                                    </w:rPr>
+                                  </m:ctrlPr>
+                                </m:fPr>
+                                <m:num>
+                                  <m:r>
+                                    <w:rPr>
+                                      <w:rFonts w:ascii="Cambria Math" w:hAnsi="Cambria Math"/>
+                                    </w:rPr>
+                                    <m:t>d</m:t>
+                                  </m:r>
+                                  <m:acc>
+                                    <m:accPr>
+                                      <m:chr m:val="⃑"/>
+                                      <m:ctrlPr>
+                                        <w:rPr>
+                                          <w:rFonts w:ascii="Cambria Math" w:hAnsi="Cambria Math"/>
+                                          <w:i/>
+                                        </w:rPr>
+                                      </m:ctrlPr>
+                                    </m:accPr>
+                                    <m:e>
+                                      <m:sSub>
+                                        <m:sSubPr>
+                                          <m:ctrlPr>
+                                            <w:rPr>
+                                              <w:rFonts w:ascii="Cambria Math" w:hAnsi="Cambria Math"/>
+                                              <w:i/>
+                                            </w:rPr>
+                                          </m:ctrlPr>
+                                        </m:sSubPr>
+                                        <m:e>
+                                          <m:r>
+                                            <w:rPr>
+                                              <w:rFonts w:ascii="Cambria Math" w:hAnsi="Cambria Math"/>
+                                            </w:rPr>
+                                            <m:t>v</m:t>
+                                          </m:r>
+                                        </m:e>
+                                        <m:sub>
+                                          <m:r>
+                                            <w:rPr>
+                                              <w:rFonts w:ascii="Cambria Math" w:hAnsi="Cambria Math"/>
+                                            </w:rPr>
+                                            <m:t>j</m:t>
+                                          </m:r>
+                                        </m:sub>
+                                      </m:sSub>
+                                    </m:e>
+                                  </m:acc>
+                                </m:num>
+                                <m:den>
+                                  <m:r>
+                                    <w:rPr>
+                                      <w:rFonts w:ascii="Cambria Math" w:hAnsi="Cambria Math"/>
+                                    </w:rPr>
+                                    <m:t>dt</m:t>
+                                  </m:r>
+                                </m:den>
+                              </m:f>
+                            </m:e>
+                            <m:sub>
+                              <m:r>
+                                <w:rPr>
+                                  <w:rFonts w:ascii="Cambria Math" w:hAnsi="Cambria Math"/>
+                                </w:rPr>
+                                <m:t>1</m:t>
+                              </m:r>
+                            </m:sub>
+                          </m:sSub>
+                        </m:e>
+                      </m:d>
+                    </m:e>
+                    <m:sup>
+                      <m:r>
+                        <w:rPr>
+                          <w:rFonts w:ascii="Cambria Math" w:hAnsi="Cambria Math"/>
+                        </w:rPr>
+                        <m:t>3</m:t>
+                      </m:r>
+                    </m:sup>
+                  </m:sSup>
+                </m:den>
+              </m:f>
+              <m:r>
+                <w:rPr>
+                  <w:rFonts w:ascii="Cambria Math" w:hAnsi="Cambria Math"/>
+                </w:rPr>
+                <m:t>(</m:t>
+              </m:r>
+              <m:acc>
+                <m:accPr>
+                  <m:chr m:val="⃑"/>
+                  <m:ctrlPr>
+                    <w:rPr>
+                      <w:rFonts w:ascii="Cambria Math" w:hAnsi="Cambria Math"/>
+                      <w:i/>
+                    </w:rPr>
+                  </m:ctrlPr>
+                </m:accPr>
+                <m:e>
+                  <m:r>
+                    <w:rPr>
+                      <w:rFonts w:ascii="Cambria Math" w:hAnsi="Cambria Math"/>
+                    </w:rPr>
+                    <m:t>r</m:t>
+                  </m:r>
+                </m:e>
+              </m:acc>
+              <m:r>
+                <w:rPr>
+                  <w:rFonts w:ascii="Cambria Math" w:hAnsi="Cambria Math"/>
+                </w:rPr>
+                <m:t>+</m:t>
+              </m:r>
+              <m:f>
+                <m:fPr>
+                  <m:type m:val="skw"/>
+                  <m:ctrlPr>
+                    <w:rPr>
+                      <w:rFonts w:ascii="Cambria Math" w:eastAsiaTheme="minorEastAsia" w:hAnsi="Cambria Math"/>
+                      <w:i/>
+                    </w:rPr>
+                  </m:ctrlPr>
+                </m:fPr>
+                <m:num>
+                  <m:r>
+                    <w:rPr>
+                      <w:rFonts w:ascii="Cambria Math" w:eastAsiaTheme="minorEastAsia" w:hAnsi="Cambria Math"/>
+                    </w:rPr>
+                    <m:t>h</m:t>
+                  </m:r>
+                </m:num>
+                <m:den>
+                  <m:r>
+                    <w:rPr>
+                      <w:rFonts w:ascii="Cambria Math" w:eastAsiaTheme="minorEastAsia" w:hAnsi="Cambria Math"/>
+                    </w:rPr>
+                    <m:t>2</m:t>
+                  </m:r>
+                </m:den>
+              </m:f>
+              <m:sSub>
+                <m:sSubPr>
+                  <m:ctrlPr>
+                    <w:rPr>
+                      <w:rFonts w:ascii="Cambria Math" w:hAnsi="Cambria Math"/>
+                      <w:i/>
+                    </w:rPr>
+                  </m:ctrlPr>
+                </m:sSubPr>
+                <m:e>
+                  <m:f>
+                    <m:fPr>
+                      <m:ctrlPr>
+                        <w:rPr>
+                          <w:rFonts w:ascii="Cambria Math" w:hAnsi="Cambria Math"/>
+                          <w:i/>
+                        </w:rPr>
+                      </m:ctrlPr>
+                    </m:fPr>
+                    <m:num>
+                      <m:r>
+                        <w:rPr>
+                          <w:rFonts w:ascii="Cambria Math" w:hAnsi="Cambria Math"/>
+                        </w:rPr>
+                        <m:t>d</m:t>
+                      </m:r>
+                      <m:acc>
+                        <m:accPr>
+                          <m:chr m:val="⃑"/>
+                          <m:ctrlPr>
+                            <w:rPr>
+                              <w:rFonts w:ascii="Cambria Math" w:hAnsi="Cambria Math"/>
+                              <w:i/>
+                            </w:rPr>
+                          </m:ctrlPr>
+                        </m:accPr>
+                        <m:e>
+                          <m:r>
+                            <w:rPr>
+                              <w:rFonts w:ascii="Cambria Math" w:hAnsi="Cambria Math"/>
+                            </w:rPr>
+                            <m:t>v</m:t>
+                          </m:r>
+                        </m:e>
+                      </m:acc>
+                    </m:num>
+                    <m:den>
+                      <m:r>
+                        <w:rPr>
+                          <w:rFonts w:ascii="Cambria Math" w:hAnsi="Cambria Math"/>
+                        </w:rPr>
+                        <m:t>dt</m:t>
+                      </m:r>
+                    </m:den>
+                  </m:f>
+                </m:e>
+                <m:sub>
+                  <m:r>
+                    <w:rPr>
+                      <w:rFonts w:ascii="Cambria Math" w:hAnsi="Cambria Math"/>
+                    </w:rPr>
+                    <m:t>1</m:t>
+                  </m:r>
+                </m:sub>
+              </m:sSub>
+              <m:r>
+                <w:rPr>
+                  <w:rFonts w:ascii="Cambria Math" w:hAnsi="Cambria Math"/>
+                </w:rPr>
+                <m:t>-</m:t>
+              </m:r>
+              <m:acc>
+                <m:accPr>
+                  <m:chr m:val="⃑"/>
+                  <m:ctrlPr>
+                    <w:rPr>
+                      <w:rFonts w:ascii="Cambria Math" w:hAnsi="Cambria Math"/>
+                      <w:i/>
+                    </w:rPr>
+                  </m:ctrlPr>
+                </m:accPr>
+                <m:e>
+                  <m:sSub>
+                    <m:sSubPr>
+                      <m:ctrlPr>
+                        <w:rPr>
+                          <w:rFonts w:ascii="Cambria Math" w:hAnsi="Cambria Math"/>
+                          <w:i/>
+                        </w:rPr>
+                      </m:ctrlPr>
+                    </m:sSubPr>
+                    <m:e>
+                      <m:r>
+                        <w:rPr>
+                          <w:rFonts w:ascii="Cambria Math" w:hAnsi="Cambria Math"/>
+                        </w:rPr>
+                        <m:t>r</m:t>
+                      </m:r>
+                    </m:e>
+                    <m:sub>
+                      <m:r>
+                        <w:rPr>
+                          <w:rFonts w:ascii="Cambria Math" w:hAnsi="Cambria Math"/>
+                        </w:rPr>
+                        <m:t>j</m:t>
+                      </m:r>
+                    </m:sub>
+                  </m:sSub>
+                </m:e>
+              </m:acc>
+              <m:r>
+                <w:rPr>
+                  <w:rFonts w:ascii="Cambria Math" w:hAnsi="Cambria Math"/>
+                </w:rPr>
+                <m:t>+</m:t>
+              </m:r>
+              <m:f>
+                <m:fPr>
+                  <m:type m:val="skw"/>
+                  <m:ctrlPr>
+                    <w:rPr>
+                      <w:rFonts w:ascii="Cambria Math" w:eastAsiaTheme="minorEastAsia" w:hAnsi="Cambria Math"/>
+                      <w:i/>
+                    </w:rPr>
+                  </m:ctrlPr>
+                </m:fPr>
+                <m:num>
+                  <m:r>
+                    <w:rPr>
+                      <w:rFonts w:ascii="Cambria Math" w:eastAsiaTheme="minorEastAsia" w:hAnsi="Cambria Math"/>
+                    </w:rPr>
+                    <m:t>h</m:t>
+                  </m:r>
+                </m:num>
+                <m:den>
+                  <m:r>
+                    <w:rPr>
+                      <w:rFonts w:ascii="Cambria Math" w:eastAsiaTheme="minorEastAsia" w:hAnsi="Cambria Math"/>
+                    </w:rPr>
+                    <m:t>2</m:t>
+                  </m:r>
+                </m:den>
+              </m:f>
+              <m:sSub>
+                <m:sSubPr>
+                  <m:ctrlPr>
+                    <w:rPr>
+                      <w:rFonts w:ascii="Cambria Math" w:hAnsi="Cambria Math"/>
+                      <w:i/>
+                    </w:rPr>
+                  </m:ctrlPr>
+                </m:sSubPr>
+                <m:e>
+                  <m:f>
+                    <m:fPr>
+                      <m:ctrlPr>
+                        <w:rPr>
+                          <w:rFonts w:ascii="Cambria Math" w:hAnsi="Cambria Math"/>
+                          <w:i/>
+                        </w:rPr>
+                      </m:ctrlPr>
+                    </m:fPr>
+                    <m:num>
+                      <m:r>
+                        <w:rPr>
+                          <w:rFonts w:ascii="Cambria Math" w:hAnsi="Cambria Math"/>
+                        </w:rPr>
+                        <m:t>d</m:t>
+                      </m:r>
+                      <m:acc>
+                        <m:accPr>
+                          <m:chr m:val="⃑"/>
+                          <m:ctrlPr>
+                            <w:rPr>
+                              <w:rFonts w:ascii="Cambria Math" w:hAnsi="Cambria Math"/>
+                              <w:i/>
+                            </w:rPr>
+                          </m:ctrlPr>
+                        </m:accPr>
+                        <m:e>
+                          <m:sSub>
+                            <m:sSubPr>
+                              <m:ctrlPr>
+                                <w:rPr>
+                                  <w:rFonts w:ascii="Cambria Math" w:hAnsi="Cambria Math"/>
+                                  <w:i/>
+                                </w:rPr>
+                              </m:ctrlPr>
+                            </m:sSubPr>
+                            <m:e>
+                              <m:r>
+                                <w:rPr>
+                                  <w:rFonts w:ascii="Cambria Math" w:hAnsi="Cambria Math"/>
+                                </w:rPr>
+                                <m:t>v</m:t>
+                              </m:r>
+                            </m:e>
+                            <m:sub>
+                              <m:r>
+                                <w:rPr>
+                                  <w:rFonts w:ascii="Cambria Math" w:hAnsi="Cambria Math"/>
+                                </w:rPr>
+                                <m:t>j</m:t>
+                              </m:r>
+                            </m:sub>
+                          </m:sSub>
+                        </m:e>
+                      </m:acc>
+                    </m:num>
+                    <m:den>
+                      <m:r>
+                        <w:rPr>
+                          <w:rFonts w:ascii="Cambria Math" w:hAnsi="Cambria Math"/>
+                        </w:rPr>
+                        <m:t>dt</m:t>
+                      </m:r>
+                    </m:den>
+                  </m:f>
+                </m:e>
+                <m:sub>
+                  <m:r>
+                    <w:rPr>
+                      <w:rFonts w:ascii="Cambria Math" w:hAnsi="Cambria Math"/>
+                    </w:rPr>
+                    <m:t>1</m:t>
+                  </m:r>
+                </m:sub>
+              </m:sSub>
+              <m:r>
+                <w:rPr>
+                  <w:rFonts w:ascii="Cambria Math" w:hAnsi="Cambria Math"/>
+                </w:rPr>
+                <m:t>)</m:t>
+              </m:r>
+            </m:e>
+          </m:nary>
+        </m:oMath>
+      </m:oMathPara>
+    </w:p>
+    <w:p>
+      <w:pPr>
+        <w:rPr>
+          <w:rFonts w:eastAsiaTheme="minorEastAsia"/>
+        </w:rPr>
+      </w:pPr>
+    </w:p>
+    <w:p>
+      <w:pPr>
+        <w:rPr>
+          <w:rFonts w:eastAsiaTheme="minorEastAsia"/>
+        </w:rPr>
+      </w:pPr>
+      <m:oMathPara>
+        <m:oMath>
+          <m:sSub>
+            <m:sSubPr>
+              <m:ctrlPr>
+                <w:rPr>
+                  <w:rFonts w:ascii="Cambria Math" w:eastAsiaTheme="minorEastAsia" w:hAnsi="Cambria Math"/>
+                  <w:i/>
+                </w:rPr>
+              </m:ctrlPr>
+            </m:sSubPr>
+            <m:e>
+              <m:f>
+                <m:fPr>
+                  <m:ctrlPr>
+                    <w:rPr>
+                      <w:rFonts w:ascii="Cambria Math" w:eastAsiaTheme="minorEastAsia" w:hAnsi="Cambria Math"/>
+                      <w:i/>
+                    </w:rPr>
+                  </m:ctrlPr>
+                </m:fPr>
+                <m:num>
+                  <m:r>
+                    <w:rPr>
+                      <w:rFonts w:ascii="Cambria Math" w:eastAsiaTheme="minorEastAsia" w:hAnsi="Cambria Math"/>
+                    </w:rPr>
+                    <m:t>d</m:t>
+                  </m:r>
+                  <m:acc>
+                    <m:accPr>
+                      <m:chr m:val="⃑"/>
+                      <m:ctrlPr>
+                        <w:rPr>
+                          <w:rFonts w:ascii="Cambria Math" w:eastAsiaTheme="minorEastAsia" w:hAnsi="Cambria Math"/>
+                          <w:i/>
+                        </w:rPr>
+                      </m:ctrlPr>
+                    </m:accPr>
+                    <m:e>
+                      <m:sSub>
+                        <m:sSubPr>
+                          <m:ctrlPr>
+                            <w:rPr>
+                              <w:rFonts w:ascii="Cambria Math" w:eastAsiaTheme="minorEastAsia" w:hAnsi="Cambria Math"/>
+                              <w:i/>
+                            </w:rPr>
+                          </m:ctrlPr>
+                        </m:sSubPr>
+                        <m:e>
+                          <m:r>
+                            <w:rPr>
+                              <w:rFonts w:ascii="Cambria Math" w:eastAsiaTheme="minorEastAsia" w:hAnsi="Cambria Math"/>
+                            </w:rPr>
+                            <m:t>v</m:t>
+                          </m:r>
+                        </m:e>
+                        <m:sub>
+                          <m:r>
+                            <w:rPr>
+                              <w:rFonts w:ascii="Cambria Math" w:eastAsiaTheme="minorEastAsia" w:hAnsi="Cambria Math"/>
+                            </w:rPr>
+                            <m:t>i</m:t>
+                          </m:r>
+                        </m:sub>
+                      </m:sSub>
+                    </m:e>
+                  </m:acc>
+                </m:num>
+                <m:den>
+                  <m:r>
+                    <w:rPr>
+                      <w:rFonts w:ascii="Cambria Math" w:eastAsiaTheme="minorEastAsia" w:hAnsi="Cambria Math"/>
+                    </w:rPr>
+                    <m:t>dt</m:t>
+                  </m:r>
+                </m:den>
+              </m:f>
+            </m:e>
+            <m:sub>
+              <m:r>
+                <w:rPr>
+                  <w:rFonts w:ascii="Cambria Math" w:eastAsiaTheme="minorEastAsia" w:hAnsi="Cambria Math"/>
+                </w:rPr>
+                <m:t>3</m:t>
+              </m:r>
+            </m:sub>
+          </m:sSub>
+          <m:r>
+            <w:rPr>
+              <w:rFonts w:ascii="Cambria Math" w:eastAsiaTheme="minorEastAsia" w:hAnsi="Cambria Math"/>
+            </w:rPr>
+            <m:t>=</m:t>
+          </m:r>
+          <m:nary>
+            <m:naryPr>
+              <m:chr m:val="∑"/>
+              <m:limLoc m:val="undOvr"/>
+              <m:ctrlPr>
+                <w:rPr>
+                  <w:rFonts w:ascii="Cambria Math" w:hAnsi="Cambria Math"/>
+                  <w:i/>
+                </w:rPr>
+              </m:ctrlPr>
+            </m:naryPr>
+            <m:sub>
+              <m:r>
+                <w:rPr>
+                  <w:rFonts w:ascii="Cambria Math" w:hAnsi="Cambria Math"/>
+                </w:rPr>
+                <m:t>j=1</m:t>
+              </m:r>
+            </m:sub>
+            <m:sup>
+              <m:r>
+                <w:rPr>
+                  <w:rFonts w:ascii="Cambria Math" w:hAnsi="Cambria Math"/>
+                </w:rPr>
+                <m:t>N</m:t>
+              </m:r>
+            </m:sup>
+            <m:e>
+              <m:f>
+                <m:fPr>
+                  <m:ctrlPr>
+                    <w:rPr>
+                      <w:rFonts w:ascii="Cambria Math" w:hAnsi="Cambria Math"/>
+                      <w:i/>
+                    </w:rPr>
+                  </m:ctrlPr>
+                </m:fPr>
+                <m:num>
+                  <m:r>
+                    <w:rPr>
+                      <w:rFonts w:ascii="Cambria Math" w:hAnsi="Cambria Math"/>
+                    </w:rPr>
+                    <m:t>-G</m:t>
+                  </m:r>
+                  <m:sSub>
+                    <m:sSubPr>
+                      <m:ctrlPr>
+                        <w:rPr>
+                          <w:rFonts w:ascii="Cambria Math" w:hAnsi="Cambria Math"/>
+                          <w:i/>
+                        </w:rPr>
+                      </m:ctrlPr>
+                    </m:sSubPr>
+                    <m:e>
+                      <m:r>
+                        <w:rPr>
+                          <w:rFonts w:ascii="Cambria Math" w:hAnsi="Cambria Math"/>
+                        </w:rPr>
+                        <m:t>M</m:t>
+                      </m:r>
+                    </m:e>
+                    <m:sub>
+                      <m:r>
+                        <w:rPr>
+                          <w:rFonts w:ascii="Cambria Math" w:hAnsi="Cambria Math"/>
+                        </w:rPr>
+                        <m:t>j</m:t>
+                      </m:r>
+                    </m:sub>
+                  </m:sSub>
+                </m:num>
+                <m:den>
+                  <m:sSup>
+                    <m:sSupPr>
+                      <m:ctrlPr>
+                        <w:rPr>
+                          <w:rFonts w:ascii="Cambria Math" w:hAnsi="Cambria Math"/>
+                          <w:i/>
+                        </w:rPr>
+                      </m:ctrlPr>
+                    </m:sSupPr>
+                    <m:e>
+                      <m:d>
+                        <m:dPr>
+                          <m:ctrlPr>
+                            <w:rPr>
+                              <w:rFonts w:ascii="Cambria Math" w:hAnsi="Cambria Math"/>
+                              <w:i/>
+                            </w:rPr>
+                          </m:ctrlPr>
+                        </m:dPr>
+                        <m:e>
+                          <m:acc>
+                            <m:accPr>
+                              <m:chr m:val="⃑"/>
+                              <m:ctrlPr>
+                                <w:rPr>
+                                  <w:rFonts w:ascii="Cambria Math" w:hAnsi="Cambria Math"/>
+                                  <w:i/>
+                                </w:rPr>
+                              </m:ctrlPr>
+                            </m:accPr>
+                            <m:e>
+                              <m:r>
+                                <w:rPr>
+                                  <w:rFonts w:ascii="Cambria Math" w:hAnsi="Cambria Math"/>
+                                </w:rPr>
+                                <m:t>r</m:t>
+                              </m:r>
+                            </m:e>
+                          </m:acc>
+                          <m:r>
+                            <w:rPr>
+                              <w:rFonts w:ascii="Cambria Math" w:hAnsi="Cambria Math"/>
+                            </w:rPr>
+                            <m:t>+</m:t>
+                          </m:r>
+                          <m:f>
+                            <m:fPr>
+                              <m:type m:val="skw"/>
+                              <m:ctrlPr>
+                                <w:rPr>
+                                  <w:rFonts w:ascii="Cambria Math" w:eastAsiaTheme="minorEastAsia" w:hAnsi="Cambria Math"/>
+                                  <w:i/>
+                                </w:rPr>
+                              </m:ctrlPr>
+                            </m:fPr>
+                            <m:num>
+                              <m:r>
+                                <w:rPr>
+                                  <w:rFonts w:ascii="Cambria Math" w:eastAsiaTheme="minorEastAsia" w:hAnsi="Cambria Math"/>
+                                </w:rPr>
+                                <m:t>h</m:t>
+                              </m:r>
+                            </m:num>
+                            <m:den>
+                              <m:r>
+                                <w:rPr>
+                                  <w:rFonts w:ascii="Cambria Math" w:eastAsiaTheme="minorEastAsia" w:hAnsi="Cambria Math"/>
+                                </w:rPr>
+                                <m:t>2</m:t>
+                              </m:r>
+                            </m:den>
+                          </m:f>
+                          <m:sSub>
+                            <m:sSubPr>
+                              <m:ctrlPr>
+                                <w:rPr>
+                                  <w:rFonts w:ascii="Cambria Math" w:hAnsi="Cambria Math"/>
+                                  <w:i/>
+                                </w:rPr>
+                              </m:ctrlPr>
+                            </m:sSubPr>
+                            <m:e>
+                              <m:f>
+                                <m:fPr>
+                                  <m:ctrlPr>
+                                    <w:rPr>
+                                      <w:rFonts w:ascii="Cambria Math" w:hAnsi="Cambria Math"/>
+                                      <w:i/>
+                                    </w:rPr>
+                                  </m:ctrlPr>
+                                </m:fPr>
+                                <m:num>
+                                  <m:r>
+                                    <w:rPr>
+                                      <w:rFonts w:ascii="Cambria Math" w:hAnsi="Cambria Math"/>
+                                    </w:rPr>
+                                    <m:t>d</m:t>
+                                  </m:r>
+                                  <m:acc>
+                                    <m:accPr>
+                                      <m:chr m:val="⃑"/>
+                                      <m:ctrlPr>
+                                        <w:rPr>
+                                          <w:rFonts w:ascii="Cambria Math" w:hAnsi="Cambria Math"/>
+                                          <w:i/>
+                                        </w:rPr>
+                                      </m:ctrlPr>
+                                    </m:accPr>
+                                    <m:e>
+                                      <m:r>
+                                        <w:rPr>
+                                          <w:rFonts w:ascii="Cambria Math" w:hAnsi="Cambria Math"/>
+                                        </w:rPr>
+                                        <m:t>v</m:t>
+                                      </m:r>
+                                    </m:e>
+                                  </m:acc>
+                                </m:num>
+                                <m:den>
+                                  <m:r>
+                                    <w:rPr>
+                                      <w:rFonts w:ascii="Cambria Math" w:hAnsi="Cambria Math"/>
+                                    </w:rPr>
+                                    <m:t>dt</m:t>
+                                  </m:r>
+                                </m:den>
+                              </m:f>
+                            </m:e>
+                            <m:sub>
+                              <m:r>
+                                <w:rPr>
+                                  <w:rFonts w:ascii="Cambria Math" w:hAnsi="Cambria Math"/>
+                                </w:rPr>
+                                <m:t>2</m:t>
+                              </m:r>
+                            </m:sub>
+                          </m:sSub>
+                          <m:r>
+                            <w:rPr>
+                              <w:rFonts w:ascii="Cambria Math" w:hAnsi="Cambria Math"/>
+                            </w:rPr>
+                            <m:t>-</m:t>
+                          </m:r>
+                          <m:acc>
+                            <m:accPr>
+                              <m:chr m:val="⃑"/>
+                              <m:ctrlPr>
+                                <w:rPr>
+                                  <w:rFonts w:ascii="Cambria Math" w:hAnsi="Cambria Math"/>
+                                  <w:i/>
+                                </w:rPr>
+                              </m:ctrlPr>
+                            </m:accPr>
+                            <m:e>
+                              <m:sSub>
+                                <m:sSubPr>
+                                  <m:ctrlPr>
+                                    <w:rPr>
+                                      <w:rFonts w:ascii="Cambria Math" w:hAnsi="Cambria Math"/>
+                                      <w:i/>
+                                    </w:rPr>
+                                  </m:ctrlPr>
+                                </m:sSubPr>
+                                <m:e>
+                                  <m:r>
+                                    <w:rPr>
+                                      <w:rFonts w:ascii="Cambria Math" w:hAnsi="Cambria Math"/>
+                                    </w:rPr>
+                                    <m:t>r</m:t>
+                                  </m:r>
+                                </m:e>
+                                <m:sub>
+                                  <m:r>
+                                    <w:rPr>
+                                      <w:rFonts w:ascii="Cambria Math" w:hAnsi="Cambria Math"/>
+                                    </w:rPr>
+                                    <m:t>j</m:t>
+                                  </m:r>
+                                </m:sub>
+                              </m:sSub>
+                            </m:e>
+                          </m:acc>
+                          <m:r>
+                            <w:rPr>
+                              <w:rFonts w:ascii="Cambria Math" w:hAnsi="Cambria Math"/>
+                            </w:rPr>
+                            <m:t>+</m:t>
+                          </m:r>
+                          <m:sSub>
+                            <m:sSubPr>
+                              <m:ctrlPr>
+                                <w:rPr>
+                                  <w:rFonts w:ascii="Cambria Math" w:hAnsi="Cambria Math"/>
+                                  <w:i/>
+                                </w:rPr>
+                              </m:ctrlPr>
+                            </m:sSubPr>
+                            <m:e>
+                              <m:f>
+                                <m:fPr>
+                                  <m:type m:val="skw"/>
+                                  <m:ctrlPr>
+                                    <w:rPr>
+                                      <w:rFonts w:ascii="Cambria Math" w:eastAsiaTheme="minorEastAsia" w:hAnsi="Cambria Math"/>
+                                      <w:i/>
+                                    </w:rPr>
+                                  </m:ctrlPr>
+                                </m:fPr>
+                                <m:num>
+                                  <m:r>
+                                    <w:rPr>
+                                      <w:rFonts w:ascii="Cambria Math" w:eastAsiaTheme="minorEastAsia" w:hAnsi="Cambria Math"/>
+                                    </w:rPr>
+                                    <m:t>h</m:t>
+                                  </m:r>
+                                </m:num>
+                                <m:den>
+                                  <m:r>
+                                    <w:rPr>
+                                      <w:rFonts w:ascii="Cambria Math" w:eastAsiaTheme="minorEastAsia" w:hAnsi="Cambria Math"/>
+                                    </w:rPr>
+                                    <m:t>2</m:t>
+                                  </m:r>
+                                </m:den>
+                              </m:f>
+                              <m:f>
+                                <m:fPr>
+                                  <m:ctrlPr>
+                                    <w:rPr>
+                                      <w:rFonts w:ascii="Cambria Math" w:hAnsi="Cambria Math"/>
+                                      <w:i/>
+                                    </w:rPr>
+                                  </m:ctrlPr>
+                                </m:fPr>
+                                <m:num>
+                                  <m:r>
+                                    <w:rPr>
+                                      <w:rFonts w:ascii="Cambria Math" w:hAnsi="Cambria Math"/>
+                                    </w:rPr>
+                                    <m:t>d</m:t>
+                                  </m:r>
+                                  <m:acc>
+                                    <m:accPr>
+                                      <m:chr m:val="⃑"/>
+                                      <m:ctrlPr>
+                                        <w:rPr>
+                                          <w:rFonts w:ascii="Cambria Math" w:hAnsi="Cambria Math"/>
+                                          <w:i/>
+                                        </w:rPr>
+                                      </m:ctrlPr>
+                                    </m:accPr>
+                                    <m:e>
+                                      <m:sSub>
+                                        <m:sSubPr>
+                                          <m:ctrlPr>
+                                            <w:rPr>
+                                              <w:rFonts w:ascii="Cambria Math" w:hAnsi="Cambria Math"/>
+                                              <w:i/>
+                                            </w:rPr>
+                                          </m:ctrlPr>
+                                        </m:sSubPr>
+                                        <m:e>
+                                          <m:r>
+                                            <w:rPr>
+                                              <w:rFonts w:ascii="Cambria Math" w:hAnsi="Cambria Math"/>
+                                            </w:rPr>
+                                            <m:t>v</m:t>
+                                          </m:r>
+                                        </m:e>
+                                        <m:sub>
+                                          <m:r>
+                                            <w:rPr>
+                                              <w:rFonts w:ascii="Cambria Math" w:hAnsi="Cambria Math"/>
+                                            </w:rPr>
+                                            <m:t>j</m:t>
+                                          </m:r>
+                                        </m:sub>
+                                      </m:sSub>
+                                    </m:e>
+                                  </m:acc>
+                                </m:num>
+                                <m:den>
+                                  <m:r>
+                                    <w:rPr>
+                                      <w:rFonts w:ascii="Cambria Math" w:hAnsi="Cambria Math"/>
+                                    </w:rPr>
+                                    <m:t>dt</m:t>
+                                  </m:r>
+                                </m:den>
+                              </m:f>
+                            </m:e>
+                            <m:sub>
+                              <m:r>
+                                <w:rPr>
+                                  <w:rFonts w:ascii="Cambria Math" w:hAnsi="Cambria Math"/>
+                                </w:rPr>
+                                <m:t>2</m:t>
+                              </m:r>
+                            </m:sub>
+                          </m:sSub>
+                        </m:e>
+                      </m:d>
+                    </m:e>
+                    <m:sup>
+                      <m:r>
+                        <w:rPr>
+                          <w:rFonts w:ascii="Cambria Math" w:hAnsi="Cambria Math"/>
+                        </w:rPr>
+                        <m:t>3</m:t>
+                      </m:r>
+                    </m:sup>
+                  </m:sSup>
+                </m:den>
+              </m:f>
+              <m:r>
+                <w:rPr>
+                  <w:rFonts w:ascii="Cambria Math" w:hAnsi="Cambria Math"/>
+                </w:rPr>
+                <m:t>(</m:t>
+              </m:r>
+              <m:acc>
+                <m:accPr>
+                  <m:chr m:val="⃑"/>
+                  <m:ctrlPr>
+                    <w:rPr>
+                      <w:rFonts w:ascii="Cambria Math" w:hAnsi="Cambria Math"/>
+                      <w:i/>
+                    </w:rPr>
+                  </m:ctrlPr>
+                </m:accPr>
+                <m:e>
+                  <m:r>
+                    <w:rPr>
+                      <w:rFonts w:ascii="Cambria Math" w:hAnsi="Cambria Math"/>
+                    </w:rPr>
+                    <m:t>r</m:t>
+                  </m:r>
+                </m:e>
+              </m:acc>
+              <m:r>
+                <w:rPr>
+                  <w:rFonts w:ascii="Cambria Math" w:hAnsi="Cambria Math"/>
+                </w:rPr>
+                <m:t>+</m:t>
+              </m:r>
+              <m:f>
+                <m:fPr>
+                  <m:type m:val="skw"/>
+                  <m:ctrlPr>
+                    <w:rPr>
+                      <w:rFonts w:ascii="Cambria Math" w:eastAsiaTheme="minorEastAsia" w:hAnsi="Cambria Math"/>
+                      <w:i/>
+                    </w:rPr>
+                  </m:ctrlPr>
+                </m:fPr>
+                <m:num>
+                  <m:r>
+                    <w:rPr>
+                      <w:rFonts w:ascii="Cambria Math" w:eastAsiaTheme="minorEastAsia" w:hAnsi="Cambria Math"/>
+                    </w:rPr>
+                    <m:t>h</m:t>
+                  </m:r>
+                </m:num>
+                <m:den>
+                  <m:r>
+                    <w:rPr>
+                      <w:rFonts w:ascii="Cambria Math" w:eastAsiaTheme="minorEastAsia" w:hAnsi="Cambria Math"/>
+                    </w:rPr>
+                    <m:t>2</m:t>
+                  </m:r>
+                </m:den>
+              </m:f>
+              <m:sSub>
+                <m:sSubPr>
+                  <m:ctrlPr>
+                    <w:rPr>
+                      <w:rFonts w:ascii="Cambria Math" w:hAnsi="Cambria Math"/>
+                      <w:i/>
+                    </w:rPr>
+                  </m:ctrlPr>
+                </m:sSubPr>
+                <m:e>
+                  <m:f>
+                    <m:fPr>
+                      <m:ctrlPr>
+                        <w:rPr>
+                          <w:rFonts w:ascii="Cambria Math" w:hAnsi="Cambria Math"/>
+                          <w:i/>
+                        </w:rPr>
+                      </m:ctrlPr>
+                    </m:fPr>
+                    <m:num>
+                      <m:r>
+                        <w:rPr>
+                          <w:rFonts w:ascii="Cambria Math" w:hAnsi="Cambria Math"/>
+                        </w:rPr>
+                        <m:t>d</m:t>
+                      </m:r>
+                      <m:acc>
+                        <m:accPr>
+                          <m:chr m:val="⃑"/>
+                          <m:ctrlPr>
+                            <w:rPr>
+                              <w:rFonts w:ascii="Cambria Math" w:hAnsi="Cambria Math"/>
+                              <w:i/>
+                            </w:rPr>
+                          </m:ctrlPr>
+                        </m:accPr>
+                        <m:e>
+                          <m:r>
+                            <w:rPr>
+                              <w:rFonts w:ascii="Cambria Math" w:hAnsi="Cambria Math"/>
+                            </w:rPr>
+                            <m:t>v</m:t>
+                          </m:r>
+                        </m:e>
+                      </m:acc>
+                    </m:num>
+                    <m:den>
+                      <m:r>
+                        <w:rPr>
+                          <w:rFonts w:ascii="Cambria Math" w:hAnsi="Cambria Math"/>
+                        </w:rPr>
+                        <m:t>dt</m:t>
+                      </m:r>
+                    </m:den>
+                  </m:f>
+                </m:e>
+                <m:sub>
+                  <m:r>
+                    <w:rPr>
+                      <w:rFonts w:ascii="Cambria Math" w:hAnsi="Cambria Math"/>
+                    </w:rPr>
+                    <m:t>2</m:t>
+                  </m:r>
+                </m:sub>
+              </m:sSub>
+              <m:r>
+                <w:rPr>
+                  <w:rFonts w:ascii="Cambria Math" w:hAnsi="Cambria Math"/>
+                </w:rPr>
+                <m:t>-</m:t>
+              </m:r>
+              <m:acc>
+                <m:accPr>
+                  <m:chr m:val="⃑"/>
+                  <m:ctrlPr>
+                    <w:rPr>
+                      <w:rFonts w:ascii="Cambria Math" w:hAnsi="Cambria Math"/>
+                      <w:i/>
+                    </w:rPr>
+                  </m:ctrlPr>
+                </m:accPr>
+                <m:e>
+                  <m:sSub>
+                    <m:sSubPr>
+                      <m:ctrlPr>
+                        <w:rPr>
+                          <w:rFonts w:ascii="Cambria Math" w:hAnsi="Cambria Math"/>
+                          <w:i/>
+                        </w:rPr>
+                      </m:ctrlPr>
+                    </m:sSubPr>
+                    <m:e>
+                      <m:r>
+                        <w:rPr>
+                          <w:rFonts w:ascii="Cambria Math" w:hAnsi="Cambria Math"/>
+                        </w:rPr>
+                        <m:t>r</m:t>
+                      </m:r>
+                    </m:e>
+                    <m:sub>
+                      <m:r>
+                        <w:rPr>
+                          <w:rFonts w:ascii="Cambria Math" w:hAnsi="Cambria Math"/>
+                        </w:rPr>
+                        <m:t>j</m:t>
+                      </m:r>
+                    </m:sub>
+                  </m:sSub>
+                </m:e>
+              </m:acc>
+              <m:r>
+                <w:rPr>
+                  <w:rFonts w:ascii="Cambria Math" w:hAnsi="Cambria Math"/>
+                </w:rPr>
+                <m:t>+</m:t>
+              </m:r>
+              <m:f>
+                <m:fPr>
+                  <m:type m:val="skw"/>
+                  <m:ctrlPr>
+                    <w:rPr>
+                      <w:rFonts w:ascii="Cambria Math" w:eastAsiaTheme="minorEastAsia" w:hAnsi="Cambria Math"/>
+                      <w:i/>
+                    </w:rPr>
+                  </m:ctrlPr>
+                </m:fPr>
+                <m:num>
+                  <m:r>
+                    <w:rPr>
+                      <w:rFonts w:ascii="Cambria Math" w:eastAsiaTheme="minorEastAsia" w:hAnsi="Cambria Math"/>
+                    </w:rPr>
+                    <m:t>h</m:t>
+                  </m:r>
+                </m:num>
+                <m:den>
+                  <m:r>
+                    <w:rPr>
+                      <w:rFonts w:ascii="Cambria Math" w:eastAsiaTheme="minorEastAsia" w:hAnsi="Cambria Math"/>
+                    </w:rPr>
+                    <m:t>2</m:t>
+                  </m:r>
+                </m:den>
+              </m:f>
+              <m:sSub>
+                <m:sSubPr>
+                  <m:ctrlPr>
+                    <w:rPr>
+                      <w:rFonts w:ascii="Cambria Math" w:hAnsi="Cambria Math"/>
+                      <w:i/>
+                    </w:rPr>
+                  </m:ctrlPr>
+                </m:sSubPr>
+                <m:e>
+                  <m:f>
+                    <m:fPr>
+                      <m:ctrlPr>
+                        <w:rPr>
+                          <w:rFonts w:ascii="Cambria Math" w:hAnsi="Cambria Math"/>
+                          <w:i/>
+                        </w:rPr>
+                      </m:ctrlPr>
+                    </m:fPr>
+                    <m:num>
+                      <m:r>
+                        <w:rPr>
+                          <w:rFonts w:ascii="Cambria Math" w:hAnsi="Cambria Math"/>
+                        </w:rPr>
+                        <m:t>d</m:t>
+                      </m:r>
+                      <m:acc>
+                        <m:accPr>
+                          <m:chr m:val="⃑"/>
+                          <m:ctrlPr>
+                            <w:rPr>
+                              <w:rFonts w:ascii="Cambria Math" w:hAnsi="Cambria Math"/>
+                              <w:i/>
+                            </w:rPr>
+                          </m:ctrlPr>
+                        </m:accPr>
+                        <m:e>
+                          <m:sSub>
+                            <m:sSubPr>
+                              <m:ctrlPr>
+                                <w:rPr>
+                                  <w:rFonts w:ascii="Cambria Math" w:hAnsi="Cambria Math"/>
+                                  <w:i/>
+                                </w:rPr>
+                              </m:ctrlPr>
+                            </m:sSubPr>
+                            <m:e>
+                              <m:r>
+                                <w:rPr>
+                                  <w:rFonts w:ascii="Cambria Math" w:hAnsi="Cambria Math"/>
+                                </w:rPr>
+                                <m:t>v</m:t>
+                              </m:r>
+                            </m:e>
+                            <m:sub>
+                              <m:r>
+                                <w:rPr>
+                                  <w:rFonts w:ascii="Cambria Math" w:hAnsi="Cambria Math"/>
+                                </w:rPr>
+                                <m:t>j</m:t>
+                              </m:r>
+                            </m:sub>
+                          </m:sSub>
+                        </m:e>
+                      </m:acc>
+                    </m:num>
+                    <m:den>
+                      <m:r>
+                        <w:rPr>
+                          <w:rFonts w:ascii="Cambria Math" w:hAnsi="Cambria Math"/>
+                        </w:rPr>
+                        <m:t>dt</m:t>
+                      </m:r>
+                    </m:den>
+                  </m:f>
+                </m:e>
+                <m:sub>
+                  <m:r>
+                    <w:rPr>
+                      <w:rFonts w:ascii="Cambria Math" w:hAnsi="Cambria Math"/>
+                    </w:rPr>
+                    <m:t>2</m:t>
+                  </m:r>
+                </m:sub>
+              </m:sSub>
+              <m:r>
+                <w:rPr>
+                  <w:rFonts w:ascii="Cambria Math" w:hAnsi="Cambria Math"/>
+                </w:rPr>
+                <m:t>)</m:t>
+              </m:r>
+            </m:e>
+          </m:nary>
+        </m:oMath>
+      </m:oMathPara>
+    </w:p>
+    <w:p>
+      <w:pPr>
+        <w:rPr>
+          <w:rFonts w:eastAsiaTheme="minorEastAsia"/>
+        </w:rPr>
+      </w:pPr>
+      <m:oMathPara>
+        <m:oMath>
+          <m:sSub>
+            <m:sSubPr>
+              <m:ctrlPr>
+                <w:rPr>
+                  <w:rFonts w:ascii="Cambria Math" w:eastAsiaTheme="minorEastAsia" w:hAnsi="Cambria Math"/>
+                  <w:i/>
+                </w:rPr>
+              </m:ctrlPr>
+            </m:sSubPr>
+            <m:e>
+              <m:f>
+                <m:fPr>
+                  <m:ctrlPr>
+                    <w:rPr>
+                      <w:rFonts w:ascii="Cambria Math" w:eastAsiaTheme="minorEastAsia" w:hAnsi="Cambria Math"/>
+                      <w:i/>
+                    </w:rPr>
+                  </m:ctrlPr>
+                </m:fPr>
+                <m:num>
+                  <m:r>
+                    <w:rPr>
+                      <w:rFonts w:ascii="Cambria Math" w:eastAsiaTheme="minorEastAsia" w:hAnsi="Cambria Math"/>
+                    </w:rPr>
+                    <m:t>d</m:t>
+                  </m:r>
+                  <m:acc>
+                    <m:accPr>
+                      <m:chr m:val="⃑"/>
+                      <m:ctrlPr>
+                        <w:rPr>
+                          <w:rFonts w:ascii="Cambria Math" w:eastAsiaTheme="minorEastAsia" w:hAnsi="Cambria Math"/>
+                          <w:i/>
+                        </w:rPr>
+                      </m:ctrlPr>
+                    </m:accPr>
+                    <m:e>
+                      <m:sSub>
+                        <m:sSubPr>
+                          <m:ctrlPr>
+                            <w:rPr>
+                              <w:rFonts w:ascii="Cambria Math" w:eastAsiaTheme="minorEastAsia" w:hAnsi="Cambria Math"/>
+                              <w:i/>
+                            </w:rPr>
+                          </m:ctrlPr>
+                        </m:sSubPr>
+                        <m:e>
+                          <m:r>
+                            <w:rPr>
+                              <w:rFonts w:ascii="Cambria Math" w:eastAsiaTheme="minorEastAsia" w:hAnsi="Cambria Math"/>
+                            </w:rPr>
+                            <m:t>v</m:t>
+                          </m:r>
+                        </m:e>
+                        <m:sub>
+                          <m:r>
+                            <w:rPr>
+                              <w:rFonts w:ascii="Cambria Math" w:eastAsiaTheme="minorEastAsia" w:hAnsi="Cambria Math"/>
+                            </w:rPr>
+                            <m:t>i</m:t>
+                          </m:r>
+                        </m:sub>
+                      </m:sSub>
+                    </m:e>
+                  </m:acc>
+                </m:num>
+                <m:den>
+                  <m:r>
+                    <w:rPr>
+                      <w:rFonts w:ascii="Cambria Math" w:eastAsiaTheme="minorEastAsia" w:hAnsi="Cambria Math"/>
+                    </w:rPr>
+                    <m:t>dt</m:t>
+                  </m:r>
+                </m:den>
+              </m:f>
+            </m:e>
+            <m:sub>
+              <m:r>
+                <w:rPr>
+                  <w:rFonts w:ascii="Cambria Math" w:eastAsiaTheme="minorEastAsia" w:hAnsi="Cambria Math"/>
+                </w:rPr>
+                <m:t>4</m:t>
+              </m:r>
+            </m:sub>
+          </m:sSub>
+          <m:r>
+            <w:rPr>
+              <w:rFonts w:ascii="Cambria Math" w:eastAsiaTheme="minorEastAsia" w:hAnsi="Cambria Math"/>
+            </w:rPr>
+            <m:t>=</m:t>
+          </m:r>
+          <m:nary>
+            <m:naryPr>
+              <m:chr m:val="∑"/>
+              <m:limLoc m:val="undOvr"/>
+              <m:ctrlPr>
+                <w:rPr>
+                  <w:rFonts w:ascii="Cambria Math" w:hAnsi="Cambria Math"/>
+                  <w:i/>
+                </w:rPr>
+              </m:ctrlPr>
+            </m:naryPr>
+            <m:sub>
+              <m:r>
+                <w:rPr>
+                  <w:rFonts w:ascii="Cambria Math" w:hAnsi="Cambria Math"/>
+                </w:rPr>
+                <m:t>j=1</m:t>
+              </m:r>
+            </m:sub>
+            <m:sup>
+              <m:r>
+                <w:rPr>
+                  <w:rFonts w:ascii="Cambria Math" w:hAnsi="Cambria Math"/>
+                </w:rPr>
+                <m:t>N</m:t>
+              </m:r>
+            </m:sup>
+            <m:e>
+              <m:f>
+                <m:fPr>
+                  <m:ctrlPr>
+                    <w:rPr>
+                      <w:rFonts w:ascii="Cambria Math" w:hAnsi="Cambria Math"/>
+                      <w:i/>
+                    </w:rPr>
+                  </m:ctrlPr>
+                </m:fPr>
+                <m:num>
+                  <m:r>
+                    <w:rPr>
+                      <w:rFonts w:ascii="Cambria Math" w:hAnsi="Cambria Math"/>
+                    </w:rPr>
+                    <m:t>-G</m:t>
+                  </m:r>
+                  <m:sSub>
+                    <m:sSubPr>
+                      <m:ctrlPr>
+                        <w:rPr>
+                          <w:rFonts w:ascii="Cambria Math" w:hAnsi="Cambria Math"/>
+                          <w:i/>
+                        </w:rPr>
+                      </m:ctrlPr>
+                    </m:sSubPr>
+                    <m:e>
+                      <m:r>
+                        <w:rPr>
+                          <w:rFonts w:ascii="Cambria Math" w:hAnsi="Cambria Math"/>
+                        </w:rPr>
+                        <m:t>M</m:t>
+                      </m:r>
+                    </m:e>
+                    <m:sub>
+                      <m:r>
+                        <w:rPr>
+                          <w:rFonts w:ascii="Cambria Math" w:hAnsi="Cambria Math"/>
+                        </w:rPr>
+                        <m:t>j</m:t>
+                      </m:r>
+                    </m:sub>
+                  </m:sSub>
+                </m:num>
+                <m:den>
+                  <m:sSup>
+                    <m:sSupPr>
+                      <m:ctrlPr>
+                        <w:rPr>
+                          <w:rFonts w:ascii="Cambria Math" w:hAnsi="Cambria Math"/>
+                          <w:i/>
+                        </w:rPr>
+                      </m:ctrlPr>
+                    </m:sSupPr>
+                    <m:e>
+                      <m:d>
+                        <m:dPr>
+                          <m:ctrlPr>
+                            <w:rPr>
+                              <w:rFonts w:ascii="Cambria Math" w:hAnsi="Cambria Math"/>
+                              <w:i/>
+                            </w:rPr>
+                          </m:ctrlPr>
+                        </m:dPr>
+                        <m:e>
+                          <m:acc>
+                            <m:accPr>
+                              <m:chr m:val="⃑"/>
+                              <m:ctrlPr>
+                                <w:rPr>
+                                  <w:rFonts w:ascii="Cambria Math" w:hAnsi="Cambria Math"/>
+                                  <w:i/>
+                                </w:rPr>
+                              </m:ctrlPr>
+                            </m:accPr>
+                            <m:e>
+                              <m:r>
+                                <w:rPr>
+                                  <w:rFonts w:ascii="Cambria Math" w:hAnsi="Cambria Math"/>
+                                </w:rPr>
+                                <m:t>r</m:t>
+                              </m:r>
+                            </m:e>
+                          </m:acc>
+                          <m:r>
+                            <w:rPr>
+                              <w:rFonts w:ascii="Cambria Math" w:hAnsi="Cambria Math"/>
+                            </w:rPr>
+                            <m:t>+</m:t>
+                          </m:r>
+                          <m:r>
+                            <w:rPr>
+                              <w:rFonts w:ascii="Cambria Math" w:eastAsiaTheme="minorEastAsia" w:hAnsi="Cambria Math"/>
+                            </w:rPr>
+                            <m:t>h</m:t>
+                          </m:r>
+                          <m:sSub>
+                            <m:sSubPr>
+                              <m:ctrlPr>
+                                <w:rPr>
+                                  <w:rFonts w:ascii="Cambria Math" w:hAnsi="Cambria Math"/>
+                                  <w:i/>
+                                </w:rPr>
+                              </m:ctrlPr>
+                            </m:sSubPr>
+                            <m:e>
+                              <m:f>
+                                <m:fPr>
+                                  <m:ctrlPr>
+                                    <w:rPr>
+                                      <w:rFonts w:ascii="Cambria Math" w:hAnsi="Cambria Math"/>
+                                      <w:i/>
+                                    </w:rPr>
+                                  </m:ctrlPr>
+                                </m:fPr>
+                                <m:num>
+                                  <m:r>
+                                    <w:rPr>
+                                      <w:rFonts w:ascii="Cambria Math" w:hAnsi="Cambria Math"/>
+                                    </w:rPr>
+                                    <m:t>d</m:t>
+                                  </m:r>
+                                  <m:acc>
+                                    <m:accPr>
+                                      <m:chr m:val="⃑"/>
+                                      <m:ctrlPr>
+                                        <w:rPr>
+                                          <w:rFonts w:ascii="Cambria Math" w:hAnsi="Cambria Math"/>
+                                          <w:i/>
+                                        </w:rPr>
+                                      </m:ctrlPr>
+                                    </m:accPr>
+                                    <m:e>
+                                      <m:r>
+                                        <w:rPr>
+                                          <w:rFonts w:ascii="Cambria Math" w:hAnsi="Cambria Math"/>
+                                        </w:rPr>
+                                        <m:t>v</m:t>
+                                      </m:r>
+                                    </m:e>
+                                  </m:acc>
+                                </m:num>
+                                <m:den>
+                                  <m:r>
+                                    <w:rPr>
+                                      <w:rFonts w:ascii="Cambria Math" w:hAnsi="Cambria Math"/>
+                                    </w:rPr>
+                                    <m:t>dt</m:t>
+                                  </m:r>
+                                </m:den>
+                              </m:f>
+                            </m:e>
+                            <m:sub>
+                              <m:r>
+                                <w:rPr>
+                                  <w:rFonts w:ascii="Cambria Math" w:hAnsi="Cambria Math"/>
+                                </w:rPr>
+                                <m:t>3</m:t>
+                              </m:r>
+                            </m:sub>
+                          </m:sSub>
+                          <m:r>
+                            <w:rPr>
+                              <w:rFonts w:ascii="Cambria Math" w:hAnsi="Cambria Math"/>
+                            </w:rPr>
+                            <m:t>-</m:t>
+                          </m:r>
+                          <m:acc>
+                            <m:accPr>
+                              <m:chr m:val="⃑"/>
+                              <m:ctrlPr>
+                                <w:rPr>
+                                  <w:rFonts w:ascii="Cambria Math" w:hAnsi="Cambria Math"/>
+                                  <w:i/>
+                                </w:rPr>
+                              </m:ctrlPr>
+                            </m:accPr>
+                            <m:e>
+                              <m:sSub>
+                                <m:sSubPr>
+                                  <m:ctrlPr>
+                                    <w:rPr>
+                                      <w:rFonts w:ascii="Cambria Math" w:hAnsi="Cambria Math"/>
+                                      <w:i/>
+                                    </w:rPr>
+                                  </m:ctrlPr>
+                                </m:sSubPr>
+                                <m:e>
+                                  <m:r>
+                                    <w:rPr>
+                                      <w:rFonts w:ascii="Cambria Math" w:hAnsi="Cambria Math"/>
+                                    </w:rPr>
+                                    <m:t>r</m:t>
+                                  </m:r>
+                                </m:e>
+                                <m:sub>
+                                  <m:r>
+                                    <w:rPr>
+                                      <w:rFonts w:ascii="Cambria Math" w:hAnsi="Cambria Math"/>
+                                    </w:rPr>
+                                    <m:t>j</m:t>
+                                  </m:r>
+                                </m:sub>
+                              </m:sSub>
+                            </m:e>
+                          </m:acc>
+                          <m:r>
+                            <w:rPr>
+                              <w:rFonts w:ascii="Cambria Math" w:hAnsi="Cambria Math"/>
+                            </w:rPr>
+                            <m:t>+</m:t>
+                          </m:r>
+                          <m:sSub>
+                            <m:sSubPr>
+                              <m:ctrlPr>
+                                <w:rPr>
+                                  <w:rFonts w:ascii="Cambria Math" w:hAnsi="Cambria Math"/>
+                                  <w:i/>
+                                </w:rPr>
+                              </m:ctrlPr>
+                            </m:sSubPr>
+                            <m:e>
+                              <m:r>
+                                <w:rPr>
+                                  <w:rFonts w:ascii="Cambria Math" w:hAnsi="Cambria Math"/>
+                                </w:rPr>
+                                <m:t>h</m:t>
+                              </m:r>
+                              <m:f>
+                                <m:fPr>
+                                  <m:ctrlPr>
+                                    <w:rPr>
+                                      <w:rFonts w:ascii="Cambria Math" w:hAnsi="Cambria Math"/>
+                                      <w:i/>
+                                    </w:rPr>
+                                  </m:ctrlPr>
+                                </m:fPr>
+                                <m:num>
+                                  <m:r>
+                                    <w:rPr>
+                                      <w:rFonts w:ascii="Cambria Math" w:hAnsi="Cambria Math"/>
+                                    </w:rPr>
+                                    <m:t>d</m:t>
+                                  </m:r>
+                                  <m:acc>
+                                    <m:accPr>
+                                      <m:chr m:val="⃑"/>
+                                      <m:ctrlPr>
+                                        <w:rPr>
+                                          <w:rFonts w:ascii="Cambria Math" w:hAnsi="Cambria Math"/>
+                                          <w:i/>
+                                        </w:rPr>
+                                      </m:ctrlPr>
+                                    </m:accPr>
+                                    <m:e>
+                                      <m:sSub>
+                                        <m:sSubPr>
+                                          <m:ctrlPr>
+                                            <w:rPr>
+                                              <w:rFonts w:ascii="Cambria Math" w:hAnsi="Cambria Math"/>
+                                              <w:i/>
+                                            </w:rPr>
+                                          </m:ctrlPr>
+                                        </m:sSubPr>
+                                        <m:e>
+                                          <m:r>
+                                            <w:rPr>
+                                              <w:rFonts w:ascii="Cambria Math" w:hAnsi="Cambria Math"/>
+                                            </w:rPr>
+                                            <m:t>v</m:t>
+                                          </m:r>
+                                        </m:e>
+                                        <m:sub>
+                                          <m:r>
+                                            <w:rPr>
+                                              <w:rFonts w:ascii="Cambria Math" w:hAnsi="Cambria Math"/>
+                                            </w:rPr>
+                                            <m:t>j</m:t>
+                                          </m:r>
+                                        </m:sub>
+                                      </m:sSub>
+                                    </m:e>
+                                  </m:acc>
+                                </m:num>
+                                <m:den>
+                                  <m:r>
+                                    <w:rPr>
+                                      <w:rFonts w:ascii="Cambria Math" w:hAnsi="Cambria Math"/>
+                                    </w:rPr>
+                                    <m:t>dt</m:t>
+                                  </m:r>
+                                </m:den>
+                              </m:f>
+                            </m:e>
+                            <m:sub>
+                              <m:r>
+                                <w:rPr>
+                                  <w:rFonts w:ascii="Cambria Math" w:hAnsi="Cambria Math"/>
+                                </w:rPr>
+                                <m:t>3</m:t>
+                              </m:r>
+                            </m:sub>
+                          </m:sSub>
+                        </m:e>
+                      </m:d>
+                    </m:e>
+                    <m:sup>
+                      <m:r>
+                        <w:rPr>
+                          <w:rFonts w:ascii="Cambria Math" w:hAnsi="Cambria Math"/>
+                        </w:rPr>
+                        <m:t>3</m:t>
+                      </m:r>
+                    </m:sup>
+                  </m:sSup>
+                </m:den>
+              </m:f>
+              <m:r>
+                <w:rPr>
+                  <w:rFonts w:ascii="Cambria Math" w:hAnsi="Cambria Math"/>
+                </w:rPr>
+                <m:t>(</m:t>
+              </m:r>
+              <m:acc>
+                <m:accPr>
+                  <m:chr m:val="⃑"/>
+                  <m:ctrlPr>
+                    <w:rPr>
+                      <w:rFonts w:ascii="Cambria Math" w:hAnsi="Cambria Math"/>
+                      <w:i/>
+                    </w:rPr>
+                  </m:ctrlPr>
+                </m:accPr>
+                <m:e>
+                  <m:r>
+                    <w:rPr>
+                      <w:rFonts w:ascii="Cambria Math" w:hAnsi="Cambria Math"/>
+                    </w:rPr>
+                    <m:t>r</m:t>
+                  </m:r>
+                </m:e>
+              </m:acc>
+              <m:r>
+                <w:rPr>
+                  <w:rFonts w:ascii="Cambria Math" w:hAnsi="Cambria Math"/>
+                </w:rPr>
+                <m:t>+</m:t>
+              </m:r>
+              <m:r>
+                <w:rPr>
+                  <w:rFonts w:ascii="Cambria Math" w:eastAsiaTheme="minorEastAsia" w:hAnsi="Cambria Math"/>
+                </w:rPr>
+                <m:t>h</m:t>
+              </m:r>
+              <m:sSub>
+                <m:sSubPr>
+                  <m:ctrlPr>
+                    <w:rPr>
+                      <w:rFonts w:ascii="Cambria Math" w:hAnsi="Cambria Math"/>
+                      <w:i/>
+                    </w:rPr>
+                  </m:ctrlPr>
+                </m:sSubPr>
+                <m:e>
+                  <m:f>
+                    <m:fPr>
+                      <m:ctrlPr>
+                        <w:rPr>
+                          <w:rFonts w:ascii="Cambria Math" w:hAnsi="Cambria Math"/>
+                          <w:i/>
+                        </w:rPr>
+                      </m:ctrlPr>
+                    </m:fPr>
+                    <m:num>
+                      <m:r>
+                        <w:rPr>
+                          <w:rFonts w:ascii="Cambria Math" w:hAnsi="Cambria Math"/>
+                        </w:rPr>
+                        <m:t>d</m:t>
+                      </m:r>
+                      <m:acc>
+                        <m:accPr>
+                          <m:chr m:val="⃑"/>
+                          <m:ctrlPr>
+                            <w:rPr>
+                              <w:rFonts w:ascii="Cambria Math" w:hAnsi="Cambria Math"/>
+                              <w:i/>
+                            </w:rPr>
+                          </m:ctrlPr>
+                        </m:accPr>
+                        <m:e>
+                          <m:r>
+                            <w:rPr>
+                              <w:rFonts w:ascii="Cambria Math" w:hAnsi="Cambria Math"/>
+                            </w:rPr>
+                            <m:t>v</m:t>
+                          </m:r>
+                        </m:e>
+                      </m:acc>
+                    </m:num>
+                    <m:den>
+                      <m:r>
+                        <w:rPr>
+                          <w:rFonts w:ascii="Cambria Math" w:hAnsi="Cambria Math"/>
+                        </w:rPr>
+                        <m:t>dt</m:t>
+                      </m:r>
+                    </m:den>
+                  </m:f>
+                </m:e>
+                <m:sub>
+                  <m:r>
+                    <w:rPr>
+                      <w:rFonts w:ascii="Cambria Math" w:hAnsi="Cambria Math"/>
+                    </w:rPr>
+                    <m:t>3</m:t>
+                  </m:r>
+                </m:sub>
+              </m:sSub>
+              <m:r>
+                <w:rPr>
+                  <w:rFonts w:ascii="Cambria Math" w:hAnsi="Cambria Math"/>
+                </w:rPr>
+                <m:t>-</m:t>
+              </m:r>
+              <m:acc>
+                <m:accPr>
+                  <m:chr m:val="⃑"/>
+                  <m:ctrlPr>
+                    <w:rPr>
+                      <w:rFonts w:ascii="Cambria Math" w:hAnsi="Cambria Math"/>
+                      <w:i/>
+                    </w:rPr>
+                  </m:ctrlPr>
+                </m:accPr>
+                <m:e>
+                  <m:sSub>
+                    <m:sSubPr>
+                      <m:ctrlPr>
+                        <w:rPr>
+                          <w:rFonts w:ascii="Cambria Math" w:hAnsi="Cambria Math"/>
+                          <w:i/>
+                        </w:rPr>
+                      </m:ctrlPr>
+                    </m:sSubPr>
+                    <m:e>
+                      <m:r>
+                        <w:rPr>
+                          <w:rFonts w:ascii="Cambria Math" w:hAnsi="Cambria Math"/>
+                        </w:rPr>
+                        <m:t>r</m:t>
+                      </m:r>
+                    </m:e>
+                    <m:sub>
+                      <m:r>
+                        <w:rPr>
+                          <w:rFonts w:ascii="Cambria Math" w:hAnsi="Cambria Math"/>
+                        </w:rPr>
+                        <m:t>j</m:t>
+                      </m:r>
+                    </m:sub>
+                  </m:sSub>
+                </m:e>
+              </m:acc>
+              <m:r>
+                <w:rPr>
+                  <w:rFonts w:ascii="Cambria Math" w:hAnsi="Cambria Math"/>
+                </w:rPr>
+                <m:t>+</m:t>
+              </m:r>
+              <m:sSub>
+                <m:sSubPr>
+                  <m:ctrlPr>
+                    <w:rPr>
+                      <w:rFonts w:ascii="Cambria Math" w:hAnsi="Cambria Math"/>
+                      <w:i/>
+                    </w:rPr>
+                  </m:ctrlPr>
+                </m:sSubPr>
+                <m:e>
+                  <m:r>
+                    <w:rPr>
+                      <w:rFonts w:ascii="Cambria Math" w:hAnsi="Cambria Math"/>
+                    </w:rPr>
+                    <m:t>h</m:t>
+                  </m:r>
+                  <m:f>
+                    <m:fPr>
+                      <m:ctrlPr>
+                        <w:rPr>
+                          <w:rFonts w:ascii="Cambria Math" w:hAnsi="Cambria Math"/>
+                          <w:i/>
+                        </w:rPr>
+                      </m:ctrlPr>
+                    </m:fPr>
+                    <m:num>
+                      <m:r>
+                        <w:rPr>
+                          <w:rFonts w:ascii="Cambria Math" w:hAnsi="Cambria Math"/>
+                        </w:rPr>
+                        <m:t>d</m:t>
+                      </m:r>
+                      <m:acc>
+                        <m:accPr>
+                          <m:chr m:val="⃑"/>
+                          <m:ctrlPr>
+                            <w:rPr>
+                              <w:rFonts w:ascii="Cambria Math" w:hAnsi="Cambria Math"/>
+                              <w:i/>
+                            </w:rPr>
+                          </m:ctrlPr>
+                        </m:accPr>
+                        <m:e>
+                          <m:sSub>
+                            <m:sSubPr>
+                              <m:ctrlPr>
+                                <w:rPr>
+                                  <w:rFonts w:ascii="Cambria Math" w:hAnsi="Cambria Math"/>
+                                  <w:i/>
+                                </w:rPr>
+                              </m:ctrlPr>
+                            </m:sSubPr>
+                            <m:e>
+                              <m:r>
+                                <w:rPr>
+                                  <w:rFonts w:ascii="Cambria Math" w:hAnsi="Cambria Math"/>
+                                </w:rPr>
+                                <m:t>v</m:t>
+                              </m:r>
+                            </m:e>
+                            <m:sub>
+                              <m:r>
+                                <w:rPr>
+                                  <w:rFonts w:ascii="Cambria Math" w:hAnsi="Cambria Math"/>
+                                </w:rPr>
+                                <m:t>j</m:t>
+                              </m:r>
+                            </m:sub>
+                          </m:sSub>
+                        </m:e>
+                      </m:acc>
+                    </m:num>
+                    <m:den>
+                      <m:r>
+                        <w:rPr>
+                          <w:rFonts w:ascii="Cambria Math" w:hAnsi="Cambria Math"/>
+                        </w:rPr>
+                        <m:t>dt</m:t>
+                      </m:r>
+                    </m:den>
+                  </m:f>
+                </m:e>
+                <m:sub>
+                  <m:r>
+                    <w:rPr>
+                      <w:rFonts w:ascii="Cambria Math" w:hAnsi="Cambria Math"/>
+                    </w:rPr>
+                    <m:t>3</m:t>
+                  </m:r>
+                </m:sub>
+              </m:sSub>
+              <m:r>
+                <w:rPr>
+                  <w:rFonts w:ascii="Cambria Math" w:hAnsi="Cambria Math"/>
+                </w:rPr>
+                <m:t>)</m:t>
+              </m:r>
+            </m:e>
+          </m:nary>
+        </m:oMath>
+      </m:oMathPara>
+    </w:p>
+    <w:p>
+      <w:pPr>
+        <w:rPr>
+          <w:rFonts w:eastAsiaTheme="minorEastAsia"/>
+        </w:rPr>
+      </w:pPr>
+      <w:r>
+        <w:rPr>
+          <w:rFonts w:eastAsiaTheme="minorEastAsia"/>
+        </w:rPr>
+        <w:t>Where h is the time step.</w:t>
+      </w:r>
+    </w:p>
+    <w:p>
+      <w:pPr>
+        <w:rPr>
+          <w:rFonts w:eastAsiaTheme="minorEastAsia"/>
+        </w:rPr>
+      </w:pPr>
+    </w:p>
+    <w:p>
+      <w:pPr>
+        <w:rPr>
+          <w:rFonts w:eastAsiaTheme="minorEastAsia"/>
+        </w:rPr>
+      </w:pPr>
+      <w:proofErr w:type="gramStart"/>
+      <w:r>
+        <w:rPr>
+          <w:rFonts w:eastAsiaTheme="minorEastAsia"/>
+        </w:rPr>
+        <w:t>Therefore</w:t>
+      </w:r>
+      <w:proofErr w:type="gramEnd"/>
+      <w:r>
+        <w:rPr>
+          <w:rFonts w:eastAsiaTheme="minorEastAsia"/>
+        </w:rPr>
+        <w:t xml:space="preserve"> the next step </w:t>
+      </w:r>
+      <w:r>
+        <w:rPr>
+          <w:rFonts w:eastAsiaTheme="minorEastAsia"/>
+        </w:rPr>
+        <w:t xml:space="preserve">would </w:t>
+      </w:r>
+      <w:r>
+        <w:rPr>
+          <w:rFonts w:eastAsiaTheme="minorEastAsia"/>
+        </w:rPr>
+        <w:t>be</w:t>
+      </w:r>
+    </w:p>
+    <w:p>
+      <w:pPr>
+        <w:rPr>
+          <w:rFonts w:eastAsiaTheme="minorEastAsia"/>
+        </w:rPr>
+      </w:pPr>
+      <m:oMathPara>
+        <m:oMath>
+          <m:sSub>
+            <m:sSubPr>
+              <m:ctrlPr>
+                <w:rPr>
+                  <w:rFonts w:ascii="Cambria Math" w:eastAsiaTheme="minorEastAsia" w:hAnsi="Cambria Math"/>
+                  <w:i/>
+                </w:rPr>
+              </m:ctrlPr>
+            </m:sSubPr>
+            <m:e>
+              <m:acc>
+                <m:accPr>
+                  <m:chr m:val="⃑"/>
+                  <m:ctrlPr>
+                    <w:rPr>
+                      <w:rFonts w:ascii="Cambria Math" w:eastAsiaTheme="minorEastAsia" w:hAnsi="Cambria Math"/>
+                      <w:i/>
+                    </w:rPr>
+                  </m:ctrlPr>
+                </m:accPr>
+                <m:e>
+                  <m:r>
+                    <w:rPr>
+                      <w:rFonts w:ascii="Cambria Math" w:eastAsiaTheme="minorEastAsia" w:hAnsi="Cambria Math"/>
+                    </w:rPr>
+                    <m:t>r</m:t>
+                  </m:r>
+                </m:e>
+              </m:acc>
+            </m:e>
+            <m:sub>
+              <m:r>
+                <w:rPr>
+                  <w:rFonts w:ascii="Cambria Math" w:eastAsiaTheme="minorEastAsia" w:hAnsi="Cambria Math"/>
+                </w:rPr>
+                <m:t>n+1</m:t>
+              </m:r>
+            </m:sub>
+          </m:sSub>
+          <m:r>
+            <w:rPr>
+              <w:rFonts w:ascii="Cambria Math" w:eastAsiaTheme="minorEastAsia" w:hAnsi="Cambria Math"/>
+            </w:rPr>
+            <m:t>=</m:t>
+          </m:r>
+          <m:sSub>
+            <m:sSubPr>
+              <m:ctrlPr>
+                <w:rPr>
+                  <w:rFonts w:ascii="Cambria Math" w:eastAsiaTheme="minorEastAsia" w:hAnsi="Cambria Math"/>
+                  <w:i/>
+                </w:rPr>
+              </m:ctrlPr>
+            </m:sSubPr>
+            <m:e>
+              <m:acc>
+                <m:accPr>
+                  <m:chr m:val="⃑"/>
+                  <m:ctrlPr>
+                    <w:rPr>
+                      <w:rFonts w:ascii="Cambria Math" w:eastAsiaTheme="minorEastAsia" w:hAnsi="Cambria Math"/>
+                      <w:i/>
+                    </w:rPr>
+                  </m:ctrlPr>
+                </m:accPr>
+                <m:e>
+                  <m:r>
+                    <w:rPr>
+                      <w:rFonts w:ascii="Cambria Math" w:eastAsiaTheme="minorEastAsia" w:hAnsi="Cambria Math"/>
+                    </w:rPr>
+                    <m:t>r</m:t>
+                  </m:r>
+                </m:e>
+              </m:acc>
+            </m:e>
+            <m:sub>
+              <m:r>
+                <w:rPr>
+                  <w:rFonts w:ascii="Cambria Math" w:eastAsiaTheme="minorEastAsia" w:hAnsi="Cambria Math"/>
+                </w:rPr>
+                <m:t>n</m:t>
+              </m:r>
+            </m:sub>
+          </m:sSub>
+          <m:r>
+            <w:rPr>
+              <w:rFonts w:ascii="Cambria Math" w:eastAsiaTheme="minorEastAsia" w:hAnsi="Cambria Math"/>
+            </w:rPr>
+            <m:t>+</m:t>
+          </m:r>
+          <m:f>
+            <m:fPr>
+              <m:type m:val="skw"/>
+              <m:ctrlPr>
+                <w:rPr>
+                  <w:rFonts w:ascii="Cambria Math" w:eastAsiaTheme="minorEastAsia" w:hAnsi="Cambria Math"/>
+                  <w:i/>
+                </w:rPr>
+              </m:ctrlPr>
+            </m:fPr>
+            <m:num>
+              <m:r>
+                <w:rPr>
+                  <w:rFonts w:ascii="Cambria Math" w:eastAsiaTheme="minorEastAsia" w:hAnsi="Cambria Math"/>
+                </w:rPr>
+                <m:t>h</m:t>
+              </m:r>
+            </m:num>
+            <m:den>
+              <m:r>
+                <w:rPr>
+                  <w:rFonts w:ascii="Cambria Math" w:eastAsiaTheme="minorEastAsia" w:hAnsi="Cambria Math"/>
+                </w:rPr>
+                <m:t>6</m:t>
+              </m:r>
+            </m:den>
+          </m:f>
+          <m:d>
+            <m:dPr>
+              <m:ctrlPr>
+                <w:rPr>
+                  <w:rFonts w:ascii="Cambria Math" w:eastAsiaTheme="minorEastAsia" w:hAnsi="Cambria Math"/>
+                  <w:i/>
+                </w:rPr>
+              </m:ctrlPr>
+            </m:dPr>
+            <m:e>
+              <m:f>
+                <m:fPr>
+                  <m:ctrlPr>
+                    <w:rPr>
+                      <w:rFonts w:ascii="Cambria Math" w:eastAsiaTheme="minorEastAsia" w:hAnsi="Cambria Math"/>
+                      <w:i/>
+                    </w:rPr>
+                  </m:ctrlPr>
+                </m:fPr>
+                <m:num>
+                  <m:r>
+                    <w:rPr>
+                      <w:rFonts w:ascii="Cambria Math" w:eastAsiaTheme="minorEastAsia" w:hAnsi="Cambria Math"/>
+                    </w:rPr>
+                    <m:t>d</m:t>
+                  </m:r>
+                  <m:sSub>
+                    <m:sSubPr>
+                      <m:ctrlPr>
+                        <w:rPr>
+                          <w:rFonts w:ascii="Cambria Math" w:eastAsiaTheme="minorEastAsia" w:hAnsi="Cambria Math"/>
+                          <w:i/>
+                        </w:rPr>
+                      </m:ctrlPr>
+                    </m:sSubPr>
+                    <m:e>
+                      <m:acc>
+                        <m:accPr>
+                          <m:chr m:val="⃑"/>
+                          <m:ctrlPr>
+                            <w:rPr>
+                              <w:rFonts w:ascii="Cambria Math" w:eastAsiaTheme="minorEastAsia" w:hAnsi="Cambria Math"/>
+                              <w:i/>
+                            </w:rPr>
+                          </m:ctrlPr>
+                        </m:accPr>
+                        <m:e>
+                          <m:r>
+                            <w:rPr>
+                              <w:rFonts w:ascii="Cambria Math" w:eastAsiaTheme="minorEastAsia" w:hAnsi="Cambria Math"/>
+                            </w:rPr>
+                            <m:t>r</m:t>
+                          </m:r>
+                        </m:e>
+                      </m:acc>
+                    </m:e>
+                    <m:sub>
+                      <m:r>
+                        <w:rPr>
+                          <w:rFonts w:ascii="Cambria Math" w:eastAsiaTheme="minorEastAsia" w:hAnsi="Cambria Math"/>
+                        </w:rPr>
+                        <m:t>1</m:t>
+                      </m:r>
+                    </m:sub>
+                  </m:sSub>
+                </m:num>
+                <m:den>
+                  <m:r>
+                    <w:rPr>
+                      <w:rFonts w:ascii="Cambria Math" w:eastAsiaTheme="minorEastAsia" w:hAnsi="Cambria Math"/>
+                    </w:rPr>
+                    <m:t>dt</m:t>
+                  </m:r>
+                </m:den>
+              </m:f>
+              <m:r>
+                <w:rPr>
+                  <w:rFonts w:ascii="Cambria Math" w:eastAsiaTheme="minorEastAsia" w:hAnsi="Cambria Math"/>
+                </w:rPr>
+                <m:t>+2</m:t>
+              </m:r>
+              <m:f>
+                <m:fPr>
+                  <m:ctrlPr>
+                    <w:rPr>
+                      <w:rFonts w:ascii="Cambria Math" w:eastAsiaTheme="minorEastAsia" w:hAnsi="Cambria Math"/>
+                      <w:i/>
+                    </w:rPr>
+                  </m:ctrlPr>
+                </m:fPr>
+                <m:num>
+                  <m:r>
+                    <w:rPr>
+                      <w:rFonts w:ascii="Cambria Math" w:eastAsiaTheme="minorEastAsia" w:hAnsi="Cambria Math"/>
+                    </w:rPr>
+                    <m:t>d</m:t>
+                  </m:r>
+                  <m:sSub>
+                    <m:sSubPr>
+                      <m:ctrlPr>
+                        <w:rPr>
+                          <w:rFonts w:ascii="Cambria Math" w:eastAsiaTheme="minorEastAsia" w:hAnsi="Cambria Math"/>
+                          <w:i/>
+                        </w:rPr>
+                      </m:ctrlPr>
+                    </m:sSubPr>
+                    <m:e>
+                      <m:acc>
+                        <m:accPr>
+                          <m:chr m:val="⃑"/>
+                          <m:ctrlPr>
+                            <w:rPr>
+                              <w:rFonts w:ascii="Cambria Math" w:eastAsiaTheme="minorEastAsia" w:hAnsi="Cambria Math"/>
+                              <w:i/>
+                            </w:rPr>
+                          </m:ctrlPr>
+                        </m:accPr>
+                        <m:e>
+                          <m:r>
+                            <w:rPr>
+                              <w:rFonts w:ascii="Cambria Math" w:eastAsiaTheme="minorEastAsia" w:hAnsi="Cambria Math"/>
+                            </w:rPr>
+                            <m:t>r</m:t>
+                          </m:r>
+                        </m:e>
+                      </m:acc>
+                    </m:e>
+                    <m:sub>
+                      <m:r>
+                        <w:rPr>
+                          <w:rFonts w:ascii="Cambria Math" w:eastAsiaTheme="minorEastAsia" w:hAnsi="Cambria Math"/>
+                        </w:rPr>
+                        <m:t>2</m:t>
+                      </m:r>
+                    </m:sub>
+                  </m:sSub>
+                </m:num>
+                <m:den>
+                  <m:r>
+                    <w:rPr>
+                      <w:rFonts w:ascii="Cambria Math" w:eastAsiaTheme="minorEastAsia" w:hAnsi="Cambria Math"/>
+                    </w:rPr>
+                    <m:t>dt</m:t>
+                  </m:r>
+                </m:den>
+              </m:f>
+              <m:r>
+                <w:rPr>
+                  <w:rFonts w:ascii="Cambria Math" w:eastAsiaTheme="minorEastAsia" w:hAnsi="Cambria Math"/>
+                </w:rPr>
+                <m:t>+2</m:t>
+              </m:r>
+              <m:f>
+                <m:fPr>
+                  <m:ctrlPr>
+                    <w:rPr>
+                      <w:rFonts w:ascii="Cambria Math" w:eastAsiaTheme="minorEastAsia" w:hAnsi="Cambria Math"/>
+                      <w:i/>
+                    </w:rPr>
+                  </m:ctrlPr>
+                </m:fPr>
+                <m:num>
+                  <m:r>
+                    <w:rPr>
+                      <w:rFonts w:ascii="Cambria Math" w:eastAsiaTheme="minorEastAsia" w:hAnsi="Cambria Math"/>
+                    </w:rPr>
+                    <m:t>d</m:t>
+                  </m:r>
+                  <m:sSub>
+                    <m:sSubPr>
+                      <m:ctrlPr>
+                        <w:rPr>
+                          <w:rFonts w:ascii="Cambria Math" w:eastAsiaTheme="minorEastAsia" w:hAnsi="Cambria Math"/>
+                          <w:i/>
+                        </w:rPr>
+                      </m:ctrlPr>
+                    </m:sSubPr>
+                    <m:e>
+                      <m:acc>
+                        <m:accPr>
+                          <m:chr m:val="⃑"/>
+                          <m:ctrlPr>
+                            <w:rPr>
+                              <w:rFonts w:ascii="Cambria Math" w:eastAsiaTheme="minorEastAsia" w:hAnsi="Cambria Math"/>
+                              <w:i/>
+                            </w:rPr>
+                          </m:ctrlPr>
+                        </m:accPr>
+                        <m:e>
+                          <m:r>
+                            <w:rPr>
+                              <w:rFonts w:ascii="Cambria Math" w:eastAsiaTheme="minorEastAsia" w:hAnsi="Cambria Math"/>
+                            </w:rPr>
+                            <m:t>r</m:t>
+                          </m:r>
+                        </m:e>
+                      </m:acc>
+                    </m:e>
+                    <m:sub>
+                      <m:r>
+                        <w:rPr>
+                          <w:rFonts w:ascii="Cambria Math" w:eastAsiaTheme="minorEastAsia" w:hAnsi="Cambria Math"/>
+                        </w:rPr>
+                        <m:t>3</m:t>
+                      </m:r>
+                    </m:sub>
+                  </m:sSub>
+                </m:num>
+                <m:den>
+                  <m:r>
+                    <w:rPr>
+                      <w:rFonts w:ascii="Cambria Math" w:eastAsiaTheme="minorEastAsia" w:hAnsi="Cambria Math"/>
+                    </w:rPr>
+                    <m:t>dt</m:t>
+                  </m:r>
+                </m:den>
+              </m:f>
+              <m:r>
+                <w:rPr>
+                  <w:rFonts w:ascii="Cambria Math" w:eastAsiaTheme="minorEastAsia" w:hAnsi="Cambria Math"/>
+                </w:rPr>
+                <m:t>+</m:t>
+              </m:r>
+              <m:f>
+                <m:fPr>
+                  <m:ctrlPr>
+                    <w:rPr>
+                      <w:rFonts w:ascii="Cambria Math" w:eastAsiaTheme="minorEastAsia" w:hAnsi="Cambria Math"/>
+                      <w:i/>
+                    </w:rPr>
+                  </m:ctrlPr>
+                </m:fPr>
+                <m:num>
+                  <m:r>
+                    <w:rPr>
+                      <w:rFonts w:ascii="Cambria Math" w:eastAsiaTheme="minorEastAsia" w:hAnsi="Cambria Math"/>
+                    </w:rPr>
+                    <m:t>d</m:t>
+                  </m:r>
+                  <m:sSub>
+                    <m:sSubPr>
+                      <m:ctrlPr>
+                        <w:rPr>
+                          <w:rFonts w:ascii="Cambria Math" w:eastAsiaTheme="minorEastAsia" w:hAnsi="Cambria Math"/>
+                          <w:i/>
+                        </w:rPr>
+                      </m:ctrlPr>
+                    </m:sSubPr>
+                    <m:e>
+                      <m:acc>
+                        <m:accPr>
+                          <m:chr m:val="⃑"/>
+                          <m:ctrlPr>
+                            <w:rPr>
+                              <w:rFonts w:ascii="Cambria Math" w:eastAsiaTheme="minorEastAsia" w:hAnsi="Cambria Math"/>
+                              <w:i/>
+                            </w:rPr>
+                          </m:ctrlPr>
+                        </m:accPr>
+                        <m:e>
+                          <m:r>
+                            <w:rPr>
+                              <w:rFonts w:ascii="Cambria Math" w:eastAsiaTheme="minorEastAsia" w:hAnsi="Cambria Math"/>
+                            </w:rPr>
+                            <m:t>r</m:t>
+                          </m:r>
+                        </m:e>
+                      </m:acc>
+                    </m:e>
+                    <m:sub>
+                      <m:r>
+                        <w:rPr>
+                          <w:rFonts w:ascii="Cambria Math" w:eastAsiaTheme="minorEastAsia" w:hAnsi="Cambria Math"/>
+                        </w:rPr>
+                        <m:t>4</m:t>
+                      </m:r>
+                    </m:sub>
+                  </m:sSub>
+                </m:num>
+                <m:den>
+                  <m:r>
+                    <w:rPr>
+                      <w:rFonts w:ascii="Cambria Math" w:eastAsiaTheme="minorEastAsia" w:hAnsi="Cambria Math"/>
+                    </w:rPr>
+                    <m:t>dt</m:t>
+                  </m:r>
+                </m:den>
+              </m:f>
+            </m:e>
+          </m:d>
+        </m:oMath>
+      </m:oMathPara>
+    </w:p>
+    <w:p>
+      <w:pPr>
+        <w:rPr>
+          <w:rFonts w:eastAsiaTheme="minorEastAsia"/>
+        </w:rPr>
+      </w:pPr>
+      <m:oMathPara>
+        <m:oMath>
+          <m:sSub>
+            <m:sSubPr>
+              <m:ctrlPr>
+                <w:rPr>
+                  <w:rFonts w:ascii="Cambria Math" w:eastAsiaTheme="minorEastAsia" w:hAnsi="Cambria Math"/>
+                  <w:i/>
+                </w:rPr>
+              </m:ctrlPr>
+            </m:sSubPr>
+            <m:e>
+              <m:acc>
+                <m:accPr>
+                  <m:chr m:val="⃑"/>
+                  <m:ctrlPr>
+                    <w:rPr>
+                      <w:rFonts w:ascii="Cambria Math" w:eastAsiaTheme="minorEastAsia" w:hAnsi="Cambria Math"/>
+                      <w:i/>
+                    </w:rPr>
+                  </m:ctrlPr>
+                </m:accPr>
+                <m:e>
+                  <m:r>
+                    <w:rPr>
+                      <w:rFonts w:ascii="Cambria Math" w:eastAsiaTheme="minorEastAsia" w:hAnsi="Cambria Math"/>
+                    </w:rPr>
+                    <m:t>v</m:t>
+                  </m:r>
+                </m:e>
+              </m:acc>
+            </m:e>
+            <m:sub>
+              <m:r>
+                <w:rPr>
+                  <w:rFonts w:ascii="Cambria Math" w:eastAsiaTheme="minorEastAsia" w:hAnsi="Cambria Math"/>
+                </w:rPr>
+                <m:t>n+1</m:t>
+              </m:r>
+            </m:sub>
+          </m:sSub>
+          <m:r>
+            <w:rPr>
+              <w:rFonts w:ascii="Cambria Math" w:eastAsiaTheme="minorEastAsia" w:hAnsi="Cambria Math"/>
+            </w:rPr>
+            <m:t>=</m:t>
+          </m:r>
+          <m:sSub>
+            <m:sSubPr>
+              <m:ctrlPr>
+                <w:rPr>
+                  <w:rFonts w:ascii="Cambria Math" w:eastAsiaTheme="minorEastAsia" w:hAnsi="Cambria Math"/>
+                  <w:i/>
+                </w:rPr>
+              </m:ctrlPr>
+            </m:sSubPr>
+            <m:e>
+              <m:acc>
+                <m:accPr>
+                  <m:chr m:val="⃑"/>
+                  <m:ctrlPr>
+                    <w:rPr>
+                      <w:rFonts w:ascii="Cambria Math" w:eastAsiaTheme="minorEastAsia" w:hAnsi="Cambria Math"/>
+                      <w:i/>
+                    </w:rPr>
+                  </m:ctrlPr>
+                </m:accPr>
+                <m:e>
+                  <m:r>
+                    <w:rPr>
+                      <w:rFonts w:ascii="Cambria Math" w:eastAsiaTheme="minorEastAsia" w:hAnsi="Cambria Math"/>
+                    </w:rPr>
+                    <m:t>v</m:t>
+                  </m:r>
+                </m:e>
+              </m:acc>
+            </m:e>
+            <m:sub>
+              <m:r>
+                <w:rPr>
+                  <w:rFonts w:ascii="Cambria Math" w:eastAsiaTheme="minorEastAsia" w:hAnsi="Cambria Math"/>
+                </w:rPr>
+                <m:t>n</m:t>
+              </m:r>
+            </m:sub>
+          </m:sSub>
+          <m:r>
+            <w:rPr>
+              <w:rFonts w:ascii="Cambria Math" w:eastAsiaTheme="minorEastAsia" w:hAnsi="Cambria Math"/>
+            </w:rPr>
+            <m:t>+</m:t>
+          </m:r>
+          <m:f>
+            <m:fPr>
+              <m:type m:val="skw"/>
+              <m:ctrlPr>
+                <w:rPr>
+                  <w:rFonts w:ascii="Cambria Math" w:eastAsiaTheme="minorEastAsia" w:hAnsi="Cambria Math"/>
+                  <w:i/>
+                </w:rPr>
+              </m:ctrlPr>
+            </m:fPr>
+            <m:num>
+              <m:r>
+                <w:rPr>
+                  <w:rFonts w:ascii="Cambria Math" w:eastAsiaTheme="minorEastAsia" w:hAnsi="Cambria Math"/>
+                </w:rPr>
+                <m:t>h</m:t>
+              </m:r>
+            </m:num>
+            <m:den>
+              <m:r>
+                <w:rPr>
+                  <w:rFonts w:ascii="Cambria Math" w:eastAsiaTheme="minorEastAsia" w:hAnsi="Cambria Math"/>
+                </w:rPr>
+                <m:t>6</m:t>
+              </m:r>
+            </m:den>
+          </m:f>
+          <m:d>
+            <m:dPr>
+              <m:ctrlPr>
+                <w:rPr>
+                  <w:rFonts w:ascii="Cambria Math" w:eastAsiaTheme="minorEastAsia" w:hAnsi="Cambria Math"/>
+                  <w:i/>
+                </w:rPr>
+              </m:ctrlPr>
+            </m:dPr>
+            <m:e>
+              <m:f>
+                <m:fPr>
+                  <m:ctrlPr>
+                    <w:rPr>
+                      <w:rFonts w:ascii="Cambria Math" w:eastAsiaTheme="minorEastAsia" w:hAnsi="Cambria Math"/>
+                      <w:i/>
+                    </w:rPr>
+                  </m:ctrlPr>
+                </m:fPr>
+                <m:num>
+                  <m:r>
+                    <w:rPr>
+                      <w:rFonts w:ascii="Cambria Math" w:eastAsiaTheme="minorEastAsia" w:hAnsi="Cambria Math"/>
+                    </w:rPr>
+                    <m:t>d</m:t>
+                  </m:r>
+                  <m:sSub>
+                    <m:sSubPr>
+                      <m:ctrlPr>
+                        <w:rPr>
+                          <w:rFonts w:ascii="Cambria Math" w:eastAsiaTheme="minorEastAsia" w:hAnsi="Cambria Math"/>
+                          <w:i/>
+                        </w:rPr>
+                      </m:ctrlPr>
+                    </m:sSubPr>
+                    <m:e>
+                      <m:acc>
+                        <m:accPr>
+                          <m:chr m:val="⃑"/>
+                          <m:ctrlPr>
+                            <w:rPr>
+                              <w:rFonts w:ascii="Cambria Math" w:eastAsiaTheme="minorEastAsia" w:hAnsi="Cambria Math"/>
+                              <w:i/>
+                            </w:rPr>
+                          </m:ctrlPr>
+                        </m:accPr>
+                        <m:e>
+                          <m:r>
+                            <w:rPr>
+                              <w:rFonts w:ascii="Cambria Math" w:eastAsiaTheme="minorEastAsia" w:hAnsi="Cambria Math"/>
+                            </w:rPr>
+                            <m:t>v</m:t>
+                          </m:r>
+                        </m:e>
+                      </m:acc>
+                    </m:e>
+                    <m:sub>
+                      <m:r>
+                        <w:rPr>
+                          <w:rFonts w:ascii="Cambria Math" w:eastAsiaTheme="minorEastAsia" w:hAnsi="Cambria Math"/>
+                        </w:rPr>
+                        <m:t>1</m:t>
+                      </m:r>
+                    </m:sub>
+                  </m:sSub>
+                </m:num>
+                <m:den>
+                  <m:r>
+                    <w:rPr>
+                      <w:rFonts w:ascii="Cambria Math" w:eastAsiaTheme="minorEastAsia" w:hAnsi="Cambria Math"/>
+                    </w:rPr>
+                    <m:t>dt</m:t>
+                  </m:r>
+                </m:den>
+              </m:f>
+              <m:r>
+                <w:rPr>
+                  <w:rFonts w:ascii="Cambria Math" w:eastAsiaTheme="minorEastAsia" w:hAnsi="Cambria Math"/>
+                </w:rPr>
+                <m:t>+2</m:t>
+              </m:r>
+              <m:f>
+                <m:fPr>
+                  <m:ctrlPr>
+                    <w:rPr>
+                      <w:rFonts w:ascii="Cambria Math" w:eastAsiaTheme="minorEastAsia" w:hAnsi="Cambria Math"/>
+                      <w:i/>
+                    </w:rPr>
+                  </m:ctrlPr>
+                </m:fPr>
+                <m:num>
+                  <m:r>
+                    <w:rPr>
+                      <w:rFonts w:ascii="Cambria Math" w:eastAsiaTheme="minorEastAsia" w:hAnsi="Cambria Math"/>
+                    </w:rPr>
+                    <m:t>d</m:t>
+                  </m:r>
+                  <m:sSub>
+                    <m:sSubPr>
+                      <m:ctrlPr>
+                        <w:rPr>
+                          <w:rFonts w:ascii="Cambria Math" w:eastAsiaTheme="minorEastAsia" w:hAnsi="Cambria Math"/>
+                          <w:i/>
+                        </w:rPr>
+                      </m:ctrlPr>
+                    </m:sSubPr>
+                    <m:e>
+                      <m:acc>
+                        <m:accPr>
+                          <m:chr m:val="⃑"/>
+                          <m:ctrlPr>
+                            <w:rPr>
+                              <w:rFonts w:ascii="Cambria Math" w:eastAsiaTheme="minorEastAsia" w:hAnsi="Cambria Math"/>
+                              <w:i/>
+                            </w:rPr>
+                          </m:ctrlPr>
+                        </m:accPr>
+                        <m:e>
+                          <m:r>
+                            <w:rPr>
+                              <w:rFonts w:ascii="Cambria Math" w:eastAsiaTheme="minorEastAsia" w:hAnsi="Cambria Math"/>
+                            </w:rPr>
+                            <m:t>v</m:t>
+                          </m:r>
+                        </m:e>
+                      </m:acc>
+                    </m:e>
+                    <m:sub>
+                      <m:r>
+                        <w:rPr>
+                          <w:rFonts w:ascii="Cambria Math" w:eastAsiaTheme="minorEastAsia" w:hAnsi="Cambria Math"/>
+                        </w:rPr>
+                        <m:t>2</m:t>
+                      </m:r>
+                    </m:sub>
+                  </m:sSub>
+                </m:num>
+                <m:den>
+                  <m:r>
+                    <w:rPr>
+                      <w:rFonts w:ascii="Cambria Math" w:eastAsiaTheme="minorEastAsia" w:hAnsi="Cambria Math"/>
+                    </w:rPr>
+                    <m:t>dt</m:t>
+                  </m:r>
+                </m:den>
+              </m:f>
+              <m:r>
+                <w:rPr>
+                  <w:rFonts w:ascii="Cambria Math" w:eastAsiaTheme="minorEastAsia" w:hAnsi="Cambria Math"/>
+                </w:rPr>
+                <m:t>+2</m:t>
+              </m:r>
+              <m:f>
+                <m:fPr>
+                  <m:ctrlPr>
+                    <w:rPr>
+                      <w:rFonts w:ascii="Cambria Math" w:eastAsiaTheme="minorEastAsia" w:hAnsi="Cambria Math"/>
+                      <w:i/>
+                    </w:rPr>
+                  </m:ctrlPr>
+                </m:fPr>
+                <m:num>
+                  <m:r>
+                    <w:rPr>
+                      <w:rFonts w:ascii="Cambria Math" w:eastAsiaTheme="minorEastAsia" w:hAnsi="Cambria Math"/>
+                    </w:rPr>
+                    <m:t>d</m:t>
+                  </m:r>
+                  <m:sSub>
+                    <m:sSubPr>
+                      <m:ctrlPr>
+                        <w:rPr>
+                          <w:rFonts w:ascii="Cambria Math" w:eastAsiaTheme="minorEastAsia" w:hAnsi="Cambria Math"/>
+                          <w:i/>
+                        </w:rPr>
+                      </m:ctrlPr>
+                    </m:sSubPr>
+                    <m:e>
+                      <m:acc>
+                        <m:accPr>
+                          <m:chr m:val="⃑"/>
+                          <m:ctrlPr>
+                            <w:rPr>
+                              <w:rFonts w:ascii="Cambria Math" w:eastAsiaTheme="minorEastAsia" w:hAnsi="Cambria Math"/>
+                              <w:i/>
+                            </w:rPr>
+                          </m:ctrlPr>
+                        </m:accPr>
+                        <m:e>
+                          <m:r>
+                            <w:rPr>
+                              <w:rFonts w:ascii="Cambria Math" w:eastAsiaTheme="minorEastAsia" w:hAnsi="Cambria Math"/>
+                            </w:rPr>
+                            <m:t>v</m:t>
+                          </m:r>
+                        </m:e>
+                      </m:acc>
+                    </m:e>
+                    <m:sub>
+                      <m:r>
+                        <w:rPr>
+                          <w:rFonts w:ascii="Cambria Math" w:eastAsiaTheme="minorEastAsia" w:hAnsi="Cambria Math"/>
+                        </w:rPr>
+                        <m:t>3</m:t>
+                      </m:r>
+                    </m:sub>
+                  </m:sSub>
+                </m:num>
+                <m:den>
+                  <m:r>
+                    <w:rPr>
+                      <w:rFonts w:ascii="Cambria Math" w:eastAsiaTheme="minorEastAsia" w:hAnsi="Cambria Math"/>
+                    </w:rPr>
+                    <m:t>dt</m:t>
+                  </m:r>
+                </m:den>
+              </m:f>
+              <m:r>
+                <w:rPr>
+                  <w:rFonts w:ascii="Cambria Math" w:eastAsiaTheme="minorEastAsia" w:hAnsi="Cambria Math"/>
+                </w:rPr>
+                <m:t>+</m:t>
+              </m:r>
+              <m:f>
+                <m:fPr>
+                  <m:ctrlPr>
+                    <w:rPr>
+                      <w:rFonts w:ascii="Cambria Math" w:eastAsiaTheme="minorEastAsia" w:hAnsi="Cambria Math"/>
+                      <w:i/>
+                    </w:rPr>
+                  </m:ctrlPr>
+                </m:fPr>
+                <m:num>
+                  <m:r>
+                    <w:rPr>
+                      <w:rFonts w:ascii="Cambria Math" w:eastAsiaTheme="minorEastAsia" w:hAnsi="Cambria Math"/>
+                    </w:rPr>
+                    <m:t>d</m:t>
+                  </m:r>
+                  <m:sSub>
+                    <m:sSubPr>
+                      <m:ctrlPr>
+                        <w:rPr>
+                          <w:rFonts w:ascii="Cambria Math" w:eastAsiaTheme="minorEastAsia" w:hAnsi="Cambria Math"/>
+                          <w:i/>
+                        </w:rPr>
+                      </m:ctrlPr>
+                    </m:sSubPr>
+                    <m:e>
+                      <m:acc>
+                        <m:accPr>
+                          <m:chr m:val="⃑"/>
+                          <m:ctrlPr>
+                            <w:rPr>
+                              <w:rFonts w:ascii="Cambria Math" w:eastAsiaTheme="minorEastAsia" w:hAnsi="Cambria Math"/>
+                              <w:i/>
+                            </w:rPr>
+                          </m:ctrlPr>
+                        </m:accPr>
+                        <m:e>
+                          <m:r>
+                            <w:rPr>
+                              <w:rFonts w:ascii="Cambria Math" w:eastAsiaTheme="minorEastAsia" w:hAnsi="Cambria Math"/>
+                            </w:rPr>
+                            <m:t>v</m:t>
+                          </m:r>
+                        </m:e>
+                      </m:acc>
+                    </m:e>
+                    <m:sub>
+                      <m:r>
+                        <w:rPr>
+                          <w:rFonts w:ascii="Cambria Math" w:eastAsiaTheme="minorEastAsia" w:hAnsi="Cambria Math"/>
+                        </w:rPr>
+                        <m:t>4</m:t>
+                      </m:r>
+                    </m:sub>
+                  </m:sSub>
+                </m:num>
+                <m:den>
+                  <m:r>
+                    <w:rPr>
+                      <w:rFonts w:ascii="Cambria Math" w:eastAsiaTheme="minorEastAsia" w:hAnsi="Cambria Math"/>
+                    </w:rPr>
+                    <m:t>dt</m:t>
+                  </m:r>
+                </m:den>
+              </m:f>
+            </m:e>
+          </m:d>
+        </m:oMath>
+      </m:oMathPara>
+    </w:p>
+    <w:p>
+      <w:pPr>
+        <w:ind w:firstLine="720"/>
+        <w:rPr>
+          <w:rFonts w:eastAsiaTheme="minorEastAsia"/>
+        </w:rPr>
+      </w:pPr>
+      <w:proofErr w:type="gramStart"/>
+      <w:r>
+        <w:rPr>
+          <w:rFonts w:eastAsiaTheme="minorEastAsia"/>
+        </w:rPr>
+        <w:t>However</w:t>
+      </w:r>
+      <w:proofErr w:type="gramEnd"/>
+      <w:r>
+        <w:rPr>
+          <w:rFonts w:eastAsiaTheme="minorEastAsia"/>
+        </w:rPr>
+        <w:t xml:space="preserve"> this is a bit of a waste: each step is taken at the same interval, and each body is accumulating an error of </w:t>
+      </w:r>
+      <m:oMath>
+        <m:r>
+          <w:rPr>
+            <w:rFonts w:ascii="Cambria Math" w:eastAsiaTheme="minorEastAsia" w:hAnsi="Cambria Math"/>
+          </w:rPr>
+          <m:t>ϵ~</m:t>
+        </m:r>
+        <m:sSup>
+          <m:sSupPr>
+            <m:ctrlPr>
+              <w:rPr>
+                <w:rFonts w:ascii="Cambria Math" w:eastAsiaTheme="minorEastAsia" w:hAnsi="Cambria Math"/>
+                <w:i/>
+              </w:rPr>
+            </m:ctrlPr>
+          </m:sSupPr>
+          <m:e>
+            <m:r>
+              <w:rPr>
+                <w:rFonts w:ascii="Cambria Math" w:eastAsiaTheme="minorEastAsia" w:hAnsi="Cambria Math"/>
+              </w:rPr>
+              <m:t>h</m:t>
+            </m:r>
+          </m:e>
+          <m:sup>
+            <m:r>
+              <w:rPr>
+                <w:rFonts w:ascii="Cambria Math" w:eastAsiaTheme="minorEastAsia" w:hAnsi="Cambria Math"/>
+              </w:rPr>
+              <m:t>3</m:t>
+            </m:r>
+          </m:sup>
+        </m:sSup>
+      </m:oMath>
+      <w:r>
+        <w:rPr>
+          <w:rFonts w:eastAsiaTheme="minorEastAsia"/>
+        </w:rPr>
+        <w:t xml:space="preserve">. Using an adaptive method can reduce the error (but not eliminate it): but the caveat is that the step size must be found </w:t>
+      </w:r>
+      <w:r>
+        <w:rPr>
+          <w:rFonts w:eastAsiaTheme="minorEastAsia"/>
+        </w:rPr>
+        <w:t xml:space="preserve">for the </w:t>
+      </w:r>
+      <w:r>
+        <w:rPr>
+          <w:rFonts w:eastAsiaTheme="minorEastAsia"/>
+          <w:i/>
+          <w:iCs/>
+        </w:rPr>
+        <w:t>worst</w:t>
+      </w:r>
+      <w:r>
+        <w:rPr>
+          <w:rFonts w:eastAsiaTheme="minorEastAsia"/>
+        </w:rPr>
+        <w:t xml:space="preserve"> possible condition. The time step for each body must be found, the worst time step picked, and the whole system </w:t>
+      </w:r>
+      <w:proofErr w:type="gramStart"/>
+      <w:r>
+        <w:rPr>
+          <w:rFonts w:eastAsiaTheme="minorEastAsia"/>
+        </w:rPr>
+        <w:t>has to</w:t>
+      </w:r>
+      <w:proofErr w:type="gramEnd"/>
+      <w:r>
+        <w:rPr>
+          <w:rFonts w:eastAsiaTheme="minorEastAsia"/>
+        </w:rPr>
+        <w:t xml:space="preserve"> be incremented by that amount. In addition, because </w:t>
+      </w:r>
+      <m:oMath>
+        <m:acc>
+          <m:accPr>
+            <m:chr m:val="⃑"/>
+            <m:ctrlPr>
+              <w:rPr>
+                <w:rFonts w:ascii="Cambria Math" w:eastAsiaTheme="minorEastAsia" w:hAnsi="Cambria Math"/>
+                <w:i/>
+              </w:rPr>
+            </m:ctrlPr>
+          </m:accPr>
+          <m:e>
+            <m:r>
+              <w:rPr>
+                <w:rFonts w:ascii="Cambria Math" w:eastAsiaTheme="minorEastAsia" w:hAnsi="Cambria Math"/>
+              </w:rPr>
+              <m:t>r</m:t>
+            </m:r>
+          </m:e>
+        </m:acc>
+        <m:r>
+          <w:rPr>
+            <w:rFonts w:ascii="Cambria Math" w:eastAsiaTheme="minorEastAsia" w:hAnsi="Cambria Math"/>
+          </w:rPr>
+          <m:t>=x</m:t>
+        </m:r>
+        <m:acc>
+          <m:accPr>
+            <m:ctrlPr>
+              <w:rPr>
+                <w:rFonts w:ascii="Cambria Math" w:eastAsiaTheme="minorEastAsia" w:hAnsi="Cambria Math"/>
+                <w:i/>
+              </w:rPr>
+            </m:ctrlPr>
+          </m:accPr>
+          <m:e>
+            <m:r>
+              <w:rPr>
+                <w:rFonts w:ascii="Cambria Math" w:eastAsiaTheme="minorEastAsia" w:hAnsi="Cambria Math"/>
+              </w:rPr>
+              <m:t>x</m:t>
+            </m:r>
+          </m:e>
+        </m:acc>
+        <m:r>
+          <w:rPr>
+            <w:rFonts w:ascii="Cambria Math" w:eastAsiaTheme="minorEastAsia" w:hAnsi="Cambria Math"/>
+          </w:rPr>
+          <m:t>+y</m:t>
+        </m:r>
+        <m:acc>
+          <m:accPr>
+            <m:ctrlPr>
+              <w:rPr>
+                <w:rFonts w:ascii="Cambria Math" w:eastAsiaTheme="minorEastAsia" w:hAnsi="Cambria Math"/>
+                <w:i/>
+              </w:rPr>
+            </m:ctrlPr>
+          </m:accPr>
+          <m:e>
+            <m:r>
+              <w:rPr>
+                <w:rFonts w:ascii="Cambria Math" w:eastAsiaTheme="minorEastAsia" w:hAnsi="Cambria Math"/>
+              </w:rPr>
+              <m:t>y</m:t>
+            </m:r>
+          </m:e>
+        </m:acc>
+      </m:oMath>
+      <w:r>
+        <w:rPr>
+          <w:rFonts w:eastAsiaTheme="minorEastAsia"/>
+        </w:rPr>
+        <w:t xml:space="preserve"> the error must be found as </w:t>
+      </w:r>
+      <m:oMath>
+        <m:r>
+          <w:rPr>
+            <w:rFonts w:ascii="Cambria Math" w:eastAsiaTheme="minorEastAsia" w:hAnsi="Cambria Math"/>
+          </w:rPr>
+          <m:t>ϵ=</m:t>
+        </m:r>
+        <m:rad>
+          <m:radPr>
+            <m:degHide m:val="1"/>
+            <m:ctrlPr>
+              <w:rPr>
+                <w:rFonts w:ascii="Cambria Math" w:eastAsiaTheme="minorEastAsia" w:hAnsi="Cambria Math"/>
+                <w:i/>
+              </w:rPr>
+            </m:ctrlPr>
+          </m:radPr>
+          <m:deg/>
+          <m:e>
+            <m:sSubSup>
+              <m:sSubSupPr>
+                <m:ctrlPr>
+                  <w:rPr>
+                    <w:rFonts w:ascii="Cambria Math" w:eastAsiaTheme="minorEastAsia" w:hAnsi="Cambria Math"/>
+                    <w:i/>
+                  </w:rPr>
+                </m:ctrlPr>
+              </m:sSubSupPr>
+              <m:e>
+                <m:r>
+                  <w:rPr>
+                    <w:rFonts w:ascii="Cambria Math" w:eastAsiaTheme="minorEastAsia" w:hAnsi="Cambria Math"/>
+                  </w:rPr>
+                  <m:t>ϵ</m:t>
+                </m:r>
+              </m:e>
+              <m:sub>
+                <m:r>
+                  <w:rPr>
+                    <w:rFonts w:ascii="Cambria Math" w:eastAsiaTheme="minorEastAsia" w:hAnsi="Cambria Math"/>
+                  </w:rPr>
+                  <m:t>x</m:t>
+                </m:r>
+              </m:sub>
+              <m:sup>
+                <m:r>
+                  <w:rPr>
+                    <w:rFonts w:ascii="Cambria Math" w:eastAsiaTheme="minorEastAsia" w:hAnsi="Cambria Math"/>
+                  </w:rPr>
+                  <m:t>2</m:t>
+                </m:r>
+              </m:sup>
+            </m:sSubSup>
+            <m:r>
+              <w:rPr>
+                <w:rFonts w:ascii="Cambria Math" w:eastAsiaTheme="minorEastAsia" w:hAnsi="Cambria Math"/>
+              </w:rPr>
+              <m:t>+</m:t>
+            </m:r>
+            <m:sSubSup>
+              <m:sSubSupPr>
+                <m:ctrlPr>
+                  <w:rPr>
+                    <w:rFonts w:ascii="Cambria Math" w:eastAsiaTheme="minorEastAsia" w:hAnsi="Cambria Math"/>
+                    <w:i/>
+                  </w:rPr>
+                </m:ctrlPr>
+              </m:sSubSupPr>
+              <m:e>
+                <m:r>
+                  <w:rPr>
+                    <w:rFonts w:ascii="Cambria Math" w:eastAsiaTheme="minorEastAsia" w:hAnsi="Cambria Math"/>
+                  </w:rPr>
+                  <m:t>ϵ</m:t>
+                </m:r>
+              </m:e>
+              <m:sub>
+                <m:r>
+                  <w:rPr>
+                    <w:rFonts w:ascii="Cambria Math" w:eastAsiaTheme="minorEastAsia" w:hAnsi="Cambria Math"/>
+                  </w:rPr>
+                  <m:t>y</m:t>
+                </m:r>
+              </m:sub>
+              <m:sup>
+                <m:r>
+                  <w:rPr>
+                    <w:rFonts w:ascii="Cambria Math" w:eastAsiaTheme="minorEastAsia" w:hAnsi="Cambria Math"/>
+                  </w:rPr>
+                  <m:t>2</m:t>
+                </m:r>
+              </m:sup>
+            </m:sSubSup>
+          </m:e>
+        </m:rad>
+      </m:oMath>
+      <w:r>
+        <w:rPr>
+          <w:rFonts w:eastAsiaTheme="minorEastAsia"/>
+        </w:rPr>
+        <w:t>.</w:t>
+      </w:r>
+      <w:r>
+        <w:rPr>
+          <w:rFonts w:eastAsiaTheme="minorEastAsia"/>
+        </w:rPr>
+        <w:t xml:space="preserve"> The velocity plays no role in this as it’s just an intermediate step created to facilitate the Runge-</w:t>
+      </w:r>
+      <w:proofErr w:type="spellStart"/>
+      <w:r>
+        <w:rPr>
+          <w:rFonts w:eastAsiaTheme="minorEastAsia"/>
+        </w:rPr>
+        <w:t>Kutta</w:t>
+      </w:r>
+      <w:proofErr w:type="spellEnd"/>
+      <w:r>
+        <w:rPr>
+          <w:rFonts w:eastAsiaTheme="minorEastAsia"/>
+        </w:rPr>
+        <w:t xml:space="preserve"> Method needing a first order ODE.</w:t>
+      </w:r>
+    </w:p>
+    <w:p>
+      <w:pPr>
+        <w:ind w:firstLine="720"/>
+        <w:rPr>
+          <w:rFonts w:eastAsiaTheme="minorEastAsia"/>
+        </w:rPr>
+      </w:pPr>
+      <w:r>
+        <w:rPr>
+          <w:rFonts w:eastAsiaTheme="minorEastAsia"/>
+        </w:rPr>
+        <w:t xml:space="preserve">The adaptive step size for a </w:t>
+      </w:r>
+      <w:proofErr w:type="gramStart"/>
+      <w:r>
+        <w:rPr>
+          <w:rFonts w:eastAsiaTheme="minorEastAsia"/>
+        </w:rPr>
+        <w:t>1 Dimensional</w:t>
+      </w:r>
+      <w:proofErr w:type="gramEnd"/>
+      <w:r>
+        <w:rPr>
+          <w:rFonts w:eastAsiaTheme="minorEastAsia"/>
+        </w:rPr>
+        <w:t xml:space="preserve"> system is</w:t>
+      </w:r>
+    </w:p>
+    <w:p>
+      <w:pPr>
+        <w:rPr>
+          <w:rFonts w:eastAsiaTheme="minorEastAsia"/>
+        </w:rPr>
+      </w:pPr>
+      <m:oMathPara>
+        <m:oMath>
+          <m:sSup>
+            <m:sSupPr>
+              <m:ctrlPr>
+                <w:rPr>
+                  <w:rFonts w:ascii="Cambria Math" w:eastAsiaTheme="minorEastAsia" w:hAnsi="Cambria Math"/>
+                  <w:i/>
+                </w:rPr>
+              </m:ctrlPr>
+            </m:sSupPr>
+            <m:e>
+              <m:r>
+                <w:rPr>
+                  <w:rFonts w:ascii="Cambria Math" w:eastAsiaTheme="minorEastAsia" w:hAnsi="Cambria Math"/>
+                </w:rPr>
+                <m:t>h</m:t>
+              </m:r>
+            </m:e>
+            <m:sup>
+              <m:r>
+                <w:rPr>
+                  <w:rFonts w:ascii="Cambria Math" w:eastAsiaTheme="minorEastAsia" w:hAnsi="Cambria Math"/>
+                </w:rPr>
+                <m:t>'</m:t>
+              </m:r>
+            </m:sup>
+          </m:sSup>
+          <m:r>
+            <w:rPr>
+              <w:rFonts w:ascii="Cambria Math" w:eastAsiaTheme="minorEastAsia" w:hAnsi="Cambria Math"/>
+            </w:rPr>
+            <m:t>=h</m:t>
+          </m:r>
+          <m:sSup>
+            <m:sSupPr>
+              <m:ctrlPr>
+                <w:rPr>
+                  <w:rFonts w:ascii="Cambria Math" w:eastAsiaTheme="minorEastAsia" w:hAnsi="Cambria Math"/>
+                  <w:i/>
+                </w:rPr>
+              </m:ctrlPr>
+            </m:sSupPr>
+            <m:e>
+              <m:r>
+                <w:rPr>
+                  <w:rFonts w:ascii="Cambria Math" w:eastAsiaTheme="minorEastAsia" w:hAnsi="Cambria Math"/>
+                </w:rPr>
+                <m:t>ρ</m:t>
+              </m:r>
+            </m:e>
+            <m:sup>
+              <m:f>
+                <m:fPr>
+                  <m:type m:val="skw"/>
+                  <m:ctrlPr>
+                    <w:rPr>
+                      <w:rFonts w:ascii="Cambria Math" w:eastAsiaTheme="minorEastAsia" w:hAnsi="Cambria Math"/>
+                      <w:i/>
+                    </w:rPr>
+                  </m:ctrlPr>
+                </m:fPr>
+                <m:num>
+                  <m:r>
+                    <w:rPr>
+                      <w:rFonts w:ascii="Cambria Math" w:eastAsiaTheme="minorEastAsia" w:hAnsi="Cambria Math"/>
+                    </w:rPr>
+                    <m:t>1</m:t>
+                  </m:r>
+                </m:num>
+                <m:den>
+                  <m:r>
+                    <w:rPr>
+                      <w:rFonts w:ascii="Cambria Math" w:eastAsiaTheme="minorEastAsia" w:hAnsi="Cambria Math"/>
+                    </w:rPr>
+                    <m:t>4</m:t>
+                  </m:r>
+                </m:den>
+              </m:f>
+            </m:sup>
+          </m:sSup>
+        </m:oMath>
+      </m:oMathPara>
+    </w:p>
+    <w:p>
+      <w:pPr>
+        <w:rPr>
+          <w:rFonts w:eastAsiaTheme="minorEastAsia"/>
+        </w:rPr>
+      </w:pPr>
+      <m:oMathPara>
+        <m:oMath>
+          <m:r>
+            <w:rPr>
+              <w:rFonts w:ascii="Cambria Math" w:eastAsiaTheme="minorEastAsia" w:hAnsi="Cambria Math"/>
+            </w:rPr>
+            <m:t>ρ=</m:t>
+          </m:r>
+          <m:f>
+            <m:fPr>
+              <m:ctrlPr>
+                <w:rPr>
+                  <w:rFonts w:ascii="Cambria Math" w:eastAsiaTheme="minorEastAsia" w:hAnsi="Cambria Math"/>
+                  <w:i/>
+                </w:rPr>
+              </m:ctrlPr>
+            </m:fPr>
+            <m:num>
+              <m:r>
+                <w:rPr>
+                  <w:rFonts w:ascii="Cambria Math" w:eastAsiaTheme="minorEastAsia" w:hAnsi="Cambria Math"/>
+                </w:rPr>
+                <m:t>30</m:t>
+              </m:r>
+              <m:r>
+                <w:rPr>
+                  <w:rFonts w:ascii="Cambria Math" w:eastAsiaTheme="minorEastAsia" w:hAnsi="Cambria Math"/>
+                </w:rPr>
+                <m:t>hδ</m:t>
+              </m:r>
+            </m:num>
+            <m:den>
+              <m:d>
+                <m:dPr>
+                  <m:begChr m:val="|"/>
+                  <m:endChr m:val="|"/>
+                  <m:ctrlPr>
+                    <w:rPr>
+                      <w:rFonts w:ascii="Cambria Math" w:eastAsiaTheme="minorEastAsia" w:hAnsi="Cambria Math"/>
+                      <w:i/>
+                    </w:rPr>
+                  </m:ctrlPr>
+                </m:dPr>
+                <m:e>
+                  <m:sSub>
+                    <m:sSubPr>
+                      <m:ctrlPr>
+                        <w:rPr>
+                          <w:rFonts w:ascii="Cambria Math" w:eastAsiaTheme="minorEastAsia" w:hAnsi="Cambria Math"/>
+                          <w:i/>
+                        </w:rPr>
+                      </m:ctrlPr>
+                    </m:sSubPr>
+                    <m:e>
+                      <m:r>
+                        <w:rPr>
+                          <w:rFonts w:ascii="Cambria Math" w:eastAsiaTheme="minorEastAsia" w:hAnsi="Cambria Math"/>
+                        </w:rPr>
+                        <m:t>x</m:t>
+                      </m:r>
+                    </m:e>
+                    <m:sub>
+                      <m:r>
+                        <w:rPr>
+                          <w:rFonts w:ascii="Cambria Math" w:eastAsiaTheme="minorEastAsia" w:hAnsi="Cambria Math"/>
+                        </w:rPr>
+                        <m:t>1</m:t>
+                      </m:r>
+                    </m:sub>
+                  </m:sSub>
+                  <m:r>
+                    <w:rPr>
+                      <w:rFonts w:ascii="Cambria Math" w:eastAsiaTheme="minorEastAsia" w:hAnsi="Cambria Math"/>
+                    </w:rPr>
+                    <m:t>-</m:t>
+                  </m:r>
+                  <m:sSub>
+                    <m:sSubPr>
+                      <m:ctrlPr>
+                        <w:rPr>
+                          <w:rFonts w:ascii="Cambria Math" w:eastAsiaTheme="minorEastAsia" w:hAnsi="Cambria Math"/>
+                          <w:i/>
+                        </w:rPr>
+                      </m:ctrlPr>
+                    </m:sSubPr>
+                    <m:e>
+                      <m:r>
+                        <w:rPr>
+                          <w:rFonts w:ascii="Cambria Math" w:eastAsiaTheme="minorEastAsia" w:hAnsi="Cambria Math"/>
+                        </w:rPr>
+                        <m:t>x</m:t>
+                      </m:r>
+                    </m:e>
+                    <m:sub>
+                      <m:r>
+                        <w:rPr>
+                          <w:rFonts w:ascii="Cambria Math" w:eastAsiaTheme="minorEastAsia" w:hAnsi="Cambria Math"/>
+                        </w:rPr>
+                        <m:t>2</m:t>
+                      </m:r>
+                    </m:sub>
+                  </m:sSub>
+                </m:e>
+              </m:d>
+            </m:den>
+          </m:f>
+        </m:oMath>
+      </m:oMathPara>
+    </w:p>
+    <w:p>
+      <w:pPr>
+        <w:rPr>
+          <w:rFonts w:eastAsiaTheme="minorEastAsia"/>
+        </w:rPr>
+      </w:pPr>
+      <w:r>
+        <w:rPr>
+          <w:rFonts w:eastAsiaTheme="minorEastAsia"/>
+        </w:rPr>
+        <w:t xml:space="preserve">Because of </w:t>
+      </w:r>
+      <m:oMath>
+        <m:acc>
+          <m:accPr>
+            <m:chr m:val="⃑"/>
+            <m:ctrlPr>
+              <w:rPr>
+                <w:rFonts w:ascii="Cambria Math" w:eastAsiaTheme="minorEastAsia" w:hAnsi="Cambria Math"/>
+                <w:i/>
+              </w:rPr>
+            </m:ctrlPr>
+          </m:accPr>
+          <m:e>
+            <m:r>
+              <w:rPr>
+                <w:rFonts w:ascii="Cambria Math" w:eastAsiaTheme="minorEastAsia" w:hAnsi="Cambria Math"/>
+              </w:rPr>
+              <m:t>r</m:t>
+            </m:r>
+          </m:e>
+        </m:acc>
+        <m:r>
+          <w:rPr>
+            <w:rFonts w:ascii="Cambria Math" w:eastAsiaTheme="minorEastAsia" w:hAnsi="Cambria Math"/>
+          </w:rPr>
+          <m:t>=x</m:t>
+        </m:r>
+        <m:acc>
+          <m:accPr>
+            <m:ctrlPr>
+              <w:rPr>
+                <w:rFonts w:ascii="Cambria Math" w:eastAsiaTheme="minorEastAsia" w:hAnsi="Cambria Math"/>
+                <w:i/>
+              </w:rPr>
+            </m:ctrlPr>
+          </m:accPr>
+          <m:e>
+            <m:r>
+              <w:rPr>
+                <w:rFonts w:ascii="Cambria Math" w:eastAsiaTheme="minorEastAsia" w:hAnsi="Cambria Math"/>
+              </w:rPr>
+              <m:t>x</m:t>
+            </m:r>
+          </m:e>
+        </m:acc>
+        <m:r>
+          <w:rPr>
+            <w:rFonts w:ascii="Cambria Math" w:eastAsiaTheme="minorEastAsia" w:hAnsi="Cambria Math"/>
+          </w:rPr>
+          <m:t>+y</m:t>
+        </m:r>
+        <m:acc>
+          <m:accPr>
+            <m:ctrlPr>
+              <w:rPr>
+                <w:rFonts w:ascii="Cambria Math" w:eastAsiaTheme="minorEastAsia" w:hAnsi="Cambria Math"/>
+                <w:i/>
+              </w:rPr>
+            </m:ctrlPr>
+          </m:accPr>
+          <m:e>
+            <m:r>
+              <w:rPr>
+                <w:rFonts w:ascii="Cambria Math" w:eastAsiaTheme="minorEastAsia" w:hAnsi="Cambria Math"/>
+              </w:rPr>
+              <m:t>y</m:t>
+            </m:r>
+          </m:e>
+        </m:acc>
+      </m:oMath>
+      <w:r>
+        <w:rPr>
+          <w:rFonts w:eastAsiaTheme="minorEastAsia"/>
+        </w:rPr>
+        <w:t xml:space="preserve">, </w:t>
+      </w:r>
+      <m:oMath>
+        <m:r>
+          <w:rPr>
+            <w:rFonts w:ascii="Cambria Math" w:eastAsiaTheme="minorEastAsia" w:hAnsi="Cambria Math"/>
+          </w:rPr>
+          <m:t>ρ</m:t>
+        </m:r>
+      </m:oMath>
+      <w:r>
+        <w:rPr>
+          <w:rFonts w:eastAsiaTheme="minorEastAsia"/>
+        </w:rPr>
+        <w:t xml:space="preserve"> becomes</w:t>
+      </w:r>
+      <w:r>
+        <w:rPr>
+          <w:rFonts w:ascii="Cambria Math" w:eastAsiaTheme="minorEastAsia" w:hAnsi="Cambria Math"/>
+          <w:i/>
+        </w:rPr>
+        <w:br/>
+      </w:r>
+      <m:oMathPara>
+        <m:oMath>
+          <m:r>
+            <w:rPr>
+              <w:rFonts w:ascii="Cambria Math" w:eastAsiaTheme="minorEastAsia" w:hAnsi="Cambria Math"/>
+            </w:rPr>
+            <m:t>ρ=</m:t>
+          </m:r>
+          <m:f>
+            <m:fPr>
+              <m:ctrlPr>
+                <w:rPr>
+                  <w:rFonts w:ascii="Cambria Math" w:eastAsiaTheme="minorEastAsia" w:hAnsi="Cambria Math"/>
+                  <w:i/>
+                </w:rPr>
+              </m:ctrlPr>
+            </m:fPr>
+            <m:num>
+              <m:r>
+                <w:rPr>
+                  <w:rFonts w:ascii="Cambria Math" w:eastAsiaTheme="minorEastAsia" w:hAnsi="Cambria Math"/>
+                </w:rPr>
+                <m:t>hδ</m:t>
+              </m:r>
+            </m:num>
+            <m:den>
+              <m:rad>
+                <m:radPr>
+                  <m:degHide m:val="1"/>
+                  <m:ctrlPr>
+                    <w:rPr>
+                      <w:rFonts w:ascii="Cambria Math" w:eastAsiaTheme="minorEastAsia" w:hAnsi="Cambria Math"/>
+                      <w:i/>
+                    </w:rPr>
+                  </m:ctrlPr>
+                </m:radPr>
+                <m:deg/>
+                <m:e>
+                  <m:sSubSup>
+                    <m:sSubSupPr>
+                      <m:ctrlPr>
+                        <w:rPr>
+                          <w:rFonts w:ascii="Cambria Math" w:eastAsiaTheme="minorEastAsia" w:hAnsi="Cambria Math"/>
+                          <w:i/>
+                        </w:rPr>
+                      </m:ctrlPr>
+                    </m:sSubSupPr>
+                    <m:e>
+                      <m:r>
+                        <w:rPr>
+                          <w:rFonts w:ascii="Cambria Math" w:eastAsiaTheme="minorEastAsia" w:hAnsi="Cambria Math"/>
+                        </w:rPr>
+                        <m:t>ϵ</m:t>
+                      </m:r>
+                    </m:e>
+                    <m:sub>
+                      <m:r>
+                        <w:rPr>
+                          <w:rFonts w:ascii="Cambria Math" w:eastAsiaTheme="minorEastAsia" w:hAnsi="Cambria Math"/>
+                        </w:rPr>
+                        <m:t>x</m:t>
+                      </m:r>
+                    </m:sub>
+                    <m:sup>
+                      <m:r>
+                        <w:rPr>
+                          <w:rFonts w:ascii="Cambria Math" w:eastAsiaTheme="minorEastAsia" w:hAnsi="Cambria Math"/>
+                        </w:rPr>
+                        <m:t>2</m:t>
+                      </m:r>
+                    </m:sup>
+                  </m:sSubSup>
+                  <m:r>
+                    <w:rPr>
+                      <w:rFonts w:ascii="Cambria Math" w:eastAsiaTheme="minorEastAsia" w:hAnsi="Cambria Math"/>
+                    </w:rPr>
+                    <m:t>+</m:t>
+                  </m:r>
+                  <m:sSubSup>
+                    <m:sSubSupPr>
+                      <m:ctrlPr>
+                        <w:rPr>
+                          <w:rFonts w:ascii="Cambria Math" w:eastAsiaTheme="minorEastAsia" w:hAnsi="Cambria Math"/>
+                          <w:i/>
+                        </w:rPr>
+                      </m:ctrlPr>
+                    </m:sSubSupPr>
+                    <m:e>
+                      <m:r>
+                        <w:rPr>
+                          <w:rFonts w:ascii="Cambria Math" w:eastAsiaTheme="minorEastAsia" w:hAnsi="Cambria Math"/>
+                        </w:rPr>
+                        <m:t>ϵ</m:t>
+                      </m:r>
+                    </m:e>
+                    <m:sub>
+                      <m:r>
+                        <w:rPr>
+                          <w:rFonts w:ascii="Cambria Math" w:eastAsiaTheme="minorEastAsia" w:hAnsi="Cambria Math"/>
+                        </w:rPr>
+                        <m:t>y</m:t>
+                      </m:r>
+                    </m:sub>
+                    <m:sup>
+                      <m:r>
+                        <w:rPr>
+                          <w:rFonts w:ascii="Cambria Math" w:eastAsiaTheme="minorEastAsia" w:hAnsi="Cambria Math"/>
+                        </w:rPr>
+                        <m:t>2</m:t>
+                      </m:r>
+                    </m:sup>
+                  </m:sSubSup>
+                </m:e>
+              </m:rad>
+              <m:r>
+                <m:rPr>
+                  <m:sty m:val="p"/>
+                </m:rPr>
+                <w:rPr>
+                  <w:rFonts w:ascii="Cambria Math" w:eastAsiaTheme="minorEastAsia" w:hAnsi="Cambria Math"/>
+                </w:rPr>
+                <m:t>.</m:t>
+              </m:r>
+            </m:den>
+          </m:f>
+        </m:oMath>
+      </m:oMathPara>
+    </w:p>
+    <w:p>
+      <w:pPr>
+        <w:rPr>
+          <w:rFonts w:eastAsiaTheme="minorEastAsia"/>
+        </w:rPr>
+      </w:pPr>
+      <w:r>
+        <w:rPr>
+          <w:rFonts w:eastAsiaTheme="minorEastAsia"/>
+        </w:rPr>
+        <w:lastRenderedPageBreak/>
+        <w:t xml:space="preserve">But it is </w:t>
+      </w:r>
+      <m:oMath>
+        <m:sSub>
+          <m:sSubPr>
+            <m:ctrlPr>
+              <w:rPr>
+                <w:rFonts w:ascii="Cambria Math" w:eastAsiaTheme="minorEastAsia" w:hAnsi="Cambria Math"/>
+                <w:i/>
+              </w:rPr>
+            </m:ctrlPr>
+          </m:sSubPr>
+          <m:e>
+            <m:r>
+              <w:rPr>
+                <w:rFonts w:ascii="Cambria Math" w:eastAsiaTheme="minorEastAsia" w:hAnsi="Cambria Math"/>
+              </w:rPr>
+              <m:t>ρ</m:t>
+            </m:r>
+          </m:e>
+          <m:sub>
+            <m:r>
+              <w:rPr>
+                <w:rFonts w:ascii="Cambria Math" w:eastAsiaTheme="minorEastAsia" w:hAnsi="Cambria Math"/>
+              </w:rPr>
+              <m:t>i</m:t>
+            </m:r>
+          </m:sub>
+        </m:sSub>
+      </m:oMath>
+      <w:r>
+        <w:rPr>
+          <w:rFonts w:eastAsiaTheme="minorEastAsia"/>
+        </w:rPr>
+        <w:t xml:space="preserve">, each body having </w:t>
+      </w:r>
+      <w:proofErr w:type="spellStart"/>
+      <w:proofErr w:type="gramStart"/>
+      <w:r>
+        <w:rPr>
+          <w:rFonts w:eastAsiaTheme="minorEastAsia"/>
+        </w:rPr>
+        <w:t>it’s</w:t>
+      </w:r>
+      <w:proofErr w:type="spellEnd"/>
+      <w:proofErr w:type="gramEnd"/>
+      <w:r>
+        <w:rPr>
+          <w:rFonts w:eastAsiaTheme="minorEastAsia"/>
+        </w:rPr>
+        <w:t xml:space="preserve"> own error. Therefore</w:t>
+      </w:r>
+      <w:r>
+        <w:rPr>
+          <w:rFonts w:eastAsiaTheme="minorEastAsia"/>
+        </w:rPr>
+        <w:t>,</w:t>
+      </w:r>
+      <w:r>
+        <w:rPr>
+          <w:rFonts w:eastAsiaTheme="minorEastAsia"/>
+        </w:rPr>
+        <w:t xml:space="preserve"> the worst condition must be found </w:t>
+      </w:r>
+      <m:oMath>
+        <m:d>
+          <m:dPr>
+            <m:ctrlPr>
+              <w:rPr>
+                <w:rFonts w:ascii="Cambria Math" w:eastAsiaTheme="minorEastAsia" w:hAnsi="Cambria Math"/>
+                <w:i/>
+              </w:rPr>
+            </m:ctrlPr>
+          </m:dPr>
+          <m:e>
+            <m:r>
+              <w:rPr>
+                <w:rFonts w:ascii="Cambria Math" w:eastAsiaTheme="minorEastAsia" w:hAnsi="Cambria Math"/>
+              </w:rPr>
+              <m:t>min</m:t>
+            </m:r>
+            <m:d>
+              <m:dPr>
+                <m:begChr m:val="["/>
+                <m:endChr m:val="]"/>
+                <m:ctrlPr>
+                  <w:rPr>
+                    <w:rFonts w:ascii="Cambria Math" w:eastAsiaTheme="minorEastAsia" w:hAnsi="Cambria Math"/>
+                    <w:i/>
+                  </w:rPr>
+                </m:ctrlPr>
+              </m:dPr>
+              <m:e>
+                <m:sSub>
+                  <m:sSubPr>
+                    <m:ctrlPr>
+                      <w:rPr>
+                        <w:rFonts w:ascii="Cambria Math" w:eastAsiaTheme="minorEastAsia" w:hAnsi="Cambria Math"/>
+                        <w:i/>
+                      </w:rPr>
+                    </m:ctrlPr>
+                  </m:sSubPr>
+                  <m:e>
+                    <m:r>
+                      <w:rPr>
+                        <w:rFonts w:ascii="Cambria Math" w:eastAsiaTheme="minorEastAsia" w:hAnsi="Cambria Math"/>
+                      </w:rPr>
+                      <m:t>ρ</m:t>
+                    </m:r>
+                  </m:e>
+                  <m:sub>
+                    <m:r>
+                      <w:rPr>
+                        <w:rFonts w:ascii="Cambria Math" w:eastAsiaTheme="minorEastAsia" w:hAnsi="Cambria Math"/>
+                      </w:rPr>
+                      <m:t>i</m:t>
+                    </m:r>
+                  </m:sub>
+                </m:sSub>
+                <m:r>
+                  <w:rPr>
+                    <w:rFonts w:ascii="Cambria Math" w:eastAsiaTheme="minorEastAsia" w:hAnsi="Cambria Math"/>
+                  </w:rPr>
+                  <m:t>&lt;1</m:t>
+                </m:r>
+              </m:e>
+            </m:d>
+          </m:e>
+        </m:d>
+      </m:oMath>
+      <w:r>
+        <w:rPr>
+          <w:rFonts w:eastAsiaTheme="minorEastAsia"/>
+        </w:rPr>
+        <w:t xml:space="preserve"> and h must be found from that. Two steps are computed and a step with twice h for all bodies, the smallest </w:t>
+      </w:r>
+      <m:oMath>
+        <m:r>
+          <w:rPr>
+            <w:rFonts w:ascii="Cambria Math" w:eastAsiaTheme="minorEastAsia" w:hAnsi="Cambria Math"/>
+          </w:rPr>
+          <m:t>ρ</m:t>
+        </m:r>
+      </m:oMath>
+      <w:r>
+        <w:rPr>
+          <w:rFonts w:eastAsiaTheme="minorEastAsia"/>
+        </w:rPr>
+        <w:t xml:space="preserve"> is determined, and the next step is computed with the new </w:t>
+      </w:r>
+      <m:oMath>
+        <m:r>
+          <w:rPr>
+            <w:rFonts w:ascii="Cambria Math" w:eastAsiaTheme="minorEastAsia" w:hAnsi="Cambria Math"/>
+          </w:rPr>
+          <m:t>h</m:t>
+        </m:r>
+      </m:oMath>
+      <w:r>
+        <w:rPr>
+          <w:rFonts w:eastAsiaTheme="minorEastAsia"/>
+        </w:rPr>
+        <w:t>.</w:t>
+      </w:r>
+    </w:p>
+    <w:p>
+      <w:pPr>
+        <w:rPr>
+          <w:rFonts w:eastAsiaTheme="minorEastAsia"/>
+        </w:rPr>
+      </w:pPr>
+      <w:r>
+        <w:rPr>
+          <w:rFonts w:eastAsiaTheme="minorEastAsia"/>
+        </w:rPr>
+        <w:tab/>
+      </w:r>
+      <m:oMath>
+        <m:r>
+          <w:rPr>
+            <w:rFonts w:ascii="Cambria Math" w:eastAsiaTheme="minorEastAsia" w:hAnsi="Cambria Math"/>
+          </w:rPr>
+          <m:t>δ</m:t>
+        </m:r>
+      </m:oMath>
+      <w:r>
+        <w:rPr>
+          <w:rFonts w:eastAsiaTheme="minorEastAsia"/>
+        </w:rPr>
+        <w:t xml:space="preserve"> is a chosen value for an acceptable amount of error. In this case it was chosen to be and accumulated error of </w:t>
+      </w:r>
+      <m:oMath>
+        <m:r>
+          <w:rPr>
+            <w:rFonts w:ascii="Cambria Math" w:eastAsiaTheme="minorEastAsia" w:hAnsi="Cambria Math"/>
+          </w:rPr>
+          <m:t xml:space="preserve">1 </m:t>
+        </m:r>
+        <m:f>
+          <m:fPr>
+            <m:type m:val="skw"/>
+            <m:ctrlPr>
+              <w:rPr>
+                <w:rFonts w:ascii="Cambria Math" w:eastAsiaTheme="minorEastAsia" w:hAnsi="Cambria Math"/>
+                <w:i/>
+              </w:rPr>
+            </m:ctrlPr>
+          </m:fPr>
+          <m:num>
+            <m:r>
+              <w:rPr>
+                <w:rFonts w:ascii="Cambria Math" w:eastAsiaTheme="minorEastAsia" w:hAnsi="Cambria Math"/>
+              </w:rPr>
+              <m:t>km</m:t>
+            </m:r>
+          </m:num>
+          <m:den>
+            <m:r>
+              <w:rPr>
+                <w:rFonts w:ascii="Cambria Math" w:eastAsiaTheme="minorEastAsia" w:hAnsi="Cambria Math"/>
+              </w:rPr>
+              <m:t>yr</m:t>
+            </m:r>
+          </m:den>
+        </m:f>
+      </m:oMath>
+      <w:r>
+        <w:rPr>
+          <w:rFonts w:eastAsiaTheme="minorEastAsia"/>
+        </w:rPr>
+        <w:t xml:space="preserve"> or </w:t>
+      </w:r>
+      <m:oMath>
+        <m:sSup>
+          <m:sSupPr>
+            <m:ctrlPr>
+              <w:rPr>
+                <w:rFonts w:ascii="Cambria Math" w:eastAsiaTheme="minorEastAsia" w:hAnsi="Cambria Math"/>
+                <w:i/>
+              </w:rPr>
+            </m:ctrlPr>
+          </m:sSupPr>
+          <m:e>
+            <m:r>
+              <w:rPr>
+                <w:rFonts w:ascii="Cambria Math" w:eastAsiaTheme="minorEastAsia" w:hAnsi="Cambria Math"/>
+              </w:rPr>
+              <m:t>10</m:t>
+            </m:r>
+          </m:e>
+          <m:sup>
+            <m:r>
+              <w:rPr>
+                <w:rFonts w:ascii="Cambria Math" w:eastAsiaTheme="minorEastAsia" w:hAnsi="Cambria Math"/>
+              </w:rPr>
+              <m:t>-2</m:t>
+            </m:r>
+          </m:sup>
+        </m:sSup>
+        <m:f>
+          <m:fPr>
+            <m:type m:val="skw"/>
+            <m:ctrlPr>
+              <w:rPr>
+                <w:rFonts w:ascii="Cambria Math" w:eastAsiaTheme="minorEastAsia" w:hAnsi="Cambria Math"/>
+                <w:i/>
+              </w:rPr>
+            </m:ctrlPr>
+          </m:fPr>
+          <m:num>
+            <m:r>
+              <w:rPr>
+                <w:rFonts w:ascii="Cambria Math" w:eastAsiaTheme="minorEastAsia" w:hAnsi="Cambria Math"/>
+              </w:rPr>
+              <m:t>m</m:t>
+            </m:r>
+          </m:num>
+          <m:den>
+            <m:r>
+              <w:rPr>
+                <w:rFonts w:ascii="Cambria Math" w:eastAsiaTheme="minorEastAsia" w:hAnsi="Cambria Math"/>
+              </w:rPr>
+              <m:t>s</m:t>
+            </m:r>
+          </m:den>
+        </m:f>
+      </m:oMath>
+      <w:r>
+        <w:rPr>
+          <w:rFonts w:eastAsiaTheme="minorEastAsia"/>
+        </w:rPr>
+        <w:t xml:space="preserve">. The second value is the one used each step, hence the conversion from </w:t>
+      </w:r>
+      <m:oMath>
+        <m:f>
+          <m:fPr>
+            <m:type m:val="skw"/>
+            <m:ctrlPr>
+              <w:rPr>
+                <w:rFonts w:ascii="Cambria Math" w:eastAsiaTheme="minorEastAsia" w:hAnsi="Cambria Math"/>
+                <w:i/>
+              </w:rPr>
+            </m:ctrlPr>
+          </m:fPr>
+          <m:num>
+            <m:r>
+              <w:rPr>
+                <w:rFonts w:ascii="Cambria Math" w:eastAsiaTheme="minorEastAsia" w:hAnsi="Cambria Math"/>
+              </w:rPr>
+              <m:t>km</m:t>
+            </m:r>
+          </m:num>
+          <m:den>
+            <m:r>
+              <w:rPr>
+                <w:rFonts w:ascii="Cambria Math" w:eastAsiaTheme="minorEastAsia" w:hAnsi="Cambria Math"/>
+              </w:rPr>
+              <m:t>yr</m:t>
+            </m:r>
+          </m:den>
+        </m:f>
+      </m:oMath>
+      <w:r>
+        <w:rPr>
+          <w:rFonts w:eastAsiaTheme="minorEastAsia"/>
+        </w:rPr>
+        <w:t xml:space="preserve"> to </w:t>
+      </w:r>
+      <m:oMath>
+        <m:f>
+          <m:fPr>
+            <m:type m:val="skw"/>
+            <m:ctrlPr>
+              <w:rPr>
+                <w:rFonts w:ascii="Cambria Math" w:eastAsiaTheme="minorEastAsia" w:hAnsi="Cambria Math"/>
+                <w:i/>
+              </w:rPr>
+            </m:ctrlPr>
+          </m:fPr>
+          <m:num>
+            <m:r>
+              <w:rPr>
+                <w:rFonts w:ascii="Cambria Math" w:eastAsiaTheme="minorEastAsia" w:hAnsi="Cambria Math"/>
+              </w:rPr>
+              <m:t>m</m:t>
+            </m:r>
+          </m:num>
+          <m:den>
+            <m:r>
+              <w:rPr>
+                <w:rFonts w:ascii="Cambria Math" w:eastAsiaTheme="minorEastAsia" w:hAnsi="Cambria Math"/>
+              </w:rPr>
+              <m:t>s</m:t>
+            </m:r>
+          </m:den>
+        </m:f>
+      </m:oMath>
+      <w:r>
+        <w:rPr>
+          <w:rFonts w:eastAsiaTheme="minorEastAsia"/>
+        </w:rPr>
+        <w:t xml:space="preserve">. </w:t>
+      </w:r>
+    </w:p>
+    <w:p>
+      <w:pPr>
+        <w:rPr>
+          <w:rFonts w:eastAsiaTheme="minorEastAsia"/>
+        </w:rPr>
+      </w:pPr>
+      <w:r>
+        <w:rPr>
+          <w:rFonts w:eastAsiaTheme="minorEastAsia"/>
+        </w:rPr>
+        <w:tab/>
+      </w:r>
+      <w:r>
+        <w:rPr>
+          <w:rFonts w:eastAsiaTheme="minorEastAsia"/>
+        </w:rPr>
+        <w:t>Each</w:t>
+      </w:r>
+      <w:r>
+        <w:rPr>
+          <w:rFonts w:eastAsiaTheme="minorEastAsia"/>
+        </w:rPr>
+        <w:t xml:space="preserve"> body is taken to be a point. While each planet </w:t>
+      </w:r>
+      <w:r>
+        <w:rPr>
+          <w:rFonts w:eastAsiaTheme="minorEastAsia"/>
+        </w:rPr>
+        <w:t xml:space="preserve">will orbit a rather stable path, smaller bodies such as asteroids and comets will cross these orbits. Pluto and Neptune will eventually cross paths if the simulation is run long enough (or the right initial conditions are picked) because the simulation is in 2 dimensions. For this reason, a soft distance of 1000 meter is added to each </w:t>
+      </w:r>
+      <m:oMath>
+        <m:acc>
+          <m:accPr>
+            <m:chr m:val="⃑"/>
+            <m:ctrlPr>
+              <w:rPr>
+                <w:rFonts w:ascii="Cambria Math" w:hAnsi="Cambria Math"/>
+                <w:i/>
+              </w:rPr>
+            </m:ctrlPr>
+          </m:accPr>
+          <m:e>
+            <m:r>
+              <w:rPr>
+                <w:rFonts w:ascii="Cambria Math" w:hAnsi="Cambria Math"/>
+              </w:rPr>
+              <m:t>r</m:t>
+            </m:r>
+          </m:e>
+        </m:acc>
+        <m:r>
+          <w:rPr>
+            <w:rFonts w:ascii="Cambria Math" w:hAnsi="Cambria Math"/>
+          </w:rPr>
+          <m:t>-</m:t>
+        </m:r>
+        <m:acc>
+          <m:accPr>
+            <m:chr m:val="⃑"/>
+            <m:ctrlPr>
+              <w:rPr>
+                <w:rFonts w:ascii="Cambria Math" w:hAnsi="Cambria Math"/>
+                <w:i/>
+              </w:rPr>
+            </m:ctrlPr>
+          </m:accPr>
+          <m:e>
+            <m:sSub>
+              <m:sSubPr>
+                <m:ctrlPr>
+                  <w:rPr>
+                    <w:rFonts w:ascii="Cambria Math" w:hAnsi="Cambria Math"/>
+                    <w:i/>
+                  </w:rPr>
+                </m:ctrlPr>
+              </m:sSubPr>
+              <m:e>
+                <m:r>
+                  <w:rPr>
+                    <w:rFonts w:ascii="Cambria Math" w:hAnsi="Cambria Math"/>
+                  </w:rPr>
+                  <m:t>r</m:t>
+                </m:r>
+              </m:e>
+              <m:sub>
+                <m:r>
+                  <w:rPr>
+                    <w:rFonts w:ascii="Cambria Math" w:hAnsi="Cambria Math"/>
+                  </w:rPr>
+                  <m:t>j</m:t>
+                </m:r>
+              </m:sub>
+            </m:sSub>
+          </m:e>
+        </m:acc>
+      </m:oMath>
+      <w:r>
+        <w:rPr>
+          <w:rFonts w:eastAsiaTheme="minorEastAsia"/>
+        </w:rPr>
+        <w:t>: this prevents a possible divide by 0 error. The bodies are massive enough where an extra 1000 meters being factored in between them is irrelevant.</w:t>
+      </w:r>
+    </w:p>
+    <w:p>
+      <w:pPr>
+        <w:rPr>
+          <w:rFonts w:eastAsiaTheme="minorEastAsia"/>
+          <w:b/>
+          <w:bCs/>
+        </w:rPr>
+      </w:pPr>
+      <w:r>
+        <w:rPr>
+          <w:rFonts w:eastAsiaTheme="minorEastAsia"/>
+          <w:b/>
+          <w:bCs/>
+        </w:rPr>
+        <w:t>Design choices</w:t>
+      </w:r>
+    </w:p>
+    <w:p>
+      <w:pPr>
+        <w:rPr>
+          <w:rFonts w:eastAsiaTheme="minorEastAsia"/>
+        </w:rPr>
+      </w:pPr>
+      <w:r>
+        <w:rPr>
+          <w:rFonts w:eastAsiaTheme="minorEastAsia"/>
+        </w:rPr>
+        <w:tab/>
+        <w:t>Not totally relevant to the physics of the problem are some design choices of the script.</w:t>
+      </w:r>
+    </w:p>
+    <w:p>
+      <w:pPr>
+        <w:rPr>
+          <w:rFonts w:eastAsiaTheme="minorEastAsia"/>
+        </w:rPr>
+      </w:pPr>
+      <w:r>
+        <w:rPr>
+          <w:rFonts w:eastAsiaTheme="minorEastAsia"/>
+        </w:rPr>
+        <w:tab/>
+        <w:t xml:space="preserve">To start with, the Sun is taken at a locked position. Instead of trying to find how the Sun wobbles around the common center of mass of the planets, it is assumed to be at that center of mass. This isn’t that bad of an assumption: the Sun has 99.5% of the mass of the solar system, and Jupiter contains nearly all the remaining 0.5%. An object named “Sun” is therefore taken to be at coordinates (0,0), and it doesn’t move. </w:t>
+      </w:r>
+      <w:proofErr w:type="gramStart"/>
+      <w:r>
+        <w:rPr>
+          <w:rFonts w:eastAsiaTheme="minorEastAsia"/>
+        </w:rPr>
+        <w:t>However</w:t>
+      </w:r>
+      <w:proofErr w:type="gramEnd"/>
+      <w:r>
+        <w:rPr>
+          <w:rFonts w:eastAsiaTheme="minorEastAsia"/>
+        </w:rPr>
+        <w:t xml:space="preserve"> this can be circumvented by renaming it to something like “Sol.” The script hard codes in a search for “Sun” and ignores any change in position or velocity, but it </w:t>
+      </w:r>
+      <w:proofErr w:type="spellStart"/>
+      <w:r>
+        <w:rPr>
+          <w:rFonts w:eastAsiaTheme="minorEastAsia"/>
+        </w:rPr>
+        <w:t>wont</w:t>
+      </w:r>
+      <w:proofErr w:type="spellEnd"/>
+      <w:r>
+        <w:rPr>
+          <w:rFonts w:eastAsiaTheme="minorEastAsia"/>
+        </w:rPr>
+        <w:t xml:space="preserve"> do this for an object named something else.</w:t>
+      </w:r>
+    </w:p>
+    <w:p>
+      <w:pPr>
+        <w:ind w:firstLine="720"/>
+        <w:rPr>
+          <w:rFonts w:eastAsiaTheme="minorEastAsia"/>
+        </w:rPr>
+      </w:pPr>
+      <w:r>
+        <w:rPr>
+          <w:rFonts w:eastAsiaTheme="minorEastAsia"/>
+        </w:rPr>
+        <w:t xml:space="preserve">Each body is input into script via a JSON file. This way, instead of hard coding a body and having to recompile the script after adjustments to the orbital bodies, to adjust simply modify the JSON file. Each body has the following attributes: JSON identifier such as </w:t>
+      </w:r>
+      <w:r>
+        <w:rPr>
+          <w:rFonts w:eastAsiaTheme="minorEastAsia"/>
+        </w:rPr>
+        <w:t>"Object012"</w:t>
+      </w:r>
+      <w:r>
+        <w:rPr>
+          <w:rFonts w:eastAsiaTheme="minorEastAsia"/>
+        </w:rPr>
+        <w:t>; A unique name to label the item and used when output to the csv file; a mass in kg; an initial x and y position in meters; an initial x and y velocity in m/s.</w:t>
+      </w:r>
+      <w:r>
+        <w:rPr>
+          <w:rFonts w:eastAsiaTheme="minorEastAsia"/>
+        </w:rPr>
+        <w:t xml:space="preserve"> To make things easier, each planet is placed at aphelion (farthest from the sun and at their slowest velocity) and placed entirely on the x or y axis with everything orbiting </w:t>
+      </w:r>
+      <w:r>
+        <w:rPr>
+          <w:rFonts w:eastAsiaTheme="minorEastAsia"/>
+        </w:rPr>
+        <w:t>counterclockwise.</w:t>
+      </w:r>
+      <w:r>
+        <w:rPr>
+          <w:rFonts w:eastAsiaTheme="minorEastAsia"/>
+        </w:rPr>
+        <w:t xml:space="preserve"> </w:t>
+      </w:r>
+      <w:r>
+        <w:rPr>
+          <w:rFonts w:eastAsiaTheme="minorEastAsia"/>
+        </w:rPr>
+        <w:t>Of course,</w:t>
+      </w:r>
+      <w:r>
+        <w:rPr>
+          <w:rFonts w:eastAsiaTheme="minorEastAsia"/>
+        </w:rPr>
+        <w:t xml:space="preserve"> this means that to compile the script it requires compiling with an additional jsonjson.cpp and </w:t>
+      </w:r>
+      <w:proofErr w:type="spellStart"/>
+      <w:r>
+        <w:rPr>
+          <w:rFonts w:eastAsiaTheme="minorEastAsia"/>
+        </w:rPr>
+        <w:t>json</w:t>
+      </w:r>
+      <w:proofErr w:type="spellEnd"/>
+      <w:r>
+        <w:rPr>
+          <w:rFonts w:eastAsiaTheme="minorEastAsia"/>
+        </w:rPr>
+        <w:t xml:space="preserve"> folder, but additional compiling vs time saved for minor adjustments is worth it.</w:t>
+      </w:r>
+      <w:r>
+        <w:rPr>
+          <w:rFonts w:eastAsiaTheme="minorEastAsia"/>
+        </w:rPr>
+        <w:t xml:space="preserve"> Only the </w:t>
+      </w:r>
+      <w:proofErr w:type="spellStart"/>
+      <w:r>
+        <w:rPr>
+          <w:rFonts w:eastAsiaTheme="minorEastAsia"/>
+        </w:rPr>
+        <w:t>json</w:t>
+      </w:r>
+      <w:proofErr w:type="spellEnd"/>
+      <w:r>
+        <w:rPr>
+          <w:rFonts w:eastAsiaTheme="minorEastAsia"/>
+        </w:rPr>
+        <w:t xml:space="preserve"> file titled “</w:t>
+      </w:r>
+      <w:proofErr w:type="spellStart"/>
+      <w:r>
+        <w:rPr>
+          <w:rFonts w:eastAsiaTheme="minorEastAsia"/>
+        </w:rPr>
+        <w:t>AstronomicalObjects</w:t>
+      </w:r>
+      <w:r>
+        <w:rPr>
+          <w:rFonts w:eastAsiaTheme="minorEastAsia"/>
+        </w:rPr>
+        <w:t>.json</w:t>
+      </w:r>
+      <w:proofErr w:type="spellEnd"/>
+      <w:r>
+        <w:rPr>
+          <w:rFonts w:eastAsiaTheme="minorEastAsia"/>
+        </w:rPr>
+        <w:t xml:space="preserve">” is used. A second </w:t>
+      </w:r>
+      <w:proofErr w:type="spellStart"/>
+      <w:r>
+        <w:rPr>
+          <w:rFonts w:eastAsiaTheme="minorEastAsia"/>
+        </w:rPr>
+        <w:t>json</w:t>
+      </w:r>
+      <w:proofErr w:type="spellEnd"/>
+      <w:r>
+        <w:rPr>
+          <w:rFonts w:eastAsiaTheme="minorEastAsia"/>
+        </w:rPr>
+        <w:t xml:space="preserve"> file is included for copy and paste purposes.</w:t>
+      </w:r>
+    </w:p>
+    <w:p>
+      <w:pPr>
+        <w:ind w:firstLine="720"/>
+        <w:rPr>
+          <w:rFonts w:eastAsiaTheme="minorEastAsia"/>
+        </w:rPr>
+      </w:pPr>
+      <w:r>
+        <w:rPr>
+          <w:rFonts w:eastAsiaTheme="minorEastAsia"/>
+        </w:rPr>
+        <w:t xml:space="preserve">A good source of orbital data is </w:t>
+      </w:r>
+      <w:hyperlink r:id="rId5" w:history="1">
+        <w:r>
+          <w:rPr>
+            <w:rStyle w:val="Hyperlink"/>
+          </w:rPr>
+          <w:t>Planetary Fact Sheet (nasa.gov)</w:t>
+        </w:r>
+      </w:hyperlink>
+      <w:r>
+        <w:t>.</w:t>
+      </w:r>
+    </w:p>
+    <w:p>
+      <w:pPr>
+        <w:rPr>
+          <w:rFonts w:eastAsiaTheme="minorEastAsia"/>
+        </w:rPr>
+      </w:pPr>
+      <w:r>
+        <w:rPr>
+          <w:rFonts w:eastAsiaTheme="minorEastAsia"/>
+        </w:rPr>
+        <w:tab/>
+        <w:t xml:space="preserve">Data is written directly to a csv file instead of being held in memory and being written </w:t>
+      </w:r>
+      <w:proofErr w:type="gramStart"/>
+      <w:r>
+        <w:rPr>
+          <w:rFonts w:eastAsiaTheme="minorEastAsia"/>
+        </w:rPr>
+        <w:t>at a later time</w:t>
+      </w:r>
+      <w:proofErr w:type="gramEnd"/>
+      <w:r>
+        <w:rPr>
+          <w:rFonts w:eastAsiaTheme="minorEastAsia"/>
+        </w:rPr>
+        <w:t xml:space="preserve">. This is because during testing doing more iterations slowed the script down. Instead of holding the data and writing when finished, the data is written into a csv file right after. Writing to a csv has the advantage of dealing with animations </w:t>
+      </w:r>
+      <w:r>
+        <w:rPr>
+          <w:rFonts w:eastAsiaTheme="minorEastAsia"/>
+        </w:rPr>
+        <w:t xml:space="preserve">and graphs as an afterthought. While it means two scripts are required to make a visual representation of the solar system, using Python after generating a csv file is much easier to make such representations </w:t>
+      </w:r>
+      <w:r>
+        <w:rPr>
+          <w:rFonts w:eastAsiaTheme="minorEastAsia"/>
+        </w:rPr>
+        <w:t>than</w:t>
+      </w:r>
+      <w:r>
+        <w:rPr>
+          <w:rFonts w:eastAsiaTheme="minorEastAsia"/>
+        </w:rPr>
+        <w:t xml:space="preserve"> C++.</w:t>
+      </w:r>
+    </w:p>
+    <w:p>
+      <w:pPr>
+        <w:rPr>
+          <w:rFonts w:eastAsiaTheme="minorEastAsia"/>
+        </w:rPr>
+      </w:pPr>
+      <w:r>
+        <w:rPr>
+          <w:rFonts w:eastAsiaTheme="minorEastAsia"/>
+        </w:rPr>
+        <w:tab/>
+        <w:t xml:space="preserve">Statics plots are made in the </w:t>
+      </w:r>
+      <w:proofErr w:type="spellStart"/>
+      <w:r>
+        <w:rPr>
+          <w:rFonts w:eastAsiaTheme="minorEastAsia"/>
+        </w:rPr>
+        <w:t>Jupyter</w:t>
+      </w:r>
+      <w:proofErr w:type="spellEnd"/>
+      <w:r>
+        <w:rPr>
+          <w:rFonts w:eastAsiaTheme="minorEastAsia"/>
+        </w:rPr>
+        <w:t xml:space="preserve"> Notebook via matplotlib. Animations can also be made via </w:t>
+      </w:r>
+      <w:proofErr w:type="spellStart"/>
+      <w:r>
+        <w:rPr>
+          <w:rFonts w:eastAsiaTheme="minorEastAsia"/>
+        </w:rPr>
+        <w:t>Plotly</w:t>
+      </w:r>
+      <w:proofErr w:type="spellEnd"/>
+      <w:r>
+        <w:rPr>
+          <w:rFonts w:eastAsiaTheme="minorEastAsia"/>
+        </w:rPr>
+        <w:t xml:space="preserve">. </w:t>
+      </w:r>
+      <w:proofErr w:type="spellStart"/>
+      <w:r>
+        <w:rPr>
+          <w:rFonts w:eastAsiaTheme="minorEastAsia"/>
+        </w:rPr>
+        <w:t>Plotly</w:t>
+      </w:r>
+      <w:proofErr w:type="spellEnd"/>
+      <w:r>
+        <w:rPr>
+          <w:rFonts w:eastAsiaTheme="minorEastAsia"/>
+        </w:rPr>
+        <w:t xml:space="preserve"> has the advantage over Matplotlib in that it doesn’t need </w:t>
+      </w:r>
+      <w:r>
+        <w:rPr>
+          <w:rFonts w:eastAsiaTheme="minorEastAsia"/>
+        </w:rPr>
+        <w:t>an</w:t>
+      </w:r>
+      <w:r>
+        <w:rPr>
+          <w:rFonts w:eastAsiaTheme="minorEastAsia"/>
+        </w:rPr>
+        <w:t xml:space="preserve"> animation function and the </w:t>
+      </w:r>
+      <w:r>
+        <w:rPr>
+          <w:rFonts w:eastAsiaTheme="minorEastAsia"/>
+        </w:rPr>
+        <w:lastRenderedPageBreak/>
+        <w:t xml:space="preserve">animations can be saved to </w:t>
+      </w:r>
+      <w:proofErr w:type="gramStart"/>
+      <w:r>
+        <w:rPr>
+          <w:rFonts w:eastAsiaTheme="minorEastAsia"/>
+        </w:rPr>
+        <w:t>an html</w:t>
+      </w:r>
+      <w:proofErr w:type="gramEnd"/>
+      <w:r>
+        <w:rPr>
+          <w:rFonts w:eastAsiaTheme="minorEastAsia"/>
+        </w:rPr>
+        <w:t>.</w:t>
+      </w:r>
+      <w:r>
+        <w:rPr>
+          <w:rFonts w:eastAsiaTheme="minorEastAsia"/>
+        </w:rPr>
+        <w:t xml:space="preserve"> The downside is that the files can be </w:t>
+      </w:r>
+      <w:proofErr w:type="gramStart"/>
+      <w:r>
+        <w:rPr>
+          <w:rFonts w:eastAsiaTheme="minorEastAsia"/>
+        </w:rPr>
+        <w:t>quit</w:t>
+      </w:r>
+      <w:proofErr w:type="gramEnd"/>
+      <w:r>
+        <w:rPr>
+          <w:rFonts w:eastAsiaTheme="minorEastAsia"/>
+        </w:rPr>
+        <w:t xml:space="preserve"> large and time consuming to open. A </w:t>
+      </w:r>
+      <w:proofErr w:type="gramStart"/>
+      <w:r>
+        <w:rPr>
+          <w:rFonts w:eastAsiaTheme="minorEastAsia"/>
+        </w:rPr>
+        <w:t>100 year</w:t>
+      </w:r>
+      <w:proofErr w:type="gramEnd"/>
+      <w:r>
+        <w:rPr>
+          <w:rFonts w:eastAsiaTheme="minorEastAsia"/>
+        </w:rPr>
+        <w:t xml:space="preserve"> orbit graph took about 30 minutes to create and was about 150 mb. Opening was nearly impossible: I recommend using Edge for opening large </w:t>
+      </w:r>
+      <w:proofErr w:type="spellStart"/>
+      <w:r>
+        <w:rPr>
+          <w:rFonts w:eastAsiaTheme="minorEastAsia"/>
+        </w:rPr>
+        <w:t>Plotly</w:t>
+      </w:r>
+      <w:proofErr w:type="spellEnd"/>
+      <w:r>
+        <w:rPr>
+          <w:rFonts w:eastAsiaTheme="minorEastAsia"/>
+        </w:rPr>
+        <w:t xml:space="preserve"> animations as no one uses Edge for anything, so it shouldn’t slow down the browser.</w:t>
+      </w:r>
+    </w:p>
+    <w:p>
+      <w:pPr>
+        <w:rPr>
+          <w:rFonts w:eastAsiaTheme="minorEastAsia"/>
+        </w:rPr>
+      </w:pPr>
+      <w:r>
+        <w:rPr>
+          <w:rFonts w:eastAsiaTheme="minorEastAsia"/>
+        </w:rPr>
+        <w:tab/>
+      </w:r>
+    </w:p>
+    <w:p>
+      <w:pPr>
+        <w:rPr>
+          <w:rFonts w:eastAsiaTheme="minorEastAsia"/>
+          <w:b/>
+          <w:bCs/>
+        </w:rPr>
+      </w:pPr>
+      <w:r>
+        <w:rPr>
+          <w:rFonts w:eastAsiaTheme="minorEastAsia"/>
+          <w:b/>
+          <w:bCs/>
+        </w:rPr>
+        <w:t>Analysis &amp; Notes</w:t>
+      </w:r>
+    </w:p>
+    <w:p>
+      <w:pPr>
+        <w:rPr>
+          <w:rFonts w:eastAsiaTheme="minorEastAsia"/>
+        </w:rPr>
+      </w:pPr>
+      <w:r>
+        <w:rPr>
+          <w:rFonts w:eastAsiaTheme="minorEastAsia"/>
+        </w:rPr>
+        <w:tab/>
+      </w:r>
+    </w:p>
+    <w:p>
+      <w:pPr>
+        <w:jc w:val="center"/>
+        <w:rPr>
+          <w:rFonts w:eastAsiaTheme="minorEastAsia"/>
+        </w:rPr>
+      </w:pPr>
+      <w:r>
+        <w:rPr>
+          <w:rFonts w:eastAsiaTheme="minorEastAsia"/>
+          <w:noProof/>
+        </w:rPr>
+        <w:drawing>
+          <wp:inline distT="0" distB="0" distL="0" distR="0" wp14:anchorId="60EE6497" wp14:editId="68036AE9">
+            <wp:extent cx="3984624" cy="2988469"/>
+            <wp:effectExtent l="0" t="0" r="0" b="2540"/>
+            <wp:docPr id="1387833467" name="Picture 3"/>
+            <wp:cNvGraphicFramePr>
+              <a:graphicFrameLocks xmlns:a="http://schemas.openxmlformats.org/drawingml/2006/main" noChangeAspect="1"/>
+            </wp:cNvGraphicFramePr>
+            <a:graphic xmlns:a="http://schemas.openxmlformats.org/drawingml/2006/main">
+              <a:graphicData uri="http://schemas.openxmlformats.org/drawingml/2006/picture">
+                <pic:pic xmlns:pic="http://schemas.openxmlformats.org/drawingml/2006/picture">
+                  <pic:nvPicPr>
+                    <pic:cNvPr id="1387833467" name="Picture 3"/>
+                    <pic:cNvPicPr/>
+                  </pic:nvPicPr>
+                  <pic:blipFill>
+                    <a:blip r:embed="rId6">
+                      <a:extLst>
+                        <a:ext uri="{28A0092B-C50C-407E-A947-70E740481C1C}">
+                          <a14:useLocalDpi xmlns:a14="http://schemas.microsoft.com/office/drawing/2010/main" val="0"/>
+                        </a:ext>
+                      </a:extLst>
+                    </a:blip>
+                    <a:stretch>
+                      <a:fillRect/>
+                    </a:stretch>
+                  </pic:blipFill>
+                  <pic:spPr>
+                    <a:xfrm>
+                      <a:off x="0" y="0"/>
+                      <a:ext cx="4001948" cy="3001462"/>
+                    </a:xfrm>
+                    <a:prstGeom prst="rect">
+                      <a:avLst/>
+                    </a:prstGeom>
+                  </pic:spPr>
+                </pic:pic>
+              </a:graphicData>
+            </a:graphic>
+          </wp:inline>
+        </w:drawing>
+      </w:r>
+    </w:p>
+    <w:p>
+      <w:pPr>
+        <w:rPr>
+          <w:rFonts w:eastAsiaTheme="minorEastAsia"/>
+        </w:rPr>
+      </w:pPr>
+      <w:r>
+        <w:rPr>
+          <w:rFonts w:eastAsiaTheme="minorEastAsia"/>
+        </w:rPr>
+        <w:t>The elongated orbit is Haley’s Comet. Some orbit data I guessed at. Looking at Haley’s comet alone, for 2000 years, gives this plot.</w:t>
+      </w:r>
+    </w:p>
+    <w:p>
+      <w:pPr>
+        <w:jc w:val="center"/>
+        <w:rPr>
+          <w:rFonts w:eastAsiaTheme="minorEastAsia"/>
+        </w:rPr>
+      </w:pPr>
+      <w:r>
+        <w:rPr>
+          <w:rFonts w:eastAsiaTheme="minorEastAsia"/>
+          <w:noProof/>
+        </w:rPr>
+        <w:drawing>
+          <wp:inline distT="0" distB="0" distL="0" distR="0" wp14:anchorId="65BEB8B8" wp14:editId="10E55475">
+            <wp:extent cx="3714750" cy="2786063"/>
+            <wp:effectExtent l="0" t="0" r="0" b="0"/>
+            <wp:docPr id="467200895" name="Picture 4" descr="Shape&#10;&#10;Description automatically generated"/>
+            <wp:cNvGraphicFramePr>
+              <a:graphicFrameLocks xmlns:a="http://schemas.openxmlformats.org/drawingml/2006/main" noChangeAspect="1"/>
+            </wp:cNvGraphicFramePr>
+            <a:graphic xmlns:a="http://schemas.openxmlformats.org/drawingml/2006/main">
+              <a:graphicData uri="http://schemas.openxmlformats.org/drawingml/2006/picture">
+                <pic:pic xmlns:pic="http://schemas.openxmlformats.org/drawingml/2006/picture">
+                  <pic:nvPicPr>
+                    <pic:cNvPr id="467200895" name="Picture 4" descr="Shape&#10;&#10;Description automatically generated"/>
+                    <pic:cNvPicPr/>
+                  </pic:nvPicPr>
+                  <pic:blipFill>
+                    <a:blip r:embed="rId7">
+                      <a:extLst>
+                        <a:ext uri="{28A0092B-C50C-407E-A947-70E740481C1C}">
+                          <a14:useLocalDpi xmlns:a14="http://schemas.microsoft.com/office/drawing/2010/main" val="0"/>
+                        </a:ext>
+                      </a:extLst>
+                    </a:blip>
+                    <a:stretch>
+                      <a:fillRect/>
+                    </a:stretch>
+                  </pic:blipFill>
+                  <pic:spPr>
+                    <a:xfrm>
+                      <a:off x="0" y="0"/>
+                      <a:ext cx="3714750" cy="2786063"/>
+                    </a:xfrm>
+                    <a:prstGeom prst="rect">
+                      <a:avLst/>
+                    </a:prstGeom>
+                  </pic:spPr>
+                </pic:pic>
+              </a:graphicData>
+            </a:graphic>
+          </wp:inline>
+        </w:drawing>
+      </w:r>
+    </w:p>
+    <w:p>
+      <w:pPr>
+        <w:rPr>
+          <w:rFonts w:eastAsiaTheme="minorEastAsia"/>
+        </w:rPr>
+      </w:pPr>
+      <w:r>
+        <w:rPr>
+          <w:rFonts w:eastAsiaTheme="minorEastAsia"/>
+        </w:rPr>
+        <w:lastRenderedPageBreak/>
+        <w:t xml:space="preserve">Which is remarkably boring. Adding in Saturn for scale gives this </w:t>
+      </w:r>
+      <w:proofErr w:type="gramStart"/>
+      <w:r>
+        <w:rPr>
+          <w:rFonts w:eastAsiaTheme="minorEastAsia"/>
+        </w:rPr>
+        <w:t>plot</w:t>
+      </w:r>
+      <w:proofErr w:type="gramEnd"/>
+    </w:p>
+    <w:p>
+      <w:pPr>
+        <w:jc w:val="center"/>
+        <w:rPr>
+          <w:rFonts w:eastAsiaTheme="minorEastAsia"/>
+        </w:rPr>
+      </w:pPr>
+      <w:r>
+        <w:rPr>
+          <w:rFonts w:eastAsiaTheme="minorEastAsia"/>
+          <w:noProof/>
+        </w:rPr>
+        <w:drawing>
+          <wp:inline distT="0" distB="0" distL="0" distR="0" wp14:anchorId="3402C9DD" wp14:editId="02CC085F">
+            <wp:extent cx="4180541" cy="3135406"/>
+            <wp:effectExtent l="0" t="0" r="0" b="8255"/>
+            <wp:docPr id="2024082435" name="Picture 5" descr="Diagram, venn diagram&#10;&#10;Description automatically generated"/>
+            <wp:cNvGraphicFramePr>
+              <a:graphicFrameLocks xmlns:a="http://schemas.openxmlformats.org/drawingml/2006/main" noChangeAspect="1"/>
+            </wp:cNvGraphicFramePr>
+            <a:graphic xmlns:a="http://schemas.openxmlformats.org/drawingml/2006/main">
+              <a:graphicData uri="http://schemas.openxmlformats.org/drawingml/2006/picture">
+                <pic:pic xmlns:pic="http://schemas.openxmlformats.org/drawingml/2006/picture">
+                  <pic:nvPicPr>
+                    <pic:cNvPr id="2024082435" name="Picture 5" descr="Diagram, venn diagram&#10;&#10;Description automatically generated"/>
+                    <pic:cNvPicPr/>
+                  </pic:nvPicPr>
+                  <pic:blipFill>
+                    <a:blip r:embed="rId8">
+                      <a:extLst>
+                        <a:ext uri="{28A0092B-C50C-407E-A947-70E740481C1C}">
+                          <a14:useLocalDpi xmlns:a14="http://schemas.microsoft.com/office/drawing/2010/main" val="0"/>
+                        </a:ext>
+                      </a:extLst>
+                    </a:blip>
+                    <a:stretch>
+                      <a:fillRect/>
+                    </a:stretch>
+                  </pic:blipFill>
+                  <pic:spPr>
+                    <a:xfrm>
+                      <a:off x="0" y="0"/>
+                      <a:ext cx="4187258" cy="3140444"/>
+                    </a:xfrm>
+                    <a:prstGeom prst="rect">
+                      <a:avLst/>
+                    </a:prstGeom>
+                  </pic:spPr>
+                </pic:pic>
+              </a:graphicData>
+            </a:graphic>
+          </wp:inline>
+        </w:drawing>
+      </w:r>
+    </w:p>
+    <w:p>
+      <w:pPr>
+        <w:rPr>
+          <w:rFonts w:eastAsiaTheme="minorEastAsia"/>
+        </w:rPr>
+      </w:pPr>
+      <w:r>
+        <w:rPr>
+          <w:rFonts w:eastAsiaTheme="minorEastAsia"/>
+        </w:rPr>
+        <w:t xml:space="preserve">This plot shows both the accumulated error for 2000 years but also the effects of Saturn on Haley’s Comet over time. Adding in Jupiter to this system (to give some stability to Haley’s Comet) </w:t>
+      </w:r>
+      <w:proofErr w:type="gramStart"/>
+      <w:r>
+        <w:rPr>
+          <w:rFonts w:eastAsiaTheme="minorEastAsia"/>
+        </w:rPr>
+        <w:t>yields</w:t>
+      </w:r>
+      <w:proofErr w:type="gramEnd"/>
+    </w:p>
+    <w:p>
+      <w:pPr>
+        <w:jc w:val="center"/>
+        <w:rPr>
+          <w:rFonts w:eastAsiaTheme="minorEastAsia"/>
+        </w:rPr>
+      </w:pPr>
+      <w:r>
+        <w:rPr>
+          <w:rFonts w:eastAsiaTheme="minorEastAsia"/>
+          <w:noProof/>
+        </w:rPr>
+        <w:drawing>
+          <wp:inline distT="0" distB="0" distL="0" distR="0" wp14:anchorId="7BB73AFA" wp14:editId="6AD0716D">
+            <wp:extent cx="4631766" cy="3473824"/>
+            <wp:effectExtent l="0" t="0" r="0" b="0"/>
+            <wp:docPr id="1718295682" name="Picture 6" descr="Diagram&#10;&#10;Description automatically generated"/>
+            <wp:cNvGraphicFramePr>
+              <a:graphicFrameLocks xmlns:a="http://schemas.openxmlformats.org/drawingml/2006/main" noChangeAspect="1"/>
+            </wp:cNvGraphicFramePr>
+            <a:graphic xmlns:a="http://schemas.openxmlformats.org/drawingml/2006/main">
+              <a:graphicData uri="http://schemas.openxmlformats.org/drawingml/2006/picture">
+                <pic:pic xmlns:pic="http://schemas.openxmlformats.org/drawingml/2006/picture">
+                  <pic:nvPicPr>
+                    <pic:cNvPr id="1718295682" name="Picture 6" descr="Diagram&#10;&#10;Description automatically generated"/>
+                    <pic:cNvPicPr/>
+                  </pic:nvPicPr>
+                  <pic:blipFill>
+                    <a:blip r:embed="rId9">
+                      <a:extLst>
+                        <a:ext uri="{28A0092B-C50C-407E-A947-70E740481C1C}">
+                          <a14:useLocalDpi xmlns:a14="http://schemas.microsoft.com/office/drawing/2010/main" val="0"/>
+                        </a:ext>
+                      </a:extLst>
+                    </a:blip>
+                    <a:stretch>
+                      <a:fillRect/>
+                    </a:stretch>
+                  </pic:blipFill>
+                  <pic:spPr>
+                    <a:xfrm>
+                      <a:off x="0" y="0"/>
+                      <a:ext cx="4645127" cy="3483845"/>
+                    </a:xfrm>
+                    <a:prstGeom prst="rect">
+                      <a:avLst/>
+                    </a:prstGeom>
+                  </pic:spPr>
+                </pic:pic>
+              </a:graphicData>
+            </a:graphic>
+          </wp:inline>
+        </w:drawing>
+      </w:r>
+    </w:p>
+    <w:p>
+      <w:pPr>
+        <w:rPr>
+          <w:rFonts w:eastAsiaTheme="minorEastAsia"/>
+        </w:rPr>
+      </w:pPr>
+      <w:r>
+        <w:rPr>
+          <w:rFonts w:eastAsiaTheme="minorEastAsia"/>
+        </w:rPr>
+        <w:t xml:space="preserve">Remember </w:t>
+      </w:r>
+      <m:oMath>
+        <m:r>
+          <w:rPr>
+            <w:rFonts w:ascii="Cambria Math" w:eastAsiaTheme="minorEastAsia" w:hAnsi="Cambria Math"/>
+          </w:rPr>
+          <m:t>δ</m:t>
+        </m:r>
+      </m:oMath>
+      <w:r>
+        <w:rPr>
+          <w:rFonts w:eastAsiaTheme="minorEastAsia"/>
+        </w:rPr>
+        <w:t xml:space="preserve"> has been set to </w:t>
+      </w:r>
+      <m:oMath>
+        <m:r>
+          <w:rPr>
+            <w:rFonts w:ascii="Cambria Math" w:eastAsiaTheme="minorEastAsia" w:hAnsi="Cambria Math"/>
+          </w:rPr>
+          <m:t xml:space="preserve">1 </m:t>
+        </m:r>
+        <m:f>
+          <m:fPr>
+            <m:type m:val="skw"/>
+            <m:ctrlPr>
+              <w:rPr>
+                <w:rFonts w:ascii="Cambria Math" w:eastAsiaTheme="minorEastAsia" w:hAnsi="Cambria Math"/>
+                <w:i/>
+              </w:rPr>
+            </m:ctrlPr>
+          </m:fPr>
+          <m:num>
+            <m:r>
+              <w:rPr>
+                <w:rFonts w:ascii="Cambria Math" w:eastAsiaTheme="minorEastAsia" w:hAnsi="Cambria Math"/>
+              </w:rPr>
+              <m:t>km</m:t>
+            </m:r>
+          </m:num>
+          <m:den>
+            <m:r>
+              <w:rPr>
+                <w:rFonts w:ascii="Cambria Math" w:eastAsiaTheme="minorEastAsia" w:hAnsi="Cambria Math"/>
+              </w:rPr>
+              <m:t>yr</m:t>
+            </m:r>
+          </m:den>
+        </m:f>
+      </m:oMath>
+      <w:r>
+        <w:rPr>
+          <w:rFonts w:eastAsiaTheme="minorEastAsia"/>
+        </w:rPr>
+        <w:t xml:space="preserve"> so after just 100 years this data will start to have divergence from the actual positions</w:t>
+      </w:r>
+      <w:r>
+        <w:rPr>
+          <w:rFonts w:eastAsiaTheme="minorEastAsia"/>
+        </w:rPr>
+        <w:t xml:space="preserve">, let alone 2000 years. For planets they may hold out their positions for a bit longer, </w:t>
+      </w:r>
+      <w:r>
+        <w:rPr>
+          <w:rFonts w:eastAsiaTheme="minorEastAsia"/>
+        </w:rPr>
+        <w:lastRenderedPageBreak/>
+        <w:t>but for Haley’s Comet, a small object, will noticeably diverge. What’s of interest is the effect Jupiter has on the small body.</w:t>
+      </w:r>
     </w:p>
     <w:sectPr>
       <w:pgSz w:w="12240" w:h="15840"/>
@@ -1620,6 +8444,18 @@
       <w:color w:val="808080"/>
     </w:rPr>
   </w:style>
+  <w:style w:type="character" w:styleId="Hyperlink">
+    <w:name w:val="Hyperlink"/>
+    <w:basedOn w:val="DefaultParagraphFont"/>
+    <w:uiPriority w:val="99"/>
+    <w:semiHidden/>
+    <w:unhideWhenUsed/>
+    <w:rsid w:val="00492F63"/>
+    <w:rPr>
+      <w:color w:val="0000FF"/>
+      <w:u w:val="single"/>
+    </w:rPr>
+  </w:style>
 </w:styles>
 </file>
 

--- a/Outline.docx
+++ b/Outline.docx
@@ -3,263 +3,6 @@
 <w:document xmlns:wpc="http://schemas.microsoft.com/office/word/2010/wordprocessingCanvas" xmlns:cx="http://schemas.microsoft.com/office/drawing/2014/chartex" xmlns:cx1="http://schemas.microsoft.com/office/drawing/2015/9/8/chartex" xmlns:cx2="http://schemas.microsoft.com/office/drawing/2015/10/21/chartex" xmlns:cx3="http://schemas.microsoft.com/office/drawing/2016/5/9/chartex" xmlns:cx4="http://schemas.microsoft.com/office/drawing/2016/5/10/chartex" xmlns:cx5="http://schemas.microsoft.com/office/drawing/2016/5/11/chartex" xmlns:cx6="http://schemas.microsoft.com/office/drawing/2016/5/12/chartex" xmlns:cx7="http://schemas.microsoft.com/office/drawing/2016/5/13/chartex" xmlns:cx8="http://schemas.microsoft.com/office/drawing/2016/5/14/chartex" xmlns:mc="http://schemas.openxmlformats.org/markup-compatibility/2006" xmlns:aink="http://schemas.microsoft.com/office/drawing/2016/ink" xmlns:am3d="http://schemas.microsoft.com/office/drawing/2017/model3d" xmlns:o="urn:schemas-microsoft-com:office:office" xmlns:oel="http://schemas.microsoft.com/office/2019/extlst" xmlns:r="http://schemas.openxmlformats.org/officeDocument/2006/relationships" xmlns:m="http://schemas.openxmlformats.org/officeDocument/2006/math" xmlns:v="urn:schemas-microsoft-com:vml" xmlns:wp14="http://schemas.microsoft.com/office/word/2010/wordprocessingDrawing" xmlns:wp="http://schemas.openxmlformats.org/drawingml/2006/wordprocessingDrawing" xmlns:w10="urn:schemas-microsoft-com:office:word" xmlns:w="http://schemas.openxmlformats.org/wordprocessingml/2006/main" xmlns:w14="http://schemas.microsoft.com/office/word/2010/wordml" xmlns:w15="http://schemas.microsoft.com/office/word/2012/wordml" xmlns:w16cex="http://schemas.microsoft.com/office/word/2018/wordml/cex" xmlns:w16cid="http://schemas.microsoft.com/office/word/2016/wordml/cid" xmlns:w16="http://schemas.microsoft.com/office/word/2018/wordml" xmlns:w16du="http://schemas.microsoft.com/office/word/2023/wordml/word16du" xmlns:w16sdtdh="http://schemas.microsoft.com/office/word/2020/wordml/sdtdatahash" xmlns:w16se="http://schemas.microsoft.com/office/word/2015/wordml/symex" xmlns:wpg="http://schemas.microsoft.com/office/word/2010/wordprocessingGroup" xmlns:wpi="http://schemas.microsoft.com/office/word/2010/wordprocessingInk" xmlns:wne="http://schemas.microsoft.com/office/word/2006/wordml" xmlns:wps="http://schemas.microsoft.com/office/word/2010/wordprocessingShape" mc:Ignorable="w14 w15 w16se w16cid w16 w16cex w16sdtdh wp14">
   <w:body>
     <w:p>
-      <w:r>
-        <w:t>Outline</w:t>
-      </w:r>
-    </w:p>
-    <w:p>
-      <w:pPr>
-        <w:pStyle w:val="ListParagraph"/>
-        <w:numPr>
-          <w:ilvl w:val="0"/>
-          <w:numId w:val="1"/>
-        </w:numPr>
-      </w:pPr>
-      <w:r>
-        <w:t>Statement of problem</w:t>
-      </w:r>
-    </w:p>
-    <w:p>
-      <w:pPr>
-        <w:pStyle w:val="ListParagraph"/>
-        <w:numPr>
-          <w:ilvl w:val="1"/>
-          <w:numId w:val="1"/>
-        </w:numPr>
-      </w:pPr>
-      <w:proofErr w:type="spellStart"/>
-      <w:r>
-        <w:t>Fnet</w:t>
-      </w:r>
-      <w:proofErr w:type="spellEnd"/>
-      <w:r>
-        <w:t xml:space="preserve"> = things</w:t>
-      </w:r>
-    </w:p>
-    <w:p>
-      <w:pPr>
-        <w:pStyle w:val="ListParagraph"/>
-        <w:numPr>
-          <w:ilvl w:val="0"/>
-          <w:numId w:val="1"/>
-        </w:numPr>
-      </w:pPr>
-      <w:r>
-        <w:t xml:space="preserve">Why I used Runge </w:t>
-      </w:r>
-      <w:proofErr w:type="spellStart"/>
-      <w:r>
-        <w:t>Kutta</w:t>
-      </w:r>
-      <w:proofErr w:type="spellEnd"/>
-      <w:r>
-        <w:t xml:space="preserve"> </w:t>
-      </w:r>
-      <w:proofErr w:type="gramStart"/>
-      <w:r>
-        <w:t>method</w:t>
-      </w:r>
-      <w:proofErr w:type="gramEnd"/>
-    </w:p>
-    <w:p>
-      <w:pPr>
-        <w:pStyle w:val="ListParagraph"/>
-        <w:numPr>
-          <w:ilvl w:val="1"/>
-          <w:numId w:val="1"/>
-        </w:numPr>
-      </w:pPr>
-      <w:r>
-        <w:t xml:space="preserve">Complicated potential, easy to </w:t>
-      </w:r>
-      <w:r>
-        <w:t xml:space="preserve">implement in </w:t>
-      </w:r>
-      <w:proofErr w:type="gramStart"/>
-      <w:r>
-        <w:t>RK4</w:t>
-      </w:r>
-      <w:proofErr w:type="gramEnd"/>
-    </w:p>
-    <w:p>
-      <w:pPr>
-        <w:pStyle w:val="ListParagraph"/>
-        <w:numPr>
-          <w:ilvl w:val="0"/>
-          <w:numId w:val="1"/>
-        </w:numPr>
-      </w:pPr>
-      <w:r>
-        <w:t>Adaptive time step</w:t>
-      </w:r>
-    </w:p>
-    <w:p>
-      <w:pPr>
-        <w:pStyle w:val="ListParagraph"/>
-        <w:numPr>
-          <w:ilvl w:val="1"/>
-          <w:numId w:val="1"/>
-        </w:numPr>
-      </w:pPr>
-      <w:r>
-        <w:t xml:space="preserve">Have to pick the worst time </w:t>
-      </w:r>
-      <w:proofErr w:type="gramStart"/>
-      <w:r>
-        <w:t>step</w:t>
-      </w:r>
-      <w:proofErr w:type="gramEnd"/>
-    </w:p>
-    <w:p>
-      <w:pPr>
-        <w:pStyle w:val="ListParagraph"/>
-        <w:numPr>
-          <w:ilvl w:val="1"/>
-          <w:numId w:val="1"/>
-        </w:numPr>
-      </w:pPr>
-      <w:r>
-        <w:t xml:space="preserve">Adjust to </w:t>
-      </w:r>
-      <w:proofErr w:type="gramStart"/>
-      <w:r>
-        <w:t>error</w:t>
-      </w:r>
-      <w:proofErr w:type="gramEnd"/>
-    </w:p>
-    <w:p>
-      <w:pPr>
-        <w:pStyle w:val="ListParagraph"/>
-        <w:numPr>
-          <w:ilvl w:val="1"/>
-          <w:numId w:val="1"/>
-        </w:numPr>
-      </w:pPr>
-      <w:r>
-        <w:t xml:space="preserve">Have to do x and y </w:t>
-      </w:r>
-      <w:proofErr w:type="gramStart"/>
-      <w:r>
-        <w:t>error</w:t>
-      </w:r>
-      <w:proofErr w:type="gramEnd"/>
-    </w:p>
-    <w:p>
-      <w:pPr>
-        <w:pStyle w:val="ListParagraph"/>
-        <w:numPr>
-          <w:ilvl w:val="0"/>
-          <w:numId w:val="1"/>
-        </w:numPr>
-      </w:pPr>
-      <w:r>
-        <w:t>Design considerations</w:t>
-      </w:r>
-    </w:p>
-    <w:p>
-      <w:pPr>
-        <w:pStyle w:val="ListParagraph"/>
-        <w:numPr>
-          <w:ilvl w:val="1"/>
-          <w:numId w:val="1"/>
-        </w:numPr>
-      </w:pPr>
-      <w:r>
-        <w:t xml:space="preserve">JSON files for easily adjusting the </w:t>
-      </w:r>
-      <w:proofErr w:type="gramStart"/>
-      <w:r>
-        <w:t>bodies</w:t>
-      </w:r>
-      <w:proofErr w:type="gramEnd"/>
-    </w:p>
-    <w:p>
-      <w:pPr>
-        <w:pStyle w:val="ListParagraph"/>
-        <w:numPr>
-          <w:ilvl w:val="1"/>
-          <w:numId w:val="1"/>
-        </w:numPr>
-      </w:pPr>
-      <w:r>
-        <w:t xml:space="preserve">Sun is stuck in the </w:t>
-      </w:r>
-      <w:proofErr w:type="gramStart"/>
-      <w:r>
-        <w:t>center</w:t>
-      </w:r>
-      <w:proofErr w:type="gramEnd"/>
-    </w:p>
-    <w:p>
-      <w:pPr>
-        <w:pStyle w:val="ListParagraph"/>
-        <w:numPr>
-          <w:ilvl w:val="2"/>
-          <w:numId w:val="1"/>
-        </w:numPr>
-      </w:pPr>
-      <w:r>
-        <w:t xml:space="preserve">A specific object called Sun is not </w:t>
-      </w:r>
-      <w:proofErr w:type="gramStart"/>
-      <w:r>
-        <w:t>moved</w:t>
-      </w:r>
-      <w:proofErr w:type="gramEnd"/>
-    </w:p>
-    <w:p>
-      <w:pPr>
-        <w:pStyle w:val="ListParagraph"/>
-        <w:numPr>
-          <w:ilvl w:val="1"/>
-          <w:numId w:val="1"/>
-        </w:numPr>
-      </w:pPr>
-      <w:r>
-        <w:t xml:space="preserve">Writes directly to a csv </w:t>
-      </w:r>
-      <w:proofErr w:type="gramStart"/>
-      <w:r>
-        <w:t>file</w:t>
-      </w:r>
-      <w:proofErr w:type="gramEnd"/>
-    </w:p>
-    <w:p>
-      <w:pPr>
-        <w:pStyle w:val="ListParagraph"/>
-        <w:numPr>
-          <w:ilvl w:val="2"/>
-          <w:numId w:val="1"/>
-        </w:numPr>
-      </w:pPr>
-      <w:r>
-        <w:t xml:space="preserve">Doesn’t hold the data so it doesn’t slow </w:t>
-      </w:r>
-      <w:proofErr w:type="gramStart"/>
-      <w:r>
-        <w:t>down</w:t>
-      </w:r>
-      <w:proofErr w:type="gramEnd"/>
-    </w:p>
-    <w:p/>
-    <w:p/>
-    <w:p/>
-    <w:p/>
-    <w:p/>
-    <w:p/>
-    <w:p/>
-    <w:p/>
-    <w:p/>
-    <w:p/>
-    <w:p/>
-    <w:p/>
-    <w:p/>
-    <w:p/>
-    <w:p/>
-    <w:p/>
-    <w:p/>
-    <w:p/>
-    <w:p>
       <w:pPr>
         <w:rPr>
           <w:b/>
@@ -271,7 +14,6 @@
           <w:b/>
           <w:bCs/>
         </w:rPr>
-        <w:lastRenderedPageBreak/>
         <w:t xml:space="preserve">The </w:t>
       </w:r>
       <w:r>
@@ -6591,7 +6333,6 @@
         <w:rPr>
           <w:rFonts w:eastAsiaTheme="minorEastAsia"/>
         </w:rPr>
-        <w:lastRenderedPageBreak/>
         <w:t xml:space="preserve">But it is </w:t>
       </w:r>
       <m:oMath>
@@ -6767,6 +6508,7 @@
         <w:rPr>
           <w:rFonts w:eastAsiaTheme="minorEastAsia"/>
         </w:rPr>
+        <w:lastRenderedPageBreak/>
         <w:tab/>
       </w:r>
       <m:oMath>
@@ -7118,6 +6860,7 @@
         <w:t xml:space="preserve"> this can be circumvented by renaming it to something like “Sol.” The script hard codes in a search for “Sun” and ignores any change in position or velocity, but it </w:t>
       </w:r>
       <w:proofErr w:type="spellStart"/>
+      <w:proofErr w:type="gramStart"/>
       <w:r>
         <w:rPr>
           <w:rFonts w:eastAsiaTheme="minorEastAsia"/>
@@ -7125,6 +6868,7 @@
         <w:t>wont</w:t>
       </w:r>
       <w:proofErr w:type="spellEnd"/>
+      <w:proofErr w:type="gramEnd"/>
       <w:r>
         <w:rPr>
           <w:rFonts w:eastAsiaTheme="minorEastAsia"/>
@@ -7392,76 +7136,110 @@
         <w:rPr>
           <w:rFonts w:eastAsiaTheme="minorEastAsia"/>
         </w:rPr>
-        <w:t xml:space="preserve"> animation function and the </w:t>
+        <w:t xml:space="preserve"> animation function and the animations can be saved to </w:t>
+      </w:r>
+      <w:proofErr w:type="gramStart"/>
+      <w:r>
+        <w:rPr>
+          <w:rFonts w:eastAsiaTheme="minorEastAsia"/>
+        </w:rPr>
+        <w:t>a html</w:t>
+      </w:r>
+      <w:proofErr w:type="gramEnd"/>
+      <w:r>
+        <w:rPr>
+          <w:rFonts w:eastAsiaTheme="minorEastAsia"/>
+        </w:rPr>
+        <w:t>.</w:t>
+      </w:r>
+      <w:r>
+        <w:rPr>
+          <w:rFonts w:eastAsiaTheme="minorEastAsia"/>
+        </w:rPr>
+        <w:t xml:space="preserve"> The downside is that the files can be </w:t>
+      </w:r>
+      <w:proofErr w:type="gramStart"/>
+      <w:r>
+        <w:rPr>
+          <w:rFonts w:eastAsiaTheme="minorEastAsia"/>
+        </w:rPr>
+        <w:t>quit</w:t>
+      </w:r>
+      <w:proofErr w:type="gramEnd"/>
+      <w:r>
+        <w:rPr>
+          <w:rFonts w:eastAsiaTheme="minorEastAsia"/>
+        </w:rPr>
+        <w:t xml:space="preserve"> large and time consuming to open. A </w:t>
+      </w:r>
+      <w:proofErr w:type="gramStart"/>
+      <w:r>
+        <w:rPr>
+          <w:rFonts w:eastAsiaTheme="minorEastAsia"/>
+        </w:rPr>
+        <w:t>100 year</w:t>
+      </w:r>
+      <w:proofErr w:type="gramEnd"/>
+      <w:r>
+        <w:rPr>
+          <w:rFonts w:eastAsiaTheme="minorEastAsia"/>
+        </w:rPr>
+        <w:t xml:space="preserve"> orbit graph took about 30 minutes to create and was about 150 mb. Opening was </w:t>
       </w:r>
       <w:r>
         <w:rPr>
           <w:rFonts w:eastAsiaTheme="minorEastAsia"/>
         </w:rPr>
         <w:lastRenderedPageBreak/>
-        <w:t xml:space="preserve">animations can be saved to </w:t>
+        <w:t xml:space="preserve">nearly impossible: I recommend using Edge for opening large </w:t>
+      </w:r>
+      <w:proofErr w:type="spellStart"/>
+      <w:r>
+        <w:rPr>
+          <w:rFonts w:eastAsiaTheme="minorEastAsia"/>
+        </w:rPr>
+        <w:t>Plotly</w:t>
+      </w:r>
+      <w:proofErr w:type="spellEnd"/>
+      <w:r>
+        <w:rPr>
+          <w:rFonts w:eastAsiaTheme="minorEastAsia"/>
+        </w:rPr>
+        <w:t xml:space="preserve"> animations as no one uses Edge for anything</w:t>
+      </w:r>
+      <w:r>
+        <w:rPr>
+          <w:rFonts w:eastAsiaTheme="minorEastAsia"/>
+        </w:rPr>
+        <w:t xml:space="preserve">: it shouldn’t </w:t>
       </w:r>
       <w:proofErr w:type="gramStart"/>
       <w:r>
         <w:rPr>
           <w:rFonts w:eastAsiaTheme="minorEastAsia"/>
         </w:rPr>
-        <w:t>an html</w:t>
+        <w:t>effect</w:t>
       </w:r>
       <w:proofErr w:type="gramEnd"/>
       <w:r>
         <w:rPr>
           <w:rFonts w:eastAsiaTheme="minorEastAsia"/>
         </w:rPr>
+        <w:t xml:space="preserve"> computer </w:t>
+      </w:r>
+      <w:proofErr w:type="spellStart"/>
+      <w:r>
+        <w:rPr>
+          <w:rFonts w:eastAsiaTheme="minorEastAsia"/>
+        </w:rPr>
+        <w:t>preformance</w:t>
+      </w:r>
+      <w:proofErr w:type="spellEnd"/>
+      <w:r>
+        <w:rPr>
+          <w:rFonts w:eastAsiaTheme="minorEastAsia"/>
+        </w:rPr>
         <w:t>.</w:t>
-      </w:r>
-      <w:r>
-        <w:rPr>
-          <w:rFonts w:eastAsiaTheme="minorEastAsia"/>
-        </w:rPr>
-        <w:t xml:space="preserve"> The downside is that the files can be </w:t>
-      </w:r>
-      <w:proofErr w:type="gramStart"/>
-      <w:r>
-        <w:rPr>
-          <w:rFonts w:eastAsiaTheme="minorEastAsia"/>
-        </w:rPr>
-        <w:t>quit</w:t>
-      </w:r>
-      <w:proofErr w:type="gramEnd"/>
-      <w:r>
-        <w:rPr>
-          <w:rFonts w:eastAsiaTheme="minorEastAsia"/>
-        </w:rPr>
-        <w:t xml:space="preserve"> large and time consuming to open. A </w:t>
-      </w:r>
-      <w:proofErr w:type="gramStart"/>
-      <w:r>
-        <w:rPr>
-          <w:rFonts w:eastAsiaTheme="minorEastAsia"/>
-        </w:rPr>
-        <w:t>100 year</w:t>
-      </w:r>
-      <w:proofErr w:type="gramEnd"/>
-      <w:r>
-        <w:rPr>
-          <w:rFonts w:eastAsiaTheme="minorEastAsia"/>
-        </w:rPr>
-        <w:t xml:space="preserve"> orbit graph took about 30 minutes to create and was about 150 mb. Opening was nearly impossible: I recommend using Edge for opening large </w:t>
-      </w:r>
-      <w:proofErr w:type="spellStart"/>
-      <w:r>
-        <w:rPr>
-          <w:rFonts w:eastAsiaTheme="minorEastAsia"/>
-        </w:rPr>
-        <w:t>Plotly</w:t>
-      </w:r>
-      <w:proofErr w:type="spellEnd"/>
-      <w:r>
-        <w:rPr>
-          <w:rFonts w:eastAsiaTheme="minorEastAsia"/>
-        </w:rPr>
-        <w:t xml:space="preserve"> animations as no one uses Edge for anything, so it shouldn’t slow down the browser.</w:t>
       </w:r>
     </w:p>
     <w:p>
@@ -7640,7 +7418,6 @@
         <w:rPr>
           <w:rFonts w:eastAsiaTheme="minorEastAsia"/>
         </w:rPr>
-        <w:lastRenderedPageBreak/>
         <w:t xml:space="preserve">Which is remarkably boring. Adding in Saturn for scale gives this </w:t>
       </w:r>
       <w:proofErr w:type="gramStart"/>
@@ -7664,11 +7441,12 @@
           <w:rFonts w:eastAsiaTheme="minorEastAsia"/>
           <w:noProof/>
         </w:rPr>
+        <w:lastRenderedPageBreak/>
         <w:drawing>
-          <wp:inline distT="0" distB="0" distL="0" distR="0" wp14:anchorId="3402C9DD" wp14:editId="02CC085F">
-            <wp:extent cx="4180541" cy="3135406"/>
-            <wp:effectExtent l="0" t="0" r="0" b="8255"/>
-            <wp:docPr id="2024082435" name="Picture 5" descr="Diagram, venn diagram&#10;&#10;Description automatically generated"/>
+          <wp:inline distT="0" distB="0" distL="0" distR="0" wp14:anchorId="3402C9DD" wp14:editId="6175513F">
+            <wp:extent cx="4187258" cy="3140443"/>
+            <wp:effectExtent l="0" t="0" r="3810" b="3175"/>
+            <wp:docPr id="2024082435" name="Picture 5"/>
             <wp:cNvGraphicFramePr>
               <a:graphicFrameLocks xmlns:a="http://schemas.openxmlformats.org/drawingml/2006/main" noChangeAspect="1"/>
             </wp:cNvGraphicFramePr>
@@ -7676,7 +7454,7 @@
               <a:graphicData uri="http://schemas.openxmlformats.org/drawingml/2006/picture">
                 <pic:pic xmlns:pic="http://schemas.openxmlformats.org/drawingml/2006/picture">
                   <pic:nvPicPr>
-                    <pic:cNvPr id="2024082435" name="Picture 5" descr="Diagram, venn diagram&#10;&#10;Description automatically generated"/>
+                    <pic:cNvPr id="2024082435" name="Picture 5"/>
                     <pic:cNvPicPr/>
                   </pic:nvPicPr>
                   <pic:blipFill>
@@ -7694,7 +7472,7 @@
                   <pic:spPr>
                     <a:xfrm>
                       <a:off x="0" y="0"/>
-                      <a:ext cx="4187258" cy="3140444"/>
+                      <a:ext cx="4187258" cy="3140443"/>
                     </a:xfrm>
                     <a:prstGeom prst="rect">
                       <a:avLst/>
@@ -7717,16 +7495,86 @@
         <w:rPr>
           <w:rFonts w:eastAsiaTheme="minorEastAsia"/>
         </w:rPr>
-        <w:t xml:space="preserve">This plot shows both the accumulated error for 2000 years but also the effects of Saturn on Haley’s Comet over time. Adding in Jupiter to this system (to give some stability to Haley’s Comet) </w:t>
+        <w:t xml:space="preserve">This plot shows both the accumulated error for </w:t>
+      </w:r>
+      <w:r>
+        <w:rPr>
+          <w:rFonts w:eastAsiaTheme="minorEastAsia"/>
+        </w:rPr>
+        <w:t>375</w:t>
+      </w:r>
+      <w:r>
+        <w:rPr>
+          <w:rFonts w:eastAsiaTheme="minorEastAsia"/>
+        </w:rPr>
+        <w:t xml:space="preserve"> years but also the effects of Saturn on Haley’s Comet over time. </w:t>
+      </w:r>
+      <w:r>
+        <w:rPr>
+          <w:rFonts w:eastAsiaTheme="minorEastAsia"/>
+        </w:rPr>
+        <w:t xml:space="preserve">Because this simulation is limited to 2 Dimensions, Haley’s Comet and Saturn can get very close. Near the end of this </w:t>
       </w:r>
       <w:proofErr w:type="gramStart"/>
       <w:r>
         <w:rPr>
           <w:rFonts w:eastAsiaTheme="minorEastAsia"/>
         </w:rPr>
-        <w:t>yields</w:t>
+        <w:t>375 year</w:t>
       </w:r>
       <w:proofErr w:type="gramEnd"/>
+      <w:r>
+        <w:rPr>
+          <w:rFonts w:eastAsiaTheme="minorEastAsia"/>
+        </w:rPr>
+        <w:t xml:space="preserve"> simulation Saturn and the Comet sit nearly on top of each other, giving a kick to Haley’s Comet </w:t>
+      </w:r>
+      <w:r>
+        <w:rPr>
+          <w:rFonts w:eastAsiaTheme="minorEastAsia"/>
+        </w:rPr>
+        <w:t xml:space="preserve">that changes its orbit. This shows the limitations of this approach: error not only builds </w:t>
+      </w:r>
+      <w:proofErr w:type="gramStart"/>
+      <w:r>
+        <w:rPr>
+          <w:rFonts w:eastAsiaTheme="minorEastAsia"/>
+        </w:rPr>
+        <w:t>up</w:t>
+      </w:r>
+      <w:proofErr w:type="gramEnd"/>
+      <w:r>
+        <w:rPr>
+          <w:rFonts w:eastAsiaTheme="minorEastAsia"/>
+        </w:rPr>
+        <w:t xml:space="preserve"> but artifacts of the approach crop up to have interesting quirks.</w:t>
+      </w:r>
+    </w:p>
+    <w:p>
+      <w:pPr>
+        <w:ind w:firstLine="720"/>
+        <w:rPr>
+          <w:rFonts w:eastAsiaTheme="minorEastAsia"/>
+        </w:rPr>
+      </w:pPr>
+      <w:r>
+        <w:rPr>
+          <w:rFonts w:eastAsiaTheme="minorEastAsia"/>
+        </w:rPr>
+        <w:t>Adding</w:t>
+      </w:r>
+      <w:r>
+        <w:rPr>
+          <w:rFonts w:eastAsiaTheme="minorEastAsia"/>
+        </w:rPr>
+        <w:t xml:space="preserve"> Jupiter to this system (to give some stability to Haley’s Comet) </w:t>
+      </w:r>
+      <w:r>
+        <w:rPr>
+          <w:rFonts w:eastAsiaTheme="minorEastAsia"/>
+        </w:rPr>
+        <w:t>illustrates this in another way.</w:t>
+      </w:r>
     </w:p>
     <w:p>
       <w:pPr>
@@ -7741,10 +7589,10 @@
           <w:noProof/>
         </w:rPr>
         <w:drawing>
-          <wp:inline distT="0" distB="0" distL="0" distR="0" wp14:anchorId="7BB73AFA" wp14:editId="6AD0716D">
-            <wp:extent cx="4631766" cy="3473824"/>
-            <wp:effectExtent l="0" t="0" r="0" b="0"/>
-            <wp:docPr id="1718295682" name="Picture 6" descr="Diagram&#10;&#10;Description automatically generated"/>
+          <wp:inline distT="0" distB="0" distL="0" distR="0" wp14:anchorId="7BB73AFA" wp14:editId="006A9233">
+            <wp:extent cx="4086225" cy="3064669"/>
+            <wp:effectExtent l="0" t="0" r="0" b="2540"/>
+            <wp:docPr id="1718295682" name="Picture 6"/>
             <wp:cNvGraphicFramePr>
               <a:graphicFrameLocks xmlns:a="http://schemas.openxmlformats.org/drawingml/2006/main" noChangeAspect="1"/>
             </wp:cNvGraphicFramePr>
@@ -7752,7 +7600,7 @@
               <a:graphicData uri="http://schemas.openxmlformats.org/drawingml/2006/picture">
                 <pic:pic xmlns:pic="http://schemas.openxmlformats.org/drawingml/2006/picture">
                   <pic:nvPicPr>
-                    <pic:cNvPr id="1718295682" name="Picture 6" descr="Diagram&#10;&#10;Description automatically generated"/>
+                    <pic:cNvPr id="1718295682" name="Picture 6"/>
                     <pic:cNvPicPr/>
                   </pic:nvPicPr>
                   <pic:blipFill>
@@ -7770,7 +7618,7 @@
                   <pic:spPr>
                     <a:xfrm>
                       <a:off x="0" y="0"/>
-                      <a:ext cx="4645127" cy="3483845"/>
+                      <a:ext cx="4086225" cy="3064669"/>
                     </a:xfrm>
                     <a:prstGeom prst="rect">
                       <a:avLst/>
@@ -7793,28 +7641,76 @@
         <w:rPr>
           <w:rFonts w:eastAsiaTheme="minorEastAsia"/>
         </w:rPr>
-        <w:t xml:space="preserve">Remember </w:t>
+        <w:lastRenderedPageBreak/>
+        <w:t xml:space="preserve">Jupiter stabilizes Haley’s Comet (as the Sun and Jupiter make up nearly all the mass of the solar system), so Jupiter perturbs the comets orbit just enough to avoid this cross over with only a Saturn-Haley’s Comet-Sun system. This does </w:t>
+      </w:r>
+      <w:r>
+        <w:rPr>
+          <w:rFonts w:eastAsiaTheme="minorEastAsia"/>
+          <w:i/>
+          <w:iCs/>
+        </w:rPr>
+        <w:t>not</w:t>
+      </w:r>
+      <w:r>
+        <w:rPr>
+          <w:rFonts w:eastAsiaTheme="minorEastAsia"/>
+        </w:rPr>
+        <w:t xml:space="preserve"> circumvent the error building in the script, but it does illustrate the effect Jupiter has.</w:t>
+      </w:r>
+    </w:p>
+    <w:p>
+      <w:pPr>
+        <w:rPr>
+          <w:rFonts w:eastAsiaTheme="minorEastAsia"/>
+        </w:rPr>
+      </w:pPr>
+      <w:r>
+        <w:rPr>
+          <w:rFonts w:eastAsiaTheme="minorEastAsia"/>
+        </w:rPr>
+        <w:tab/>
+        <w:t xml:space="preserve">Finally, because of the initial positions of the solar system, Voyager can escape the solar system but not as efficiently as it could be, because this system does not reflect a 175 year align of the outer plants: </w:t>
+      </w:r>
+      <w:proofErr w:type="gramStart"/>
+      <w:r>
+        <w:rPr>
+          <w:rFonts w:eastAsiaTheme="minorEastAsia"/>
+        </w:rPr>
+        <w:t>instead</w:t>
+      </w:r>
+      <w:proofErr w:type="gramEnd"/>
+      <w:r>
+        <w:rPr>
+          <w:rFonts w:eastAsiaTheme="minorEastAsia"/>
+        </w:rPr>
+        <w:t xml:space="preserve"> it just has to be going really fast (</w:t>
       </w:r>
       <m:oMath>
+        <m:acc>
+          <m:accPr>
+            <m:chr m:val="⃑"/>
+            <m:ctrlPr>
+              <w:rPr>
+                <w:rFonts w:ascii="Cambria Math" w:eastAsiaTheme="minorEastAsia" w:hAnsi="Cambria Math"/>
+                <w:i/>
+              </w:rPr>
+            </m:ctrlPr>
+          </m:accPr>
+          <m:e>
+            <m:r>
+              <w:rPr>
+                <w:rFonts w:ascii="Cambria Math" w:eastAsiaTheme="minorEastAsia" w:hAnsi="Cambria Math"/>
+              </w:rPr>
+              <m:t>v</m:t>
+            </m:r>
+          </m:e>
+        </m:acc>
         <m:r>
           <w:rPr>
             <w:rFonts w:ascii="Cambria Math" w:eastAsiaTheme="minorEastAsia" w:hAnsi="Cambria Math"/>
           </w:rPr>
-          <m:t>δ</m:t>
-        </m:r>
-      </m:oMath>
-      <w:r>
-        <w:rPr>
-          <w:rFonts w:eastAsiaTheme="minorEastAsia"/>
-        </w:rPr>
-        <w:t xml:space="preserve"> has been set to </w:t>
-      </w:r>
-      <m:oMath>
-        <m:r>
-          <w:rPr>
-            <w:rFonts w:ascii="Cambria Math" w:eastAsiaTheme="minorEastAsia" w:hAnsi="Cambria Math"/>
-          </w:rPr>
-          <m:t xml:space="preserve">1 </m:t>
+          <m:t>&gt;42.1</m:t>
         </m:r>
         <m:f>
           <m:fPr>
@@ -7839,7 +7735,7 @@
               <w:rPr>
                 <w:rFonts w:ascii="Cambria Math" w:eastAsiaTheme="minorEastAsia" w:hAnsi="Cambria Math"/>
               </w:rPr>
-              <m:t>yr</m:t>
+              <m:t>s</m:t>
             </m:r>
           </m:den>
         </m:f>
@@ -7848,20 +7744,117 @@
         <w:rPr>
           <w:rFonts w:eastAsiaTheme="minorEastAsia"/>
         </w:rPr>
-        <w:t xml:space="preserve"> so after just 100 years this data will start to have divergence from the actual positions</w:t>
-      </w:r>
-      <w:r>
-        <w:rPr>
-          <w:rFonts w:eastAsiaTheme="minorEastAsia"/>
-        </w:rPr>
-        <w:t xml:space="preserve">, let alone 2000 years. For planets they may hold out their positions for a bit longer, </w:t>
-      </w:r>
-      <w:r>
-        <w:rPr>
-          <w:rFonts w:eastAsiaTheme="minorEastAsia"/>
-        </w:rPr>
-        <w:lastRenderedPageBreak/>
-        <w:t>but for Haley’s Comet, a small object, will noticeably diverge. What’s of interest is the effect Jupiter has on the small body.</w:t>
+        <w:t>).</w:t>
+      </w:r>
+    </w:p>
+    <w:p>
+      <w:pPr>
+        <w:jc w:val="center"/>
+        <w:rPr>
+          <w:rFonts w:eastAsiaTheme="minorEastAsia"/>
+        </w:rPr>
+      </w:pPr>
+      <w:r>
+        <w:rPr>
+          <w:rFonts w:eastAsiaTheme="minorEastAsia"/>
+          <w:noProof/>
+        </w:rPr>
+        <w:drawing>
+          <wp:inline distT="0" distB="0" distL="0" distR="0" wp14:anchorId="7EAC6B5A" wp14:editId="1F5D6D7F">
+            <wp:extent cx="4038600" cy="3028950"/>
+            <wp:effectExtent l="0" t="0" r="0" b="0"/>
+            <wp:docPr id="969610159" name="Picture 1"/>
+            <wp:cNvGraphicFramePr>
+              <a:graphicFrameLocks xmlns:a="http://schemas.openxmlformats.org/drawingml/2006/main" noChangeAspect="1"/>
+            </wp:cNvGraphicFramePr>
+            <a:graphic xmlns:a="http://schemas.openxmlformats.org/drawingml/2006/main">
+              <a:graphicData uri="http://schemas.openxmlformats.org/drawingml/2006/picture">
+                <pic:pic xmlns:pic="http://schemas.openxmlformats.org/drawingml/2006/picture">
+                  <pic:nvPicPr>
+                    <pic:cNvPr id="969610159" name="Picture 1"/>
+                    <pic:cNvPicPr/>
+                  </pic:nvPicPr>
+                  <pic:blipFill>
+                    <a:blip r:embed="rId10">
+                      <a:extLst>
+                        <a:ext uri="{28A0092B-C50C-407E-A947-70E740481C1C}">
+                          <a14:useLocalDpi xmlns:a14="http://schemas.microsoft.com/office/drawing/2010/main" val="0"/>
+                        </a:ext>
+                      </a:extLst>
+                    </a:blip>
+                    <a:stretch>
+                      <a:fillRect/>
+                    </a:stretch>
+                  </pic:blipFill>
+                  <pic:spPr>
+                    <a:xfrm>
+                      <a:off x="0" y="0"/>
+                      <a:ext cx="4055965" cy="3041974"/>
+                    </a:xfrm>
+                    <a:prstGeom prst="rect">
+                      <a:avLst/>
+                    </a:prstGeom>
+                  </pic:spPr>
+                </pic:pic>
+              </a:graphicData>
+            </a:graphic>
+          </wp:inline>
+        </w:drawing>
+      </w:r>
+    </w:p>
+    <w:p>
+      <w:pPr>
+        <w:jc w:val="center"/>
+        <w:rPr>
+          <w:rFonts w:eastAsiaTheme="minorEastAsia"/>
+        </w:rPr>
+      </w:pPr>
+      <w:r>
+        <w:rPr>
+          <w:rFonts w:eastAsiaTheme="minorEastAsia"/>
+          <w:noProof/>
+        </w:rPr>
+        <w:drawing>
+          <wp:inline distT="0" distB="0" distL="0" distR="0" wp14:anchorId="5CD4854D" wp14:editId="54588EE2">
+            <wp:extent cx="4057651" cy="3043238"/>
+            <wp:effectExtent l="0" t="0" r="0" b="5080"/>
+            <wp:docPr id="1039501566" name="Picture 2" descr="Diagram, venn diagram&#10;&#10;Description automatically generated"/>
+            <wp:cNvGraphicFramePr>
+              <a:graphicFrameLocks xmlns:a="http://schemas.openxmlformats.org/drawingml/2006/main" noChangeAspect="1"/>
+            </wp:cNvGraphicFramePr>
+            <a:graphic xmlns:a="http://schemas.openxmlformats.org/drawingml/2006/main">
+              <a:graphicData uri="http://schemas.openxmlformats.org/drawingml/2006/picture">
+                <pic:pic xmlns:pic="http://schemas.openxmlformats.org/drawingml/2006/picture">
+                  <pic:nvPicPr>
+                    <pic:cNvPr id="1039501566" name="Picture 2" descr="Diagram, venn diagram&#10;&#10;Description automatically generated"/>
+                    <pic:cNvPicPr/>
+                  </pic:nvPicPr>
+                  <pic:blipFill>
+                    <a:blip r:embed="rId11">
+                      <a:extLst>
+                        <a:ext uri="{28A0092B-C50C-407E-A947-70E740481C1C}">
+                          <a14:useLocalDpi xmlns:a14="http://schemas.microsoft.com/office/drawing/2010/main" val="0"/>
+                        </a:ext>
+                      </a:extLst>
+                    </a:blip>
+                    <a:stretch>
+                      <a:fillRect/>
+                    </a:stretch>
+                  </pic:blipFill>
+                  <pic:spPr>
+                    <a:xfrm>
+                      <a:off x="0" y="0"/>
+                      <a:ext cx="4058710" cy="3044032"/>
+                    </a:xfrm>
+                    <a:prstGeom prst="rect">
+                      <a:avLst/>
+                    </a:prstGeom>
+                  </pic:spPr>
+                </pic:pic>
+              </a:graphicData>
+            </a:graphic>
+          </wp:inline>
+        </w:drawing>
       </w:r>
     </w:p>
     <w:sectPr>
